--- a/Database.docx
+++ b/Database.docx
@@ -2509,7 +2509,7 @@
   <w:docDefaults>
     <w:rPrDefault>
       <w:rPr>
-        <w:rFonts w:asciiTheme="minorHAnsi" w:eastAsiaTheme="minorEastAsia" w:hAnsiTheme="minorHAnsi" w:cs="Times New Roman"/>
+        <w:rFonts w:asciiTheme="minorHAnsi" w:eastAsiaTheme="minorEastAsia" w:hAnsiTheme="minorHAnsi" w:cstheme="minorBidi"/>
         <w:lang w:val="en-US" w:eastAsia="en-US" w:bidi="ar-SA"/>
       </w:rPr>
     </w:rPrDefault>
@@ -2900,7 +2900,7 @@
   <w:style w:type="paragraph" w:default="1" w:styleId="Normal">
     <w:name w:val="Normal"/>
     <w:qFormat/>
-    <w:rsid w:val="00DA2293"/>
+    <w:rsid w:val="00310268"/>
   </w:style>
   <w:style w:type="paragraph" w:styleId="Heading1">
     <w:name w:val="heading 1"/>
@@ -2909,7 +2909,7 @@
     <w:link w:val="Heading1Char"/>
     <w:uiPriority w:val="9"/>
     <w:qFormat/>
-    <w:rsid w:val="00DA2293"/>
+    <w:rsid w:val="00310268"/>
     <w:pPr>
       <w:pBdr>
         <w:top w:val="single" w:sz="24" w:space="0" w:color="4472C4" w:themeColor="accent1"/>
@@ -2937,7 +2937,7 @@
     <w:uiPriority w:val="9"/>
     <w:unhideWhenUsed/>
     <w:qFormat/>
-    <w:rsid w:val="00DA2293"/>
+    <w:rsid w:val="00310268"/>
     <w:pPr>
       <w:pBdr>
         <w:top w:val="single" w:sz="24" w:space="0" w:color="D9E2F3" w:themeColor="accent1" w:themeTint="33"/>
@@ -2963,7 +2963,7 @@
     <w:semiHidden/>
     <w:unhideWhenUsed/>
     <w:qFormat/>
-    <w:rsid w:val="00DA2293"/>
+    <w:rsid w:val="00310268"/>
     <w:pPr>
       <w:pBdr>
         <w:top w:val="single" w:sz="6" w:space="2" w:color="4472C4" w:themeColor="accent1"/>
@@ -2986,7 +2986,7 @@
     <w:semiHidden/>
     <w:unhideWhenUsed/>
     <w:qFormat/>
-    <w:rsid w:val="00DA2293"/>
+    <w:rsid w:val="00310268"/>
     <w:pPr>
       <w:pBdr>
         <w:top w:val="dotted" w:sz="6" w:space="2" w:color="4472C4" w:themeColor="accent1"/>
@@ -3009,7 +3009,7 @@
     <w:semiHidden/>
     <w:unhideWhenUsed/>
     <w:qFormat/>
-    <w:rsid w:val="00DA2293"/>
+    <w:rsid w:val="00310268"/>
     <w:pPr>
       <w:pBdr>
         <w:bottom w:val="single" w:sz="6" w:space="1" w:color="4472C4" w:themeColor="accent1"/>
@@ -3032,7 +3032,7 @@
     <w:semiHidden/>
     <w:unhideWhenUsed/>
     <w:qFormat/>
-    <w:rsid w:val="00DA2293"/>
+    <w:rsid w:val="00310268"/>
     <w:pPr>
       <w:pBdr>
         <w:bottom w:val="dotted" w:sz="6" w:space="1" w:color="4472C4" w:themeColor="accent1"/>
@@ -3055,7 +3055,7 @@
     <w:semiHidden/>
     <w:unhideWhenUsed/>
     <w:qFormat/>
-    <w:rsid w:val="00DA2293"/>
+    <w:rsid w:val="00310268"/>
     <w:pPr>
       <w:spacing w:before="200" w:after="0"/>
       <w:outlineLvl w:val="6"/>
@@ -3075,7 +3075,7 @@
     <w:semiHidden/>
     <w:unhideWhenUsed/>
     <w:qFormat/>
-    <w:rsid w:val="00DA2293"/>
+    <w:rsid w:val="00310268"/>
     <w:pPr>
       <w:spacing w:before="200" w:after="0"/>
       <w:outlineLvl w:val="7"/>
@@ -3096,7 +3096,7 @@
     <w:semiHidden/>
     <w:unhideWhenUsed/>
     <w:qFormat/>
-    <w:rsid w:val="00DA2293"/>
+    <w:rsid w:val="00310268"/>
     <w:pPr>
       <w:spacing w:before="200" w:after="0"/>
       <w:outlineLvl w:val="8"/>
@@ -3143,9 +3143,8 @@
     <w:link w:val="Heading1"/>
     <w:uiPriority w:val="9"/>
     <w:locked/>
-    <w:rsid w:val="00DA2293"/>
+    <w:rsid w:val="00310268"/>
     <w:rPr>
-      <w:rFonts w:cs="Times New Roman"/>
       <w:caps/>
       <w:color w:val="FFFFFF" w:themeColor="background1"/>
       <w:spacing w:val="15"/>
@@ -3160,9 +3159,8 @@
     <w:link w:val="Heading2"/>
     <w:uiPriority w:val="9"/>
     <w:locked/>
-    <w:rsid w:val="00DA2293"/>
+    <w:rsid w:val="00310268"/>
     <w:rPr>
-      <w:rFonts w:cs="Times New Roman"/>
       <w:caps/>
       <w:spacing w:val="15"/>
       <w:shd w:val="clear" w:color="auto" w:fill="D9E2F3" w:themeFill="accent1" w:themeFillTint="33"/>
@@ -3175,9 +3173,8 @@
     <w:uiPriority w:val="9"/>
     <w:semiHidden/>
     <w:locked/>
-    <w:rsid w:val="00DA2293"/>
+    <w:rsid w:val="00310268"/>
     <w:rPr>
-      <w:rFonts w:cs="Times New Roman"/>
       <w:caps/>
       <w:color w:val="1F3763" w:themeColor="accent1" w:themeShade="7F"/>
       <w:spacing w:val="15"/>
@@ -3190,9 +3187,8 @@
     <w:uiPriority w:val="9"/>
     <w:semiHidden/>
     <w:locked/>
-    <w:rsid w:val="00DA2293"/>
+    <w:rsid w:val="00310268"/>
     <w:rPr>
-      <w:rFonts w:cs="Times New Roman"/>
       <w:caps/>
       <w:color w:val="2F5496" w:themeColor="accent1" w:themeShade="BF"/>
       <w:spacing w:val="10"/>
@@ -3205,9 +3201,8 @@
     <w:uiPriority w:val="9"/>
     <w:semiHidden/>
     <w:locked/>
-    <w:rsid w:val="00DA2293"/>
+    <w:rsid w:val="00310268"/>
     <w:rPr>
-      <w:rFonts w:cs="Times New Roman"/>
       <w:caps/>
       <w:color w:val="2F5496" w:themeColor="accent1" w:themeShade="BF"/>
       <w:spacing w:val="10"/>
@@ -3220,9 +3215,8 @@
     <w:uiPriority w:val="9"/>
     <w:semiHidden/>
     <w:locked/>
-    <w:rsid w:val="00DA2293"/>
+    <w:rsid w:val="00310268"/>
     <w:rPr>
-      <w:rFonts w:cs="Times New Roman"/>
       <w:caps/>
       <w:color w:val="2F5496" w:themeColor="accent1" w:themeShade="BF"/>
       <w:spacing w:val="10"/>
@@ -3235,9 +3229,8 @@
     <w:uiPriority w:val="9"/>
     <w:semiHidden/>
     <w:locked/>
-    <w:rsid w:val="00DA2293"/>
+    <w:rsid w:val="00310268"/>
     <w:rPr>
-      <w:rFonts w:cs="Times New Roman"/>
       <w:caps/>
       <w:color w:val="2F5496" w:themeColor="accent1" w:themeShade="BF"/>
       <w:spacing w:val="10"/>
@@ -3250,9 +3243,8 @@
     <w:uiPriority w:val="9"/>
     <w:semiHidden/>
     <w:locked/>
-    <w:rsid w:val="00DA2293"/>
+    <w:rsid w:val="00310268"/>
     <w:rPr>
-      <w:rFonts w:cs="Times New Roman"/>
       <w:caps/>
       <w:spacing w:val="10"/>
       <w:sz w:val="18"/>
@@ -3266,9 +3258,8 @@
     <w:uiPriority w:val="9"/>
     <w:semiHidden/>
     <w:locked/>
-    <w:rsid w:val="00DA2293"/>
+    <w:rsid w:val="00310268"/>
     <w:rPr>
-      <w:rFonts w:cs="Times New Roman"/>
       <w:i/>
       <w:iCs/>
       <w:caps/>
@@ -3298,12 +3289,12 @@
     <w:link w:val="TitleChar"/>
     <w:uiPriority w:val="10"/>
     <w:qFormat/>
-    <w:rsid w:val="00DA2293"/>
+    <w:rsid w:val="00310268"/>
     <w:pPr>
       <w:spacing w:before="0" w:after="0"/>
     </w:pPr>
     <w:rPr>
-      <w:rFonts w:asciiTheme="majorHAnsi" w:eastAsiaTheme="majorEastAsia" w:hAnsiTheme="majorHAnsi"/>
+      <w:rFonts w:asciiTheme="majorHAnsi" w:eastAsiaTheme="majorEastAsia" w:hAnsiTheme="majorHAnsi" w:cstheme="majorBidi"/>
       <w:caps/>
       <w:color w:val="4472C4" w:themeColor="accent1"/>
       <w:spacing w:val="10"/>
@@ -3317,9 +3308,9 @@
     <w:link w:val="Title"/>
     <w:uiPriority w:val="10"/>
     <w:locked/>
-    <w:rsid w:val="00DA2293"/>
+    <w:rsid w:val="00310268"/>
     <w:rPr>
-      <w:rFonts w:asciiTheme="majorHAnsi" w:eastAsiaTheme="majorEastAsia" w:hAnsiTheme="majorHAnsi" w:cs="Times New Roman"/>
+      <w:rFonts w:asciiTheme="majorHAnsi" w:eastAsiaTheme="majorEastAsia" w:hAnsiTheme="majorHAnsi" w:cstheme="majorBidi"/>
       <w:caps/>
       <w:color w:val="4472C4" w:themeColor="accent1"/>
       <w:spacing w:val="10"/>
@@ -3335,7 +3326,7 @@
     <w:semiHidden/>
     <w:unhideWhenUsed/>
     <w:qFormat/>
-    <w:rsid w:val="00DA2293"/>
+    <w:rsid w:val="00310268"/>
     <w:rPr>
       <w:b/>
       <w:bCs/>
@@ -3351,7 +3342,7 @@
     <w:link w:val="SubtitleChar"/>
     <w:uiPriority w:val="11"/>
     <w:qFormat/>
-    <w:rsid w:val="00DA2293"/>
+    <w:rsid w:val="00310268"/>
     <w:pPr>
       <w:spacing w:before="0" w:after="500" w:line="240" w:lineRule="auto"/>
     </w:pPr>
@@ -3369,9 +3360,8 @@
     <w:link w:val="Subtitle"/>
     <w:uiPriority w:val="11"/>
     <w:locked/>
-    <w:rsid w:val="00DA2293"/>
+    <w:rsid w:val="00310268"/>
     <w:rPr>
-      <w:rFonts w:cs="Times New Roman"/>
       <w:caps/>
       <w:color w:val="595959" w:themeColor="text1" w:themeTint="A6"/>
       <w:spacing w:val="10"/>
@@ -3381,20 +3371,19 @@
   </w:style>
   <w:style w:type="character" w:styleId="Strong">
     <w:name w:val="Strong"/>
-    <w:basedOn w:val="DefaultParagraphFont"/>
     <w:uiPriority w:val="22"/>
     <w:qFormat/>
-    <w:rsid w:val="00DA2293"/>
+    <w:rsid w:val="00310268"/>
     <w:rPr>
       <w:b/>
+      <w:bCs/>
     </w:rPr>
   </w:style>
   <w:style w:type="character" w:styleId="Emphasis">
     <w:name w:val="Emphasis"/>
-    <w:basedOn w:val="DefaultParagraphFont"/>
     <w:uiPriority w:val="20"/>
     <w:qFormat/>
-    <w:rsid w:val="00DA2293"/>
+    <w:rsid w:val="00310268"/>
     <w:rPr>
       <w:caps/>
       <w:color w:val="1F3763" w:themeColor="accent1" w:themeShade="7F"/>
@@ -3405,7 +3394,7 @@
     <w:name w:val="No Spacing"/>
     <w:uiPriority w:val="1"/>
     <w:qFormat/>
-    <w:rsid w:val="00DA2293"/>
+    <w:rsid w:val="00310268"/>
     <w:pPr>
       <w:spacing w:after="0" w:line="240" w:lineRule="auto"/>
     </w:pPr>
@@ -3417,7 +3406,7 @@
     <w:link w:val="QuoteChar"/>
     <w:uiPriority w:val="29"/>
     <w:qFormat/>
-    <w:rsid w:val="00DA2293"/>
+    <w:rsid w:val="00310268"/>
     <w:rPr>
       <w:i/>
       <w:iCs/>
@@ -3431,9 +3420,8 @@
     <w:link w:val="Quote"/>
     <w:uiPriority w:val="29"/>
     <w:locked/>
-    <w:rsid w:val="00DA2293"/>
+    <w:rsid w:val="00310268"/>
     <w:rPr>
-      <w:rFonts w:cs="Times New Roman"/>
       <w:i/>
       <w:iCs/>
       <w:sz w:val="24"/>
@@ -3447,7 +3435,7 @@
     <w:link w:val="IntenseQuoteChar"/>
     <w:uiPriority w:val="30"/>
     <w:qFormat/>
-    <w:rsid w:val="00DA2293"/>
+    <w:rsid w:val="00310268"/>
     <w:pPr>
       <w:spacing w:before="240" w:after="240" w:line="240" w:lineRule="auto"/>
       <w:ind w:left="1080" w:right="1080"/>
@@ -3465,9 +3453,8 @@
     <w:link w:val="IntenseQuote"/>
     <w:uiPriority w:val="30"/>
     <w:locked/>
-    <w:rsid w:val="00DA2293"/>
+    <w:rsid w:val="00310268"/>
     <w:rPr>
-      <w:rFonts w:cs="Times New Roman"/>
       <w:color w:val="4472C4" w:themeColor="accent1"/>
       <w:sz w:val="24"/>
       <w:szCs w:val="24"/>
@@ -3475,23 +3462,23 @@
   </w:style>
   <w:style w:type="character" w:styleId="SubtleEmphasis">
     <w:name w:val="Subtle Emphasis"/>
-    <w:basedOn w:val="DefaultParagraphFont"/>
     <w:uiPriority w:val="19"/>
     <w:qFormat/>
-    <w:rsid w:val="00DA2293"/>
+    <w:rsid w:val="00310268"/>
     <w:rPr>
       <w:i/>
+      <w:iCs/>
       <w:color w:val="1F3763" w:themeColor="accent1" w:themeShade="7F"/>
     </w:rPr>
   </w:style>
   <w:style w:type="character" w:styleId="IntenseEmphasis">
     <w:name w:val="Intense Emphasis"/>
-    <w:basedOn w:val="DefaultParagraphFont"/>
     <w:uiPriority w:val="21"/>
     <w:qFormat/>
-    <w:rsid w:val="00DA2293"/>
+    <w:rsid w:val="00310268"/>
     <w:rPr>
       <w:b/>
+      <w:bCs/>
       <w:caps/>
       <w:color w:val="1F3763" w:themeColor="accent1" w:themeShade="7F"/>
       <w:spacing w:val="10"/>
@@ -3499,37 +3486,39 @@
   </w:style>
   <w:style w:type="character" w:styleId="SubtleReference">
     <w:name w:val="Subtle Reference"/>
-    <w:basedOn w:val="DefaultParagraphFont"/>
     <w:uiPriority w:val="31"/>
     <w:qFormat/>
-    <w:rsid w:val="00DA2293"/>
+    <w:rsid w:val="00310268"/>
     <w:rPr>
       <w:b/>
+      <w:bCs/>
       <w:color w:val="4472C4" w:themeColor="accent1"/>
     </w:rPr>
   </w:style>
   <w:style w:type="character" w:styleId="IntenseReference">
     <w:name w:val="Intense Reference"/>
-    <w:basedOn w:val="DefaultParagraphFont"/>
     <w:uiPriority w:val="32"/>
     <w:qFormat/>
-    <w:rsid w:val="00DA2293"/>
+    <w:rsid w:val="00310268"/>
     <w:rPr>
       <w:b/>
+      <w:bCs/>
       <w:i/>
+      <w:iCs/>
       <w:caps/>
       <w:color w:val="4472C4" w:themeColor="accent1"/>
     </w:rPr>
   </w:style>
   <w:style w:type="character" w:styleId="BookTitle">
     <w:name w:val="Book Title"/>
-    <w:basedOn w:val="DefaultParagraphFont"/>
     <w:uiPriority w:val="33"/>
     <w:qFormat/>
-    <w:rsid w:val="00DA2293"/>
+    <w:rsid w:val="00310268"/>
     <w:rPr>
       <w:b/>
+      <w:bCs/>
       <w:i/>
+      <w:iCs/>
       <w:spacing w:val="0"/>
     </w:rPr>
   </w:style>
@@ -3541,7 +3530,7 @@
     <w:semiHidden/>
     <w:unhideWhenUsed/>
     <w:qFormat/>
-    <w:rsid w:val="00DA2293"/>
+    <w:rsid w:val="00310268"/>
     <w:pPr>
       <w:outlineLvl w:val="9"/>
     </w:pPr>

--- a/Database.docx
+++ b/Database.docx
@@ -4,13 +4,10 @@
   <w:body>
     <w:p>
       <w:pPr>
-        <w:pStyle w:val="Title"/>
-        <w:jc w:val="center"/>
-        <w:rPr>
-          <w:lang w:val="en"/>
-        </w:rPr>
+        <w:pStyle w:val="Heading1"/>
       </w:pPr>
       <w:bookmarkStart w:id="0" w:name="OLE_LINK6"/>
+      <w:bookmarkStart w:id="1" w:name="_Hlk96522307"/>
       <w:r>
         <w:rPr>
           <w:lang w:val="en"/>
@@ -20,22 +17,18 @@
     </w:p>
     <w:p>
       <w:pPr>
-        <w:ind w:left="720" w:right="630"/>
-        <w:rPr>
-          <w:rFonts w:ascii="Verdana" w:hAnsi="Verdana" w:cs="Verdana"/>
-          <w:lang w:val="en"/>
-        </w:rPr>
-      </w:pPr>
-      <w:r>
-        <w:rPr>
-          <w:rFonts w:ascii="Verdana" w:hAnsi="Verdana" w:cs="Verdana"/>
+        <w:rPr>
+          <w:lang w:val="en"/>
+        </w:rPr>
+      </w:pPr>
+      <w:r>
+        <w:rPr>
           <w:lang w:val="en"/>
         </w:rPr>
         <w:t xml:space="preserve">Did MySQL crash?  See section </w:t>
       </w:r>
       <w:r>
         <w:rPr>
-          <w:rFonts w:ascii="Verdana" w:hAnsi="Verdana" w:cs="Verdana"/>
           <w:b/>
           <w:bCs/>
           <w:lang w:val="en"/>
@@ -44,14 +37,12 @@
       </w:r>
       <w:r>
         <w:rPr>
-          <w:rFonts w:ascii="Verdana" w:hAnsi="Verdana" w:cs="Verdana"/>
           <w:lang w:val="en"/>
         </w:rPr>
         <w:t xml:space="preserve">.  </w:t>
       </w:r>
       <w:r>
         <w:rPr>
-          <w:rFonts w:ascii="Verdana" w:hAnsi="Verdana" w:cs="Verdana"/>
           <w:lang w:val="en"/>
         </w:rPr>
         <w:t xml:space="preserve"> </w:t>
@@ -59,7 +50,7 @@
     </w:p>
     <w:p>
       <w:pPr>
-        <w:ind w:left="720" w:right="630"/>
+        <w:ind w:left="-90" w:right="630"/>
         <w:rPr>
           <w:rFonts w:ascii="Calibri" w:hAnsi="Calibri" w:cs="Calibri"/>
           <w:lang w:val="en"/>
@@ -108,6 +99,628 @@
     </w:p>
     <w:p>
       <w:pPr>
+        <w:rPr>
+          <w:b/>
+          <w:bCs/>
+          <w:lang w:val="en"/>
+        </w:rPr>
+      </w:pPr>
+      <w:r>
+        <w:rPr>
+          <w:b/>
+          <w:bCs/>
+          <w:lang w:val="en"/>
+        </w:rPr>
+        <w:t xml:space="preserve">Do not change any of these settings without knowing what you are doing! </w:t>
+      </w:r>
+    </w:p>
+    <w:p>
+      <w:pPr>
+        <w:rPr>
+          <w:lang w:val="en"/>
+        </w:rPr>
+      </w:pPr>
+      <w:r>
+        <w:rPr>
+          <w:lang w:val="en"/>
+        </w:rPr>
+        <w:t>Any change here must match complicated hand-made changes in MySQL!  See the bottom of this help section for more details.</w:t>
+      </w:r>
+    </w:p>
+    <w:p>
+      <w:pPr>
+        <w:rPr>
+          <w:lang w:val="en"/>
+        </w:rPr>
+      </w:pPr>
+      <w:r>
+        <w:rPr>
+          <w:lang w:val="en"/>
+        </w:rPr>
+        <w:t xml:space="preserve">There are two databases in </w:t>
+      </w:r>
+      <w:r>
+        <w:rPr>
+          <w:lang w:val="en"/>
+        </w:rPr>
+        <w:t>DreamGrid</w:t>
+      </w:r>
+      <w:r>
+        <w:rPr>
+          <w:lang w:val="en"/>
+        </w:rPr>
+        <w:t>: Robust is the login and inventory database.  Each region also uses a separate Opensim database for storing what is in region.</w:t>
+      </w:r>
+    </w:p>
+    <w:p>
+      <w:pPr>
+        <w:rPr>
+          <w:lang w:val="en"/>
+        </w:rPr>
+      </w:pPr>
+      <w:r>
+        <w:rPr>
+          <w:lang w:val="en"/>
+        </w:rPr>
+        <w:t>Database root password is blank. This is safe as it only listens on localhost, which is your server.</w:t>
+      </w:r>
+    </w:p>
+    <w:p>
+      <w:pPr>
+        <w:pStyle w:val="Heading2"/>
+        <w:rPr>
+          <w:lang w:val="en"/>
+        </w:rPr>
+      </w:pPr>
+      <w:r>
+        <w:rPr>
+          <w:lang w:val="en"/>
+        </w:rPr>
+        <w:t>Robust Database:</w:t>
+      </w:r>
+    </w:p>
+    <w:p>
+      <w:pPr>
+        <w:numPr>
+          <w:ilvl w:val="0"/>
+          <w:numId w:val="4"/>
+        </w:numPr>
+        <w:rPr>
+          <w:lang w:val="en"/>
+        </w:rPr>
+      </w:pPr>
+      <w:r>
+        <w:rPr>
+          <w:b/>
+          <w:bCs/>
+          <w:lang w:val="en"/>
+        </w:rPr>
+        <w:t xml:space="preserve">Robust Server: </w:t>
+      </w:r>
+      <w:r>
+        <w:rPr>
+          <w:lang w:val="en"/>
+        </w:rPr>
+        <w:t>should always be 127.0.0.1. This is the Server that runs Robust (itself). It can be the IP address of a different server running MySQL.</w:t>
+      </w:r>
+      <w:r>
+        <w:rPr>
+          <w:lang w:val="en"/>
+        </w:rPr>
+        <w:br/>
+      </w:r>
+      <w:r>
+        <w:rPr>
+          <w:lang w:val="en"/>
+        </w:rPr>
+        <w:br/>
+        <w:t xml:space="preserve">Default: </w:t>
+      </w:r>
+      <w:r>
+        <w:rPr>
+          <w:i/>
+          <w:iCs/>
+          <w:lang w:val="en"/>
+        </w:rPr>
+        <w:t>127.0.0.1</w:t>
+      </w:r>
+    </w:p>
+    <w:p>
+      <w:pPr>
+        <w:numPr>
+          <w:ilvl w:val="0"/>
+          <w:numId w:val="4"/>
+        </w:numPr>
+        <w:rPr>
+          <w:lang w:val="en"/>
+        </w:rPr>
+      </w:pPr>
+      <w:r>
+        <w:rPr>
+          <w:b/>
+          <w:bCs/>
+          <w:lang w:val="en"/>
+        </w:rPr>
+        <w:t>Robust name</w:t>
+      </w:r>
+      <w:r>
+        <w:rPr>
+          <w:lang w:val="en"/>
+        </w:rPr>
+        <w:t xml:space="preserve">:  The name of the Robust database. </w:t>
+      </w:r>
+      <w:r>
+        <w:rPr>
+          <w:lang w:val="en"/>
+        </w:rPr>
+        <w:br/>
+      </w:r>
+      <w:r>
+        <w:rPr>
+          <w:lang w:val="en"/>
+        </w:rPr>
+        <w:br/>
+        <w:t xml:space="preserve">Default: </w:t>
+      </w:r>
+      <w:r>
+        <w:rPr>
+          <w:i/>
+          <w:iCs/>
+          <w:lang w:val="en"/>
+        </w:rPr>
+        <w:t>robust</w:t>
+      </w:r>
+    </w:p>
+    <w:p>
+      <w:pPr>
+        <w:numPr>
+          <w:ilvl w:val="0"/>
+          <w:numId w:val="4"/>
+        </w:numPr>
+        <w:rPr>
+          <w:lang w:val="en"/>
+        </w:rPr>
+      </w:pPr>
+      <w:proofErr w:type="gramStart"/>
+      <w:r>
+        <w:rPr>
+          <w:b/>
+          <w:bCs/>
+          <w:lang w:val="en"/>
+        </w:rPr>
+        <w:t>User Name</w:t>
+      </w:r>
+      <w:proofErr w:type="gramEnd"/>
+      <w:r>
+        <w:rPr>
+          <w:b/>
+          <w:bCs/>
+          <w:lang w:val="en"/>
+        </w:rPr>
+        <w:t>:</w:t>
+      </w:r>
+      <w:r>
+        <w:rPr>
+          <w:lang w:val="en"/>
+        </w:rPr>
+        <w:t xml:space="preserve">  The login name 'robustuser'@localhost'. </w:t>
+      </w:r>
+      <w:r>
+        <w:rPr>
+          <w:lang w:val="en"/>
+        </w:rPr>
+        <w:br/>
+      </w:r>
+      <w:r>
+        <w:rPr>
+          <w:lang w:val="en"/>
+        </w:rPr>
+        <w:br/>
+        <w:t xml:space="preserve">Default: </w:t>
+      </w:r>
+      <w:r>
+        <w:rPr>
+          <w:i/>
+          <w:iCs/>
+          <w:lang w:val="en"/>
+        </w:rPr>
+        <w:t>robustuser</w:t>
+      </w:r>
+    </w:p>
+    <w:p>
+      <w:pPr>
+        <w:numPr>
+          <w:ilvl w:val="0"/>
+          <w:numId w:val="4"/>
+        </w:numPr>
+        <w:rPr>
+          <w:i/>
+          <w:iCs/>
+          <w:lang w:val="en"/>
+        </w:rPr>
+      </w:pPr>
+      <w:r>
+        <w:rPr>
+          <w:b/>
+          <w:bCs/>
+          <w:lang w:val="en"/>
+        </w:rPr>
+        <w:lastRenderedPageBreak/>
+        <w:t>Password:</w:t>
+      </w:r>
+      <w:r>
+        <w:rPr>
+          <w:lang w:val="en"/>
+        </w:rPr>
+        <w:t xml:space="preserve"> The password for Robust. </w:t>
+      </w:r>
+    </w:p>
+    <w:p>
+      <w:pPr>
+        <w:numPr>
+          <w:ilvl w:val="0"/>
+          <w:numId w:val="4"/>
+        </w:numPr>
+        <w:rPr>
+          <w:i/>
+          <w:iCs/>
+          <w:lang w:val="en"/>
+        </w:rPr>
+      </w:pPr>
+      <w:r>
+        <w:rPr>
+          <w:lang w:val="en"/>
+        </w:rPr>
+        <w:t xml:space="preserve">Default: </w:t>
+      </w:r>
+      <w:r>
+        <w:rPr>
+          <w:i/>
+          <w:iCs/>
+          <w:lang w:val="en"/>
+        </w:rPr>
+        <w:t>robustpassword</w:t>
+      </w:r>
+    </w:p>
+    <w:p>
+      <w:pPr>
+        <w:numPr>
+          <w:ilvl w:val="0"/>
+          <w:numId w:val="4"/>
+        </w:numPr>
+      </w:pPr>
+      <w:r>
+        <w:rPr>
+          <w:b/>
+          <w:bCs/>
+          <w:lang w:val="en"/>
+        </w:rPr>
+        <w:t xml:space="preserve">MySQL Port: </w:t>
+      </w:r>
+      <w:r>
+        <w:rPr>
+          <w:lang w:val="en"/>
+        </w:rPr>
+        <w:t xml:space="preserve">The TCP/IP port that both databases use. </w:t>
+      </w:r>
+      <w:r>
+        <w:rPr>
+          <w:lang w:val="en"/>
+        </w:rPr>
+        <w:br/>
+      </w:r>
+      <w:r>
+        <w:rPr>
+          <w:lang w:val="en"/>
+        </w:rPr>
+        <w:br/>
+        <w:t>Default = 330</w:t>
+      </w:r>
+      <w:r>
+        <w:rPr>
+          <w:lang w:val="en"/>
+        </w:rPr>
+        <w:t xml:space="preserve">6. You can set this to 3307, 3308 or 3309 </w:t>
+      </w:r>
+      <w:r>
+        <w:rPr>
+          <w:lang w:val="en"/>
+        </w:rPr>
+        <w:t xml:space="preserve">to not interfere with the </w:t>
+      </w:r>
+      <w:r>
+        <w:rPr>
+          <w:lang w:val="en"/>
+        </w:rPr>
+        <w:t xml:space="preserve">Other </w:t>
+      </w:r>
+      <w:r>
+        <w:rPr>
+          <w:lang w:val="en"/>
+        </w:rPr>
+        <w:t>MySQL</w:t>
+      </w:r>
+      <w:r>
+        <w:rPr>
+          <w:lang w:val="en"/>
+        </w:rPr>
+        <w:t>’s that may be running.</w:t>
+      </w:r>
+      <w:r>
+        <w:rPr>
+          <w:lang w:val="en"/>
+        </w:rPr>
+        <w:t xml:space="preserve">  </w:t>
+      </w:r>
+    </w:p>
+    <w:p>
+      <w:pPr>
+        <w:numPr>
+          <w:ilvl w:val="0"/>
+          <w:numId w:val="4"/>
+        </w:numPr>
+      </w:pPr>
+      <w:r>
+        <w:rPr>
+          <w:b/>
+          <w:bCs/>
+          <w:lang w:val="en"/>
+        </w:rPr>
+        <w:t>FSAssets</w:t>
+      </w:r>
+      <w:r>
+        <w:rPr>
+          <w:b/>
+          <w:bCs/>
+          <w:lang w:val="en"/>
+        </w:rPr>
+        <w:t>:</w:t>
+      </w:r>
+      <w:r>
+        <w:rPr>
+          <w:b/>
+          <w:bCs/>
+        </w:rPr>
+        <w:t xml:space="preserve">  </w:t>
+      </w:r>
+      <w:r>
+        <w:t xml:space="preserve">You can select the FSAssets button to set up a File System </w:t>
+      </w:r>
+      <w:proofErr w:type="gramStart"/>
+      <w:r>
+        <w:t>As</w:t>
+      </w:r>
+      <w:proofErr w:type="gramEnd"/>
+      <w:r>
+        <w:t xml:space="preserve"> Assets Database. This </w:t>
+      </w:r>
+      <w:proofErr w:type="gramStart"/>
+      <w:r>
+        <w:t>is recommended</w:t>
+      </w:r>
+      <w:proofErr w:type="gramEnd"/>
+      <w:r>
+        <w:t xml:space="preserve"> only for large grids, with hundreds of Gigabyte sized databases.</w:t>
+      </w:r>
+    </w:p>
+    <w:p>
+      <w:pPr>
+        <w:pStyle w:val="Heading2"/>
+        <w:rPr>
+          <w:lang w:val="en"/>
+        </w:rPr>
+      </w:pPr>
+      <w:r>
+        <w:rPr>
+          <w:lang w:val="en"/>
+        </w:rPr>
+        <w:t>Local Region Database:</w:t>
+      </w:r>
+    </w:p>
+    <w:p>
+      <w:pPr>
+        <w:numPr>
+          <w:ilvl w:val="0"/>
+          <w:numId w:val="3"/>
+        </w:numPr>
+        <w:rPr>
+          <w:lang w:val="en"/>
+        </w:rPr>
+      </w:pPr>
+      <w:r>
+        <w:rPr>
+          <w:b/>
+          <w:bCs/>
+          <w:lang w:val="en"/>
+        </w:rPr>
+        <w:t>DB name</w:t>
+      </w:r>
+      <w:r>
+        <w:rPr>
+          <w:lang w:val="en"/>
+        </w:rPr>
+        <w:t xml:space="preserve">:  The name of the region database. </w:t>
+      </w:r>
+      <w:r>
+        <w:rPr>
+          <w:lang w:val="en"/>
+        </w:rPr>
+        <w:br/>
+      </w:r>
+      <w:r>
+        <w:rPr>
+          <w:lang w:val="en"/>
+        </w:rPr>
+        <w:br/>
+        <w:t xml:space="preserve">default: </w:t>
+      </w:r>
+      <w:r>
+        <w:rPr>
+          <w:i/>
+          <w:iCs/>
+          <w:lang w:val="en"/>
+        </w:rPr>
+        <w:t>opensim</w:t>
+      </w:r>
+    </w:p>
+    <w:p>
+      <w:pPr>
+        <w:numPr>
+          <w:ilvl w:val="0"/>
+          <w:numId w:val="3"/>
+        </w:numPr>
+        <w:rPr>
+          <w:lang w:val="en"/>
+        </w:rPr>
+      </w:pPr>
+      <w:proofErr w:type="gramStart"/>
+      <w:r>
+        <w:rPr>
+          <w:b/>
+          <w:bCs/>
+          <w:lang w:val="en"/>
+        </w:rPr>
+        <w:t>User Name</w:t>
+      </w:r>
+      <w:proofErr w:type="gramEnd"/>
+      <w:r>
+        <w:rPr>
+          <w:b/>
+          <w:bCs/>
+          <w:lang w:val="en"/>
+        </w:rPr>
+        <w:t>:</w:t>
+      </w:r>
+      <w:r>
+        <w:rPr>
+          <w:lang w:val="en"/>
+        </w:rPr>
+        <w:t xml:space="preserve">  The login name 'opensimuser'@localhost'. </w:t>
+      </w:r>
+      <w:r>
+        <w:rPr>
+          <w:lang w:val="en"/>
+        </w:rPr>
+        <w:br/>
+      </w:r>
+      <w:r>
+        <w:rPr>
+          <w:lang w:val="en"/>
+        </w:rPr>
+        <w:br/>
+        <w:t xml:space="preserve">default: </w:t>
+      </w:r>
+      <w:r>
+        <w:rPr>
+          <w:i/>
+          <w:iCs/>
+          <w:lang w:val="en"/>
+        </w:rPr>
+        <w:t>opensimuser</w:t>
+      </w:r>
+    </w:p>
+    <w:p>
+      <w:pPr>
+        <w:numPr>
+          <w:ilvl w:val="0"/>
+          <w:numId w:val="3"/>
+        </w:numPr>
+        <w:rPr>
+          <w:i/>
+          <w:iCs/>
+          <w:lang w:val="en"/>
+        </w:rPr>
+      </w:pPr>
+      <w:r>
+        <w:rPr>
+          <w:b/>
+          <w:bCs/>
+          <w:lang w:val="en"/>
+        </w:rPr>
+        <w:t>Password:</w:t>
+      </w:r>
+      <w:r>
+        <w:rPr>
+          <w:lang w:val="en"/>
+        </w:rPr>
+        <w:t xml:space="preserve"> The password for opensim region database.  </w:t>
+      </w:r>
+      <w:r>
+        <w:rPr>
+          <w:lang w:val="en"/>
+        </w:rPr>
+        <w:br/>
+      </w:r>
+      <w:r>
+        <w:rPr>
+          <w:lang w:val="en"/>
+        </w:rPr>
+        <w:br/>
+        <w:t xml:space="preserve">default = </w:t>
+      </w:r>
+      <w:r>
+        <w:rPr>
+          <w:i/>
+          <w:iCs/>
+          <w:lang w:val="en"/>
+        </w:rPr>
+        <w:t>opensimpassword</w:t>
+      </w:r>
+    </w:p>
+    <w:p>
+      <w:pPr>
+        <w:numPr>
+          <w:ilvl w:val="0"/>
+          <w:numId w:val="3"/>
+        </w:numPr>
+        <w:rPr>
+          <w:i/>
+          <w:iCs/>
+          <w:lang w:val="en"/>
+        </w:rPr>
+      </w:pPr>
+      <w:r>
+        <w:rPr>
+          <w:b/>
+          <w:bCs/>
+          <w:lang w:val="en"/>
+        </w:rPr>
+        <w:t xml:space="preserve">MySQL Port: </w:t>
+      </w:r>
+      <w:r>
+        <w:rPr>
+          <w:lang w:val="en"/>
+        </w:rPr>
+        <w:t xml:space="preserve">The TCP/IP port that both databases use. </w:t>
+      </w:r>
+      <w:r>
+        <w:rPr>
+          <w:lang w:val="en"/>
+        </w:rPr>
+        <w:br/>
+      </w:r>
+      <w:r>
+        <w:rPr>
+          <w:lang w:val="en"/>
+        </w:rPr>
+        <w:br/>
+        <w:t xml:space="preserve">Default = 3309 to not interfere with the normal </w:t>
+      </w:r>
+      <w:r>
+        <w:rPr>
+          <w:lang w:val="en"/>
+        </w:rPr>
+        <w:t>MySQL</w:t>
+      </w:r>
+      <w:r>
+        <w:rPr>
+          <w:lang w:val="en"/>
+        </w:rPr>
+        <w:t xml:space="preserve"> Port of 3306</w:t>
+      </w:r>
+    </w:p>
+    <w:p>
+      <w:pPr>
         <w:ind w:left="720" w:right="630"/>
         <w:rPr>
           <w:rFonts w:ascii="Verdana" w:hAnsi="Verdana" w:cs="Verdana"/>
@@ -115,1028 +728,259 @@
         </w:rPr>
       </w:pPr>
       <w:r>
+        <w:rPr>
+          <w:rFonts w:ascii="Verdana" w:hAnsi="Verdana" w:cs="Verdana"/>
+          <w:lang w:val="en"/>
+        </w:rPr>
+        <w:t>If you want to alter the username and password to either database, you must use the MySQL.exe program in a DOS box.</w:t>
+      </w:r>
+    </w:p>
+    <w:p>
+      <w:pPr>
+        <w:ind w:left="720" w:right="630"/>
+        <w:rPr>
+          <w:rFonts w:ascii="Courier New" w:hAnsi="Courier New" w:cs="Courier New"/>
+          <w:sz w:val="16"/>
+          <w:szCs w:val="16"/>
+          <w:lang w:val="en"/>
+        </w:rPr>
+      </w:pPr>
+      <w:r>
+        <w:rPr>
+          <w:rFonts w:ascii="Courier New" w:hAnsi="Courier New" w:cs="Courier New"/>
+          <w:sz w:val="16"/>
+          <w:szCs w:val="16"/>
+          <w:lang w:val="en"/>
+        </w:rPr>
+        <w:t>cd Outworldzfiles\mysql\bin</w:t>
+      </w:r>
+      <w:r>
+        <w:rPr>
+          <w:rFonts w:ascii="Courier New" w:hAnsi="Courier New" w:cs="Courier New"/>
+          <w:sz w:val="16"/>
+          <w:szCs w:val="16"/>
+          <w:lang w:val="en"/>
+        </w:rPr>
+        <w:br/>
+        <w:t>mysql -u root</w:t>
+      </w:r>
+      <w:r>
+        <w:rPr>
+          <w:rFonts w:ascii="Courier New" w:hAnsi="Courier New" w:cs="Courier New"/>
+          <w:sz w:val="16"/>
+          <w:szCs w:val="16"/>
+          <w:lang w:val="en"/>
+        </w:rPr>
+        <w:br/>
+        <w:t>use opensim;</w:t>
+      </w:r>
+      <w:r>
+        <w:rPr>
+          <w:rFonts w:ascii="Courier New" w:hAnsi="Courier New" w:cs="Courier New"/>
+          <w:sz w:val="16"/>
+          <w:szCs w:val="16"/>
+          <w:lang w:val="en"/>
+        </w:rPr>
+        <w:br/>
+        <w:t>create user 'anewopensimuser'@'localhost' identified by 'opensimpassword';</w:t>
+      </w:r>
+      <w:r>
+        <w:rPr>
+          <w:rFonts w:ascii="Courier New" w:hAnsi="Courier New" w:cs="Courier New"/>
+          <w:sz w:val="16"/>
+          <w:szCs w:val="16"/>
+          <w:lang w:val="en"/>
+        </w:rPr>
+        <w:br/>
+        <w:t xml:space="preserve">grant all on </w:t>
+      </w:r>
+      <w:proofErr w:type="gramStart"/>
+      <w:r>
+        <w:rPr>
+          <w:rFonts w:ascii="Courier New" w:hAnsi="Courier New" w:cs="Courier New"/>
+          <w:sz w:val="16"/>
+          <w:szCs w:val="16"/>
+          <w:lang w:val="en"/>
+        </w:rPr>
+        <w:t>opensim.*</w:t>
+      </w:r>
+      <w:proofErr w:type="gramEnd"/>
+      <w:r>
+        <w:rPr>
+          <w:rFonts w:ascii="Courier New" w:hAnsi="Courier New" w:cs="Courier New"/>
+          <w:sz w:val="16"/>
+          <w:szCs w:val="16"/>
+          <w:lang w:val="en"/>
+        </w:rPr>
+        <w:t xml:space="preserve"> to 'anewopensimuser'@'localhost';</w:t>
+      </w:r>
+      <w:r>
+        <w:rPr>
+          <w:rFonts w:ascii="Courier New" w:hAnsi="Courier New" w:cs="Courier New"/>
+          <w:sz w:val="16"/>
+          <w:szCs w:val="16"/>
+          <w:lang w:val="en"/>
+        </w:rPr>
+        <w:br/>
+        <w:t>use robust;</w:t>
+      </w:r>
+      <w:r>
+        <w:rPr>
+          <w:rFonts w:ascii="Courier New" w:hAnsi="Courier New" w:cs="Courier New"/>
+          <w:sz w:val="16"/>
+          <w:szCs w:val="16"/>
+          <w:lang w:val="en"/>
+        </w:rPr>
+        <w:br/>
+        <w:t>create user 'anewrobustuser'@'localhost' identified by 'robustpassword';</w:t>
+      </w:r>
+      <w:r>
+        <w:rPr>
+          <w:rFonts w:ascii="Courier New" w:hAnsi="Courier New" w:cs="Courier New"/>
+          <w:sz w:val="16"/>
+          <w:szCs w:val="16"/>
+          <w:lang w:val="en"/>
+        </w:rPr>
+        <w:br/>
+        <w:t>grant all on robust.* to 'anewrobustuser'@'localhost';</w:t>
+      </w:r>
+      <w:r>
+        <w:rPr>
+          <w:rFonts w:ascii="Courier New" w:hAnsi="Courier New" w:cs="Courier New"/>
+          <w:sz w:val="16"/>
+          <w:szCs w:val="16"/>
+          <w:lang w:val="en"/>
+        </w:rPr>
+        <w:br/>
+        <w:t>quit;</w:t>
+      </w:r>
+    </w:p>
+    <w:p>
+      <w:pPr>
+        <w:ind w:left="720" w:right="630"/>
         <w:rPr>
           <w:rFonts w:ascii="Verdana" w:hAnsi="Verdana" w:cs="Verdana"/>
           <w:b/>
           <w:bCs/>
-          <w:u w:val="single"/>
-          <w:lang w:val="en"/>
-        </w:rPr>
-        <w:t>Do not change any of these settings without knowing what you are doing!</w:t>
-      </w:r>
-      <w:r>
-        <w:rPr>
-          <w:rFonts w:ascii="Verdana" w:hAnsi="Verdana" w:cs="Verdana"/>
-          <w:lang w:val="en"/>
-        </w:rPr>
-        <w:t xml:space="preserve"> </w:t>
-      </w:r>
-    </w:p>
-    <w:p>
-      <w:pPr>
-        <w:ind w:left="720" w:right="630"/>
-        <w:rPr>
-          <w:rFonts w:ascii="Verdana" w:hAnsi="Verdana" w:cs="Verdana"/>
-          <w:lang w:val="en"/>
-        </w:rPr>
-      </w:pPr>
-      <w:r>
-        <w:rPr>
-          <w:rFonts w:ascii="Verdana" w:hAnsi="Verdana" w:cs="Verdana"/>
-          <w:lang w:val="en"/>
-        </w:rPr>
-        <w:t>Any change here must match complicated hand-made changes in MySQL!  See the bottom of this help section for more details.</w:t>
-      </w:r>
-    </w:p>
-    <w:p>
-      <w:pPr>
-        <w:ind w:left="720" w:right="630"/>
-        <w:rPr>
-          <w:rFonts w:ascii="Verdana" w:hAnsi="Verdana" w:cs="Verdana"/>
-          <w:lang w:val="en"/>
-        </w:rPr>
-      </w:pPr>
-      <w:r>
-        <w:rPr>
-          <w:rFonts w:ascii="Verdana" w:hAnsi="Verdana" w:cs="Verdana"/>
-          <w:lang w:val="en"/>
-        </w:rPr>
-        <w:t xml:space="preserve">There are two databases in </w:t>
-      </w:r>
-      <w:r>
-        <w:rPr>
-          <w:rFonts w:ascii="Verdana" w:hAnsi="Verdana" w:cs="Verdana"/>
-          <w:lang w:val="en"/>
-        </w:rPr>
+          <w:lang w:val="en"/>
+        </w:rPr>
+      </w:pPr>
+    </w:p>
+    <w:p>
+      <w:pPr>
+        <w:pStyle w:val="Heading2"/>
+        <w:rPr>
+          <w:lang w:val="en"/>
+        </w:rPr>
+      </w:pPr>
+      <w:r>
+        <w:rPr>
+          <w:lang w:val="en"/>
+        </w:rPr>
+        <w:t>Running MySQL as a Service</w:t>
+      </w:r>
+    </w:p>
+    <w:p>
+      <w:pPr>
+        <w:rPr>
+          <w:highlight w:val="white"/>
+        </w:rPr>
+      </w:pPr>
+      <w:r>
+        <w:rPr>
+          <w:highlight w:val="white"/>
+        </w:rPr>
+        <w:lastRenderedPageBreak/>
         <w:t>DreamGrid</w:t>
       </w:r>
       <w:r>
         <w:rPr>
-          <w:rFonts w:ascii="Verdana" w:hAnsi="Verdana" w:cs="Verdana"/>
-          <w:lang w:val="en"/>
-        </w:rPr>
-        <w:t>: Robust is the login and inventory database.  Each region also uses a separate Opensim database for storing what is in region.</w:t>
-      </w:r>
-    </w:p>
-    <w:p>
-      <w:pPr>
-        <w:ind w:left="720" w:right="630"/>
-        <w:rPr>
-          <w:rFonts w:ascii="Verdana" w:hAnsi="Verdana" w:cs="Verdana"/>
-          <w:lang w:val="en"/>
-        </w:rPr>
-      </w:pPr>
-      <w:r>
-        <w:rPr>
-          <w:rFonts w:ascii="Verdana" w:hAnsi="Verdana" w:cs="Verdana"/>
-          <w:lang w:val="en"/>
-        </w:rPr>
-        <w:t>Database root password is blank. This is safe as it only listens on localhost, which is your server.</w:t>
-      </w:r>
-    </w:p>
-    <w:p>
-      <w:pPr>
-        <w:pStyle w:val="Heading1"/>
-        <w:rPr>
-          <w:lang w:val="en"/>
-        </w:rPr>
-      </w:pPr>
-      <w:r>
-        <w:rPr>
-          <w:lang w:val="en"/>
-        </w:rPr>
-        <w:t>Robust Database:</w:t>
-      </w:r>
-    </w:p>
-    <w:p>
-      <w:pPr>
-        <w:numPr>
-          <w:ilvl w:val="0"/>
-          <w:numId w:val="1"/>
-        </w:numPr>
-        <w:ind w:left="1440" w:right="630" w:hanging="360"/>
-        <w:rPr>
-          <w:rFonts w:ascii="Verdana" w:hAnsi="Verdana" w:cs="Verdana"/>
-          <w:lang w:val="en"/>
-        </w:rPr>
-      </w:pPr>
-      <w:r>
-        <w:rPr>
-          <w:rFonts w:ascii="Verdana" w:hAnsi="Verdana" w:cs="Verdana"/>
-          <w:b/>
-          <w:bCs/>
-          <w:lang w:val="en"/>
-        </w:rPr>
-        <w:t xml:space="preserve">Robust Server: </w:t>
-      </w:r>
-      <w:r>
-        <w:rPr>
-          <w:rFonts w:ascii="Verdana" w:hAnsi="Verdana" w:cs="Verdana"/>
-          <w:lang w:val="en"/>
-        </w:rPr>
-        <w:t>should always be 127.0.0.1. This is the Server that runs Robust (itself). It can be the IP address of a different server running MySQL.</w:t>
-      </w:r>
-      <w:r>
-        <w:rPr>
-          <w:rFonts w:ascii="Verdana" w:hAnsi="Verdana" w:cs="Verdana"/>
-          <w:lang w:val="en"/>
-        </w:rPr>
-        <w:br/>
-      </w:r>
-      <w:r>
-        <w:rPr>
-          <w:rFonts w:ascii="Verdana" w:hAnsi="Verdana" w:cs="Verdana"/>
-          <w:lang w:val="en"/>
-        </w:rPr>
-        <w:br/>
-        <w:t xml:space="preserve">Default: </w:t>
-      </w:r>
-      <w:r>
-        <w:rPr>
-          <w:rFonts w:ascii="Verdana" w:hAnsi="Verdana" w:cs="Verdana"/>
-          <w:i/>
-          <w:iCs/>
-          <w:lang w:val="en"/>
-        </w:rPr>
-        <w:t>127.0.0.1</w:t>
-      </w:r>
-    </w:p>
-    <w:p>
-      <w:pPr>
-        <w:numPr>
-          <w:ilvl w:val="0"/>
-          <w:numId w:val="1"/>
-        </w:numPr>
-        <w:ind w:left="1440" w:right="630" w:hanging="360"/>
-        <w:rPr>
-          <w:rFonts w:ascii="Verdana" w:hAnsi="Verdana" w:cs="Verdana"/>
-          <w:lang w:val="en"/>
-        </w:rPr>
-      </w:pPr>
-      <w:r>
-        <w:rPr>
-          <w:rFonts w:ascii="Verdana" w:hAnsi="Verdana" w:cs="Verdana"/>
-          <w:b/>
-          <w:bCs/>
-          <w:lang w:val="en"/>
-        </w:rPr>
-        <w:t>Robust name</w:t>
-      </w:r>
-      <w:r>
-        <w:rPr>
-          <w:rFonts w:ascii="Verdana" w:hAnsi="Verdana" w:cs="Verdana"/>
-          <w:lang w:val="en"/>
-        </w:rPr>
-        <w:t xml:space="preserve">:  The name of the Robust database. </w:t>
-      </w:r>
-      <w:r>
-        <w:rPr>
-          <w:rFonts w:ascii="Verdana" w:hAnsi="Verdana" w:cs="Verdana"/>
-          <w:lang w:val="en"/>
-        </w:rPr>
-        <w:br/>
-      </w:r>
-      <w:r>
-        <w:rPr>
-          <w:rFonts w:ascii="Verdana" w:hAnsi="Verdana" w:cs="Verdana"/>
-          <w:lang w:val="en"/>
-        </w:rPr>
-        <w:br/>
-        <w:t xml:space="preserve">Default: </w:t>
-      </w:r>
-      <w:r>
-        <w:rPr>
-          <w:rFonts w:ascii="Verdana" w:hAnsi="Verdana" w:cs="Verdana"/>
-          <w:i/>
-          <w:iCs/>
-          <w:lang w:val="en"/>
-        </w:rPr>
-        <w:t>robust</w:t>
-      </w:r>
-    </w:p>
-    <w:p>
-      <w:pPr>
-        <w:numPr>
-          <w:ilvl w:val="0"/>
-          <w:numId w:val="1"/>
-        </w:numPr>
-        <w:ind w:left="1440" w:right="630" w:hanging="360"/>
-        <w:rPr>
-          <w:rFonts w:ascii="Verdana" w:hAnsi="Verdana" w:cs="Verdana"/>
-          <w:lang w:val="en"/>
-        </w:rPr>
-      </w:pPr>
+          <w:highlight w:val="white"/>
+        </w:rPr>
+        <w:t xml:space="preserve"> will detect any running </w:t>
+      </w:r>
+      <w:r>
+        <w:rPr>
+          <w:highlight w:val="white"/>
+        </w:rPr>
+        <w:t>MySQL</w:t>
+      </w:r>
+      <w:r>
+        <w:rPr>
+          <w:highlight w:val="white"/>
+        </w:rPr>
+        <w:t xml:space="preserve"> using the same port.  You can install </w:t>
+      </w:r>
+      <w:r>
+        <w:rPr>
+          <w:highlight w:val="white"/>
+        </w:rPr>
+        <w:t>MySQL</w:t>
+      </w:r>
+      <w:r>
+        <w:rPr>
+          <w:highlight w:val="white"/>
+        </w:rPr>
+        <w:t xml:space="preserve"> as a Windows service. There is a batch file </w:t>
+      </w:r>
+      <w:r>
+        <w:rPr>
+          <w:highlight w:val="white"/>
+        </w:rPr>
+        <w:t>“</w:t>
+      </w:r>
+      <w:r>
+        <w:rPr>
+          <w:highlight w:val="white"/>
+        </w:rPr>
+        <w:t>InstallAsAService.bat</w:t>
+      </w:r>
+      <w:r>
+        <w:rPr>
+          <w:highlight w:val="white"/>
+        </w:rPr>
+        <w:t>”</w:t>
+      </w:r>
+      <w:r>
+        <w:rPr>
+          <w:highlight w:val="white"/>
+        </w:rPr>
+        <w:t xml:space="preserve"> in </w:t>
+      </w:r>
+      <w:r>
+        <w:rPr>
+          <w:highlight w:val="white"/>
+        </w:rPr>
+        <w:t>MySQL</w:t>
+      </w:r>
+      <w:r>
+        <w:rPr>
+          <w:highlight w:val="white"/>
+        </w:rPr>
+        <w:t xml:space="preserve">\bin to set this up. </w:t>
+      </w:r>
+      <w:r>
+        <w:rPr>
+          <w:highlight w:val="white"/>
+        </w:rPr>
+        <w:t>MySQL</w:t>
+      </w:r>
+      <w:r>
+        <w:rPr>
+          <w:highlight w:val="white"/>
+        </w:rPr>
+        <w:t xml:space="preserve"> will then start and stop safely with Windows. This batch file must </w:t>
+      </w:r>
       <w:proofErr w:type="gramStart"/>
       <w:r>
         <w:rPr>
-          <w:rFonts w:ascii="Verdana" w:hAnsi="Verdana" w:cs="Verdana"/>
-          <w:b/>
-          <w:bCs/>
-          <w:lang w:val="en"/>
-        </w:rPr>
-        <w:lastRenderedPageBreak/>
-        <w:t>User Name</w:t>
+          <w:highlight w:val="white"/>
+        </w:rPr>
+        <w:t>be run</w:t>
       </w:r>
       <w:proofErr w:type="gramEnd"/>
       <w:r>
         <w:rPr>
-          <w:rFonts w:ascii="Verdana" w:hAnsi="Verdana" w:cs="Verdana"/>
-          <w:b/>
-          <w:bCs/>
-          <w:lang w:val="en"/>
-        </w:rPr>
-        <w:t>:</w:t>
-      </w:r>
-      <w:r>
-        <w:rPr>
-          <w:rFonts w:ascii="Verdana" w:hAnsi="Verdana" w:cs="Verdana"/>
-          <w:lang w:val="en"/>
-        </w:rPr>
-        <w:t xml:space="preserve">  The login name 'robustuser'@localhost'. </w:t>
-      </w:r>
-      <w:r>
-        <w:rPr>
-          <w:rFonts w:ascii="Verdana" w:hAnsi="Verdana" w:cs="Verdana"/>
-          <w:lang w:val="en"/>
-        </w:rPr>
-        <w:br/>
-      </w:r>
-      <w:r>
-        <w:rPr>
-          <w:rFonts w:ascii="Verdana" w:hAnsi="Verdana" w:cs="Verdana"/>
-          <w:lang w:val="en"/>
-        </w:rPr>
-        <w:br/>
-        <w:t xml:space="preserve">Default: </w:t>
-      </w:r>
-      <w:r>
-        <w:rPr>
-          <w:rFonts w:ascii="Verdana" w:hAnsi="Verdana" w:cs="Verdana"/>
-          <w:i/>
-          <w:iCs/>
-          <w:lang w:val="en"/>
-        </w:rPr>
-        <w:t>robustuser</w:t>
-      </w:r>
-    </w:p>
-    <w:p>
-      <w:pPr>
-        <w:numPr>
-          <w:ilvl w:val="0"/>
-          <w:numId w:val="1"/>
-        </w:numPr>
-        <w:ind w:left="1440" w:right="630" w:hanging="360"/>
-        <w:rPr>
-          <w:rFonts w:ascii="Verdana" w:hAnsi="Verdana" w:cs="Verdana"/>
-          <w:i/>
-          <w:iCs/>
-          <w:lang w:val="en"/>
-        </w:rPr>
-      </w:pPr>
-      <w:r>
-        <w:rPr>
-          <w:rFonts w:ascii="Verdana" w:hAnsi="Verdana" w:cs="Verdana"/>
-          <w:b/>
-          <w:bCs/>
-          <w:lang w:val="en"/>
-        </w:rPr>
-        <w:t>Password:</w:t>
-      </w:r>
-      <w:r>
-        <w:rPr>
-          <w:rFonts w:ascii="Verdana" w:hAnsi="Verdana" w:cs="Verdana"/>
-          <w:lang w:val="en"/>
-        </w:rPr>
-        <w:t xml:space="preserve"> The password for Robust. </w:t>
-      </w:r>
-    </w:p>
-    <w:p>
-      <w:pPr>
-        <w:ind w:left="1080" w:right="630" w:firstLine="360"/>
-        <w:rPr>
-          <w:rFonts w:ascii="Verdana" w:hAnsi="Verdana" w:cs="Verdana"/>
-          <w:i/>
-          <w:iCs/>
-          <w:lang w:val="en"/>
-        </w:rPr>
-      </w:pPr>
-      <w:r>
-        <w:rPr>
-          <w:rFonts w:ascii="Verdana" w:hAnsi="Verdana" w:cs="Verdana"/>
-          <w:lang w:val="en"/>
-        </w:rPr>
-        <w:t xml:space="preserve"> Default: </w:t>
-      </w:r>
-      <w:r>
-        <w:rPr>
-          <w:rFonts w:ascii="Verdana" w:hAnsi="Verdana" w:cs="Verdana"/>
-          <w:i/>
-          <w:iCs/>
-          <w:lang w:val="en"/>
-        </w:rPr>
-        <w:t>robustpassword</w:t>
-      </w:r>
-    </w:p>
-    <w:p>
-      <w:pPr>
-        <w:numPr>
-          <w:ilvl w:val="0"/>
-          <w:numId w:val="1"/>
-        </w:numPr>
-        <w:spacing w:before="120"/>
-        <w:ind w:left="1440" w:right="720" w:hanging="360"/>
-        <w:rPr>
-          <w:rFonts w:ascii="Verdana" w:hAnsi="Verdana" w:cs="Verdana"/>
-        </w:rPr>
-      </w:pPr>
-      <w:r>
-        <w:rPr>
-          <w:rFonts w:ascii="Verdana" w:hAnsi="Verdana" w:cs="Verdana"/>
-          <w:b/>
-          <w:bCs/>
-          <w:lang w:val="en"/>
-        </w:rPr>
-        <w:t xml:space="preserve">MySQL Port: </w:t>
-      </w:r>
-      <w:r>
-        <w:rPr>
-          <w:rFonts w:ascii="Verdana" w:hAnsi="Verdana" w:cs="Verdana"/>
-          <w:lang w:val="en"/>
-        </w:rPr>
-        <w:t xml:space="preserve">The TCP/IP port that both databases use. </w:t>
-      </w:r>
-      <w:r>
-        <w:rPr>
-          <w:rFonts w:ascii="Verdana" w:hAnsi="Verdana" w:cs="Verdana"/>
-          <w:lang w:val="en"/>
-        </w:rPr>
-        <w:br/>
-      </w:r>
-      <w:r>
-        <w:rPr>
-          <w:rFonts w:ascii="Verdana" w:hAnsi="Verdana" w:cs="Verdana"/>
-          <w:lang w:val="en"/>
-        </w:rPr>
-        <w:br/>
-        <w:t>Default = 330</w:t>
-      </w:r>
-      <w:r>
-        <w:rPr>
-          <w:rFonts w:ascii="Verdana" w:hAnsi="Verdana" w:cs="Verdana"/>
-          <w:lang w:val="en"/>
-        </w:rPr>
-        <w:t xml:space="preserve">6. You can set this to 3307, 3308 or 3309 </w:t>
-      </w:r>
-      <w:r>
-        <w:rPr>
-          <w:rFonts w:ascii="Verdana" w:hAnsi="Verdana" w:cs="Verdana"/>
-          <w:lang w:val="en"/>
-        </w:rPr>
-        <w:t xml:space="preserve">to not interfere with the </w:t>
-      </w:r>
-      <w:r>
-        <w:rPr>
-          <w:rFonts w:ascii="Verdana" w:hAnsi="Verdana" w:cs="Verdana"/>
-          <w:lang w:val="en"/>
-        </w:rPr>
-        <w:t xml:space="preserve">Other </w:t>
-      </w:r>
-      <w:r>
-        <w:rPr>
-          <w:rFonts w:ascii="Verdana" w:hAnsi="Verdana" w:cs="Verdana"/>
-          <w:lang w:val="en"/>
-        </w:rPr>
-        <w:t>MySQL</w:t>
-      </w:r>
-      <w:r>
-        <w:rPr>
-          <w:rFonts w:ascii="Verdana" w:hAnsi="Verdana" w:cs="Verdana"/>
-          <w:lang w:val="en"/>
-        </w:rPr>
-        <w:t>’s that may be running.</w:t>
-      </w:r>
-      <w:r>
-        <w:rPr>
-          <w:rFonts w:ascii="Verdana" w:hAnsi="Verdana" w:cs="Verdana"/>
-          <w:lang w:val="en"/>
-        </w:rPr>
-        <w:t xml:space="preserve">  </w:t>
-      </w:r>
-    </w:p>
-    <w:p>
-      <w:pPr>
-        <w:numPr>
-          <w:ilvl w:val="0"/>
-          <w:numId w:val="1"/>
-        </w:numPr>
-        <w:spacing w:before="120"/>
-        <w:ind w:left="1440" w:right="720" w:hanging="360"/>
-        <w:rPr>
-          <w:rFonts w:ascii="Verdana" w:hAnsi="Verdana" w:cs="Verdana"/>
-        </w:rPr>
-      </w:pPr>
-      <w:r>
-        <w:rPr>
-          <w:rFonts w:ascii="Verdana" w:hAnsi="Verdana" w:cs="Verdana"/>
-          <w:b/>
-          <w:bCs/>
-          <w:lang w:val="en"/>
-        </w:rPr>
-        <w:t>FSAssets</w:t>
-      </w:r>
-      <w:r>
-        <w:rPr>
-          <w:rFonts w:ascii="Verdana" w:hAnsi="Verdana" w:cs="Verdana"/>
-          <w:b/>
-          <w:bCs/>
-          <w:lang w:val="en"/>
-        </w:rPr>
-        <w:t>:</w:t>
-      </w:r>
-      <w:r>
-        <w:rPr>
-          <w:b/>
-          <w:bCs/>
-        </w:rPr>
-        <w:t xml:space="preserve">  </w:t>
-      </w:r>
-      <w:r>
-        <w:rPr>
-          <w:rFonts w:ascii="Verdana" w:hAnsi="Verdana" w:cs="Verdana"/>
-        </w:rPr>
-        <w:t xml:space="preserve">You can select the FSAssets button to set up a File System </w:t>
-      </w:r>
-      <w:proofErr w:type="gramStart"/>
-      <w:r>
-        <w:rPr>
-          <w:rFonts w:ascii="Verdana" w:hAnsi="Verdana" w:cs="Verdana"/>
-        </w:rPr>
-        <w:t>As</w:t>
-      </w:r>
-      <w:proofErr w:type="gramEnd"/>
-      <w:r>
-        <w:rPr>
-          <w:rFonts w:ascii="Verdana" w:hAnsi="Verdana" w:cs="Verdana"/>
-        </w:rPr>
-        <w:t xml:space="preserve"> Assets Database. This </w:t>
-      </w:r>
-      <w:proofErr w:type="gramStart"/>
-      <w:r>
-        <w:rPr>
-          <w:rFonts w:ascii="Verdana" w:hAnsi="Verdana" w:cs="Verdana"/>
-        </w:rPr>
-        <w:t>is recommended</w:t>
-      </w:r>
-      <w:proofErr w:type="gramEnd"/>
-      <w:r>
-        <w:rPr>
-          <w:rFonts w:ascii="Verdana" w:hAnsi="Verdana" w:cs="Verdana"/>
-        </w:rPr>
-        <w:t xml:space="preserve"> only for large grids, with hundreds of Gigabyte sized databases.</w:t>
-      </w:r>
-    </w:p>
-    <w:p>
-      <w:pPr>
-        <w:pStyle w:val="Heading1"/>
-        <w:rPr>
-          <w:lang w:val="en"/>
-        </w:rPr>
-      </w:pPr>
-      <w:r>
-        <w:rPr>
-          <w:lang w:val="en"/>
-        </w:rPr>
-        <w:t>Local Region Database:</w:t>
-      </w:r>
-    </w:p>
-    <w:p>
-      <w:pPr>
-        <w:numPr>
-          <w:ilvl w:val="0"/>
-          <w:numId w:val="1"/>
-        </w:numPr>
-        <w:ind w:left="1440" w:right="630" w:hanging="360"/>
-        <w:rPr>
-          <w:rFonts w:ascii="Verdana" w:hAnsi="Verdana" w:cs="Verdana"/>
-          <w:lang w:val="en"/>
-        </w:rPr>
-      </w:pPr>
-      <w:r>
-        <w:rPr>
-          <w:rFonts w:ascii="Verdana" w:hAnsi="Verdana" w:cs="Verdana"/>
-          <w:b/>
-          <w:bCs/>
-          <w:lang w:val="en"/>
-        </w:rPr>
-        <w:t>DB name</w:t>
-      </w:r>
-      <w:r>
-        <w:rPr>
-          <w:rFonts w:ascii="Verdana" w:hAnsi="Verdana" w:cs="Verdana"/>
-          <w:lang w:val="en"/>
-        </w:rPr>
-        <w:t xml:space="preserve">:  The name of the region database. </w:t>
-      </w:r>
-      <w:r>
-        <w:rPr>
-          <w:rFonts w:ascii="Verdana" w:hAnsi="Verdana" w:cs="Verdana"/>
-          <w:lang w:val="en"/>
-        </w:rPr>
-        <w:br/>
-      </w:r>
-      <w:r>
-        <w:rPr>
-          <w:rFonts w:ascii="Verdana" w:hAnsi="Verdana" w:cs="Verdana"/>
-          <w:lang w:val="en"/>
-        </w:rPr>
-        <w:br/>
-        <w:t xml:space="preserve">default: </w:t>
-      </w:r>
-      <w:r>
-        <w:rPr>
-          <w:rFonts w:ascii="Verdana" w:hAnsi="Verdana" w:cs="Verdana"/>
-          <w:i/>
-          <w:iCs/>
-          <w:lang w:val="en"/>
-        </w:rPr>
-        <w:t>opensim</w:t>
-      </w:r>
-    </w:p>
-    <w:p>
-      <w:pPr>
-        <w:numPr>
-          <w:ilvl w:val="0"/>
-          <w:numId w:val="1"/>
-        </w:numPr>
-        <w:ind w:left="1440" w:right="630" w:hanging="360"/>
-        <w:rPr>
-          <w:rFonts w:ascii="Verdana" w:hAnsi="Verdana" w:cs="Verdana"/>
-          <w:lang w:val="en"/>
-        </w:rPr>
-      </w:pPr>
-      <w:proofErr w:type="gramStart"/>
-      <w:r>
-        <w:rPr>
-          <w:rFonts w:ascii="Verdana" w:hAnsi="Verdana" w:cs="Verdana"/>
-          <w:b/>
-          <w:bCs/>
-          <w:lang w:val="en"/>
-        </w:rPr>
-        <w:t>User Name</w:t>
-      </w:r>
-      <w:proofErr w:type="gramEnd"/>
-      <w:r>
-        <w:rPr>
-          <w:rFonts w:ascii="Verdana" w:hAnsi="Verdana" w:cs="Verdana"/>
-          <w:b/>
-          <w:bCs/>
-          <w:lang w:val="en"/>
-        </w:rPr>
-        <w:t>:</w:t>
-      </w:r>
-      <w:r>
-        <w:rPr>
-          <w:rFonts w:ascii="Verdana" w:hAnsi="Verdana" w:cs="Verdana"/>
-          <w:lang w:val="en"/>
-        </w:rPr>
-        <w:t xml:space="preserve">  The login name 'opensimuser'@localhost'. </w:t>
-      </w:r>
-      <w:r>
-        <w:rPr>
-          <w:rFonts w:ascii="Verdana" w:hAnsi="Verdana" w:cs="Verdana"/>
-          <w:lang w:val="en"/>
-        </w:rPr>
-        <w:br/>
-      </w:r>
-      <w:r>
-        <w:rPr>
-          <w:rFonts w:ascii="Verdana" w:hAnsi="Verdana" w:cs="Verdana"/>
-          <w:lang w:val="en"/>
-        </w:rPr>
-        <w:br/>
-        <w:t xml:space="preserve">default: </w:t>
-      </w:r>
-      <w:r>
-        <w:rPr>
-          <w:rFonts w:ascii="Verdana" w:hAnsi="Verdana" w:cs="Verdana"/>
-          <w:i/>
-          <w:iCs/>
-          <w:lang w:val="en"/>
-        </w:rPr>
-        <w:t>opensimuser</w:t>
-      </w:r>
-    </w:p>
-    <w:p>
-      <w:pPr>
-        <w:numPr>
-          <w:ilvl w:val="0"/>
-          <w:numId w:val="1"/>
-        </w:numPr>
-        <w:ind w:left="1440" w:right="630" w:hanging="360"/>
-        <w:rPr>
-          <w:rFonts w:ascii="Verdana" w:hAnsi="Verdana" w:cs="Verdana"/>
-          <w:i/>
-          <w:iCs/>
-          <w:lang w:val="en"/>
-        </w:rPr>
-      </w:pPr>
-      <w:r>
-        <w:rPr>
-          <w:rFonts w:ascii="Verdana" w:hAnsi="Verdana" w:cs="Verdana"/>
-          <w:b/>
-          <w:bCs/>
-          <w:lang w:val="en"/>
-        </w:rPr>
-        <w:t>Password:</w:t>
-      </w:r>
-      <w:r>
-        <w:rPr>
-          <w:rFonts w:ascii="Verdana" w:hAnsi="Verdana" w:cs="Verdana"/>
-          <w:lang w:val="en"/>
-        </w:rPr>
-        <w:t xml:space="preserve"> The password for opensim region database.  </w:t>
-      </w:r>
-      <w:r>
-        <w:rPr>
-          <w:rFonts w:ascii="Verdana" w:hAnsi="Verdana" w:cs="Verdana"/>
-          <w:lang w:val="en"/>
-        </w:rPr>
-        <w:br/>
-      </w:r>
-      <w:r>
-        <w:rPr>
-          <w:rFonts w:ascii="Verdana" w:hAnsi="Verdana" w:cs="Verdana"/>
-          <w:lang w:val="en"/>
-        </w:rPr>
-        <w:br/>
-        <w:t xml:space="preserve">default = </w:t>
-      </w:r>
-      <w:r>
-        <w:rPr>
-          <w:rFonts w:ascii="Verdana" w:hAnsi="Verdana" w:cs="Verdana"/>
-          <w:i/>
-          <w:iCs/>
-          <w:lang w:val="en"/>
-        </w:rPr>
-        <w:t>opensimpassword</w:t>
-      </w:r>
-    </w:p>
-    <w:p>
-      <w:pPr>
-        <w:numPr>
-          <w:ilvl w:val="0"/>
-          <w:numId w:val="1"/>
-        </w:numPr>
-        <w:ind w:left="1440" w:right="630" w:hanging="360"/>
-        <w:rPr>
-          <w:rFonts w:ascii="Verdana" w:hAnsi="Verdana" w:cs="Verdana"/>
-          <w:i/>
-          <w:iCs/>
-          <w:lang w:val="en"/>
-        </w:rPr>
-      </w:pPr>
-      <w:r>
-        <w:rPr>
-          <w:rFonts w:ascii="Verdana" w:hAnsi="Verdana" w:cs="Verdana"/>
-          <w:b/>
-          <w:bCs/>
-          <w:lang w:val="en"/>
-        </w:rPr>
-        <w:t xml:space="preserve">MySQL Port: </w:t>
-      </w:r>
-      <w:r>
-        <w:rPr>
-          <w:rFonts w:ascii="Verdana" w:hAnsi="Verdana" w:cs="Verdana"/>
-          <w:lang w:val="en"/>
-        </w:rPr>
-        <w:t xml:space="preserve">The TCP/IP port that both databases use. </w:t>
-      </w:r>
-      <w:r>
-        <w:rPr>
-          <w:rFonts w:ascii="Verdana" w:hAnsi="Verdana" w:cs="Verdana"/>
-          <w:lang w:val="en"/>
-        </w:rPr>
-        <w:br/>
-      </w:r>
-      <w:r>
-        <w:rPr>
-          <w:rFonts w:ascii="Verdana" w:hAnsi="Verdana" w:cs="Verdana"/>
-          <w:lang w:val="en"/>
-        </w:rPr>
-        <w:br/>
-        <w:t xml:space="preserve">Default = 3309 to not interfere with the normal </w:t>
-      </w:r>
-      <w:r>
-        <w:rPr>
-          <w:rFonts w:ascii="Verdana" w:hAnsi="Verdana" w:cs="Verdana"/>
-          <w:lang w:val="en"/>
-        </w:rPr>
-        <w:t>MySQL</w:t>
-      </w:r>
-      <w:r>
-        <w:rPr>
-          <w:rFonts w:ascii="Verdana" w:hAnsi="Verdana" w:cs="Verdana"/>
-          <w:lang w:val="en"/>
-        </w:rPr>
-        <w:t xml:space="preserve"> Port of 3306</w:t>
-      </w:r>
-    </w:p>
-    <w:p>
-      <w:pPr>
-        <w:ind w:left="720" w:right="630"/>
-        <w:rPr>
-          <w:rFonts w:ascii="Verdana" w:hAnsi="Verdana" w:cs="Verdana"/>
-          <w:lang w:val="en"/>
-        </w:rPr>
-      </w:pPr>
-      <w:r>
-        <w:rPr>
-          <w:rFonts w:ascii="Verdana" w:hAnsi="Verdana" w:cs="Verdana"/>
-          <w:lang w:val="en"/>
-        </w:rPr>
-        <w:t>If you want to alter the username and password to either database, you must use the MySQL.exe program in a DOS box.</w:t>
-      </w:r>
-    </w:p>
-    <w:p>
-      <w:pPr>
-        <w:ind w:left="720" w:right="630"/>
-        <w:rPr>
-          <w:rFonts w:ascii="Courier New" w:hAnsi="Courier New" w:cs="Courier New"/>
-          <w:sz w:val="16"/>
-          <w:szCs w:val="16"/>
-          <w:lang w:val="en"/>
-        </w:rPr>
-      </w:pPr>
-      <w:r>
-        <w:rPr>
-          <w:rFonts w:ascii="Courier New" w:hAnsi="Courier New" w:cs="Courier New"/>
-          <w:sz w:val="16"/>
-          <w:szCs w:val="16"/>
-          <w:lang w:val="en"/>
-        </w:rPr>
-        <w:t>cd Outworldzfiles\mysql\bin</w:t>
-      </w:r>
-      <w:r>
-        <w:rPr>
-          <w:rFonts w:ascii="Courier New" w:hAnsi="Courier New" w:cs="Courier New"/>
-          <w:sz w:val="16"/>
-          <w:szCs w:val="16"/>
-          <w:lang w:val="en"/>
-        </w:rPr>
-        <w:br/>
-        <w:t>mysql -u root</w:t>
-      </w:r>
-      <w:r>
-        <w:rPr>
-          <w:rFonts w:ascii="Courier New" w:hAnsi="Courier New" w:cs="Courier New"/>
-          <w:sz w:val="16"/>
-          <w:szCs w:val="16"/>
-          <w:lang w:val="en"/>
-        </w:rPr>
-        <w:br/>
-        <w:t>use opensim;</w:t>
-      </w:r>
-      <w:r>
-        <w:rPr>
-          <w:rFonts w:ascii="Courier New" w:hAnsi="Courier New" w:cs="Courier New"/>
-          <w:sz w:val="16"/>
-          <w:szCs w:val="16"/>
-          <w:lang w:val="en"/>
-        </w:rPr>
-        <w:br/>
-        <w:t>create user 'anewopensimuser'@'localhost' identified by 'opensimpassword';</w:t>
-      </w:r>
-      <w:r>
-        <w:rPr>
-          <w:rFonts w:ascii="Courier New" w:hAnsi="Courier New" w:cs="Courier New"/>
-          <w:sz w:val="16"/>
-          <w:szCs w:val="16"/>
-          <w:lang w:val="en"/>
-        </w:rPr>
-        <w:br/>
-        <w:t xml:space="preserve">grant all on </w:t>
-      </w:r>
-      <w:proofErr w:type="gramStart"/>
-      <w:r>
-        <w:rPr>
-          <w:rFonts w:ascii="Courier New" w:hAnsi="Courier New" w:cs="Courier New"/>
-          <w:sz w:val="16"/>
-          <w:szCs w:val="16"/>
-          <w:lang w:val="en"/>
-        </w:rPr>
-        <w:t>opensim.*</w:t>
-      </w:r>
-      <w:proofErr w:type="gramEnd"/>
-      <w:r>
-        <w:rPr>
-          <w:rFonts w:ascii="Courier New" w:hAnsi="Courier New" w:cs="Courier New"/>
-          <w:sz w:val="16"/>
-          <w:szCs w:val="16"/>
-          <w:lang w:val="en"/>
-        </w:rPr>
-        <w:t xml:space="preserve"> to 'anewopensimuser'@'localhost';</w:t>
-      </w:r>
-      <w:r>
-        <w:rPr>
-          <w:rFonts w:ascii="Courier New" w:hAnsi="Courier New" w:cs="Courier New"/>
-          <w:sz w:val="16"/>
-          <w:szCs w:val="16"/>
-          <w:lang w:val="en"/>
-        </w:rPr>
-        <w:br/>
-        <w:t>use robust;</w:t>
-      </w:r>
-      <w:r>
-        <w:rPr>
-          <w:rFonts w:ascii="Courier New" w:hAnsi="Courier New" w:cs="Courier New"/>
-          <w:sz w:val="16"/>
-          <w:szCs w:val="16"/>
-          <w:lang w:val="en"/>
-        </w:rPr>
-        <w:br/>
-        <w:t>create user 'anewrobustuser'@'localhost' identified by 'robustpassword';</w:t>
-      </w:r>
-      <w:r>
-        <w:rPr>
-          <w:rFonts w:ascii="Courier New" w:hAnsi="Courier New" w:cs="Courier New"/>
-          <w:sz w:val="16"/>
-          <w:szCs w:val="16"/>
-          <w:lang w:val="en"/>
-        </w:rPr>
-        <w:br/>
-        <w:t>grant all on robust.* to 'anewrobustuser'@'localhost';</w:t>
-      </w:r>
-      <w:r>
-        <w:rPr>
-          <w:rFonts w:ascii="Courier New" w:hAnsi="Courier New" w:cs="Courier New"/>
-          <w:sz w:val="16"/>
-          <w:szCs w:val="16"/>
-          <w:lang w:val="en"/>
-        </w:rPr>
-        <w:br/>
-        <w:t>quit;</w:t>
-      </w:r>
-    </w:p>
-    <w:p>
-      <w:pPr>
-        <w:ind w:left="720" w:right="630"/>
-        <w:rPr>
-          <w:rFonts w:ascii="Verdana" w:hAnsi="Verdana" w:cs="Verdana"/>
-          <w:b/>
-          <w:bCs/>
-          <w:lang w:val="en"/>
-        </w:rPr>
-      </w:pPr>
-    </w:p>
-    <w:p>
-      <w:pPr>
-        <w:pStyle w:val="Heading1"/>
-        <w:rPr>
-          <w:lang w:val="en"/>
-        </w:rPr>
-      </w:pPr>
-      <w:r>
-        <w:rPr>
-          <w:lang w:val="en"/>
-        </w:rPr>
-        <w:t>Running MySQL as a Service</w:t>
-      </w:r>
-    </w:p>
-    <w:p>
-      <w:pPr>
-        <w:ind w:left="720" w:right="630"/>
-        <w:rPr>
-          <w:rFonts w:ascii="Verdana" w:hAnsi="Verdana" w:cs="Verdana"/>
-          <w:color w:val="000000"/>
-          <w:highlight w:val="white"/>
-        </w:rPr>
-      </w:pPr>
-      <w:r>
-        <w:rPr>
-          <w:rFonts w:ascii="Verdana" w:hAnsi="Verdana" w:cs="Verdana"/>
-          <w:color w:val="000000"/>
-          <w:highlight w:val="white"/>
-        </w:rPr>
-        <w:t>DreamGrid</w:t>
-      </w:r>
-      <w:r>
-        <w:rPr>
-          <w:rFonts w:ascii="Verdana" w:hAnsi="Verdana" w:cs="Verdana"/>
-          <w:color w:val="000000"/>
-          <w:highlight w:val="white"/>
-        </w:rPr>
-        <w:t xml:space="preserve"> will detect any running </w:t>
-      </w:r>
-      <w:r>
-        <w:rPr>
-          <w:rFonts w:ascii="Verdana" w:hAnsi="Verdana" w:cs="Verdana"/>
-          <w:color w:val="000000"/>
-          <w:highlight w:val="white"/>
-        </w:rPr>
-        <w:t>MySQL</w:t>
-      </w:r>
-      <w:r>
-        <w:rPr>
-          <w:rFonts w:ascii="Verdana" w:hAnsi="Verdana" w:cs="Verdana"/>
-          <w:color w:val="000000"/>
-          <w:highlight w:val="white"/>
-        </w:rPr>
-        <w:t xml:space="preserve"> using the same port.  You can install </w:t>
-      </w:r>
-      <w:r>
-        <w:rPr>
-          <w:rFonts w:ascii="Verdana" w:hAnsi="Verdana" w:cs="Verdana"/>
-          <w:color w:val="000000"/>
-          <w:highlight w:val="white"/>
-        </w:rPr>
-        <w:t>MySQL</w:t>
-      </w:r>
-      <w:r>
-        <w:rPr>
-          <w:rFonts w:ascii="Verdana" w:hAnsi="Verdana" w:cs="Verdana"/>
-          <w:color w:val="000000"/>
-          <w:highlight w:val="white"/>
-        </w:rPr>
-        <w:t xml:space="preserve"> as a Windows service. There is a batch file </w:t>
-      </w:r>
-      <w:r>
-        <w:rPr>
-          <w:rFonts w:ascii="Verdana" w:hAnsi="Verdana" w:cs="Verdana"/>
-          <w:color w:val="000000"/>
-          <w:highlight w:val="white"/>
-        </w:rPr>
-        <w:t>“</w:t>
-      </w:r>
-      <w:r>
-        <w:rPr>
-          <w:rFonts w:ascii="Verdana" w:hAnsi="Verdana" w:cs="Verdana"/>
-          <w:color w:val="000000"/>
-          <w:highlight w:val="white"/>
-        </w:rPr>
-        <w:t>InstallAsAService.bat</w:t>
-      </w:r>
-      <w:r>
-        <w:rPr>
-          <w:rFonts w:ascii="Verdana" w:hAnsi="Verdana" w:cs="Verdana"/>
-          <w:color w:val="000000"/>
-          <w:highlight w:val="white"/>
-        </w:rPr>
-        <w:t>”</w:t>
-      </w:r>
-      <w:r>
-        <w:rPr>
-          <w:rFonts w:ascii="Verdana" w:hAnsi="Verdana" w:cs="Verdana"/>
-          <w:color w:val="000000"/>
-          <w:highlight w:val="white"/>
-        </w:rPr>
-        <w:t xml:space="preserve"> in </w:t>
-      </w:r>
-      <w:r>
-        <w:rPr>
-          <w:rFonts w:ascii="Verdana" w:hAnsi="Verdana" w:cs="Verdana"/>
-          <w:color w:val="000000"/>
-          <w:highlight w:val="white"/>
-        </w:rPr>
-        <w:t>MySQL</w:t>
-      </w:r>
-      <w:r>
-        <w:rPr>
-          <w:rFonts w:ascii="Verdana" w:hAnsi="Verdana" w:cs="Verdana"/>
-          <w:color w:val="000000"/>
-          <w:highlight w:val="white"/>
-        </w:rPr>
-        <w:t xml:space="preserve">\bin to set this up. </w:t>
-      </w:r>
-      <w:r>
-        <w:rPr>
-          <w:rFonts w:ascii="Verdana" w:hAnsi="Verdana" w:cs="Verdana"/>
-          <w:color w:val="000000"/>
-          <w:highlight w:val="white"/>
-        </w:rPr>
-        <w:t>MySQL</w:t>
-      </w:r>
-      <w:r>
-        <w:rPr>
-          <w:rFonts w:ascii="Verdana" w:hAnsi="Verdana" w:cs="Verdana"/>
-          <w:color w:val="000000"/>
-          <w:highlight w:val="white"/>
-        </w:rPr>
-        <w:t xml:space="preserve"> will then start and stop safely with Windows. This batch file must </w:t>
-      </w:r>
-      <w:proofErr w:type="gramStart"/>
-      <w:r>
-        <w:rPr>
-          <w:rFonts w:ascii="Verdana" w:hAnsi="Verdana" w:cs="Verdana"/>
-          <w:color w:val="000000"/>
-          <w:highlight w:val="white"/>
-        </w:rPr>
-        <w:t>be run</w:t>
-      </w:r>
-      <w:proofErr w:type="gramEnd"/>
-      <w:r>
-        <w:rPr>
-          <w:rFonts w:ascii="Verdana" w:hAnsi="Verdana" w:cs="Verdana"/>
-          <w:color w:val="000000"/>
           <w:highlight w:val="white"/>
         </w:rPr>
         <w:t xml:space="preserve"> once, as an Administrator. You type "CMD" in the search box, and then right click the Command Prompt and select "Run as Administrator". </w:t>
@@ -1217,154 +1061,106 @@
     </w:p>
     <w:p>
       <w:pPr>
-        <w:ind w:left="720" w:right="630"/>
-        <w:rPr>
-          <w:rFonts w:ascii="Verdana" w:hAnsi="Verdana" w:cs="Verdana"/>
-          <w:color w:val="000000"/>
+        <w:rPr>
           <w:highlight w:val="white"/>
         </w:rPr>
       </w:pPr>
       <w:r>
         <w:rPr>
-          <w:rFonts w:ascii="Verdana" w:hAnsi="Verdana" w:cs="Verdana"/>
-          <w:color w:val="000000"/>
           <w:highlight w:val="white"/>
         </w:rPr>
         <w:t xml:space="preserve">Use that DOS box to run </w:t>
       </w:r>
       <w:r>
         <w:rPr>
-          <w:rFonts w:ascii="Verdana" w:hAnsi="Verdana" w:cs="Verdana"/>
           <w:b/>
           <w:bCs/>
-          <w:color w:val="000000"/>
           <w:highlight w:val="white"/>
         </w:rPr>
         <w:t>InstallAsAService.bat</w:t>
       </w:r>
       <w:r>
         <w:rPr>
-          <w:rFonts w:ascii="Verdana" w:hAnsi="Verdana" w:cs="Verdana"/>
-          <w:color w:val="000000"/>
           <w:highlight w:val="white"/>
         </w:rPr>
         <w:t xml:space="preserve">. Then type in 'Services.msc", and use it to start MySQL, or type in ‘net start </w:t>
       </w:r>
       <w:r>
         <w:rPr>
-          <w:rFonts w:ascii="Verdana" w:hAnsi="Verdana" w:cs="Verdana"/>
-          <w:color w:val="000000"/>
           <w:highlight w:val="white"/>
         </w:rPr>
         <w:t>MySQL</w:t>
       </w:r>
       <w:r>
         <w:rPr>
-          <w:rFonts w:ascii="Verdana" w:hAnsi="Verdana" w:cs="Verdana"/>
-          <w:color w:val="000000"/>
           <w:highlight w:val="white"/>
         </w:rPr>
         <w:t xml:space="preserve">’&lt;enter&gt;.  </w:t>
       </w:r>
     </w:p>
     <w:p>
-      <w:pPr>
-        <w:ind w:left="720" w:right="630"/>
-        <w:rPr>
-          <w:rFonts w:ascii="Verdana" w:hAnsi="Verdana" w:cs="Verdana"/>
-          <w:color w:val="000000"/>
-        </w:rPr>
-      </w:pPr>
-      <w:r>
-        <w:rPr>
-          <w:rFonts w:ascii="Verdana" w:hAnsi="Verdana" w:cs="Verdana"/>
-          <w:color w:val="000000"/>
+      <w:r>
+        <w:rPr>
           <w:highlight w:val="white"/>
         </w:rPr>
         <w:t xml:space="preserve">You can verify </w:t>
       </w:r>
       <w:r>
         <w:rPr>
-          <w:rFonts w:ascii="Verdana" w:hAnsi="Verdana" w:cs="Verdana"/>
-          <w:color w:val="000000"/>
           <w:highlight w:val="white"/>
         </w:rPr>
         <w:t>MySQL is</w:t>
       </w:r>
       <w:r>
         <w:rPr>
-          <w:rFonts w:ascii="Verdana" w:hAnsi="Verdana" w:cs="Verdana"/>
-          <w:color w:val="000000"/>
           <w:highlight w:val="white"/>
         </w:rPr>
         <w:t xml:space="preserve"> running by typing 'mysql - u root&lt;enter&gt;'.   If you get a </w:t>
       </w:r>
       <w:r>
         <w:rPr>
-          <w:rFonts w:ascii="Verdana" w:hAnsi="Verdana" w:cs="Verdana"/>
-          <w:color w:val="000000"/>
           <w:highlight w:val="white"/>
         </w:rPr>
         <w:t>MySQL</w:t>
       </w:r>
       <w:r>
         <w:rPr>
-          <w:rFonts w:ascii="Verdana" w:hAnsi="Verdana" w:cs="Verdana"/>
-          <w:color w:val="000000"/>
           <w:highlight w:val="white"/>
         </w:rPr>
         <w:t xml:space="preserve"> prompt, it is running as a service. Then type quit; with the </w:t>
       </w:r>
       <w:r>
         <w:rPr>
-          <w:rFonts w:ascii="Verdana" w:hAnsi="Verdana" w:cs="Verdana"/>
-          <w:color w:val="000000"/>
           <w:highlight w:val="white"/>
         </w:rPr>
         <w:t>semicolon and</w:t>
       </w:r>
       <w:r>
         <w:rPr>
-          <w:rFonts w:ascii="Verdana" w:hAnsi="Verdana" w:cs="Verdana"/>
-          <w:color w:val="000000"/>
           <w:highlight w:val="white"/>
         </w:rPr>
         <w:t xml:space="preserve"> enter.</w:t>
       </w:r>
       <w:r>
-        <w:rPr>
-          <w:rFonts w:ascii="Verdana" w:hAnsi="Verdana" w:cs="Verdana"/>
-          <w:color w:val="000000"/>
-        </w:rPr>
         <w:br/>
       </w:r>
       <w:r>
-        <w:rPr>
-          <w:rFonts w:ascii="Verdana" w:hAnsi="Verdana" w:cs="Verdana"/>
-          <w:color w:val="000000"/>
-        </w:rPr>
         <w:br/>
       </w:r>
       <w:r>
         <w:rPr>
-          <w:rFonts w:ascii="Verdana" w:hAnsi="Verdana" w:cs="Verdana"/>
-          <w:color w:val="000000"/>
           <w:highlight w:val="white"/>
         </w:rPr>
         <w:t xml:space="preserve">You should also set the service to restart so MySQL restarts on any crash. Windows knows about services and will send signals to MySQL to shut itself off gracefully. The only danger is that power fails and you corrupt the database.  If you are serious about running a grid, then a UPS is </w:t>
       </w:r>
       <w:r>
         <w:rPr>
-          <w:rFonts w:ascii="Verdana" w:hAnsi="Verdana" w:cs="Verdana"/>
-          <w:color w:val="000000"/>
           <w:highlight w:val="white"/>
         </w:rPr>
         <w:t>necessary</w:t>
       </w:r>
       <w:r>
         <w:rPr>
-          <w:rFonts w:ascii="Verdana" w:hAnsi="Verdana" w:cs="Verdana"/>
-          <w:color w:val="000000"/>
           <w:highlight w:val="white"/>
         </w:rPr>
         <w:t>.</w:t>
@@ -1372,10 +1168,9 @@
     </w:p>
     <w:p>
       <w:pPr>
-        <w:pStyle w:val="Heading1"/>
-      </w:pPr>
-      <w:r>
-        <w:lastRenderedPageBreak/>
+        <w:pStyle w:val="Heading2"/>
+      </w:pPr>
+      <w:r>
         <w:t xml:space="preserve">MySQL </w:t>
       </w:r>
       <w:r>
@@ -1383,538 +1178,241 @@
       </w:r>
     </w:p>
     <w:p>
-      <w:pPr>
-        <w:shd w:val="clear" w:color="auto" w:fill="FFFFFF"/>
-        <w:spacing w:before="240" w:after="120"/>
-        <w:ind w:left="720" w:right="630"/>
-        <w:rPr>
-          <w:rFonts w:ascii="Verdana" w:hAnsi="Verdana" w:cs="Verdana"/>
-          <w:color w:val="000000"/>
-        </w:rPr>
-      </w:pPr>
-      <w:r>
-        <w:rPr>
-          <w:rFonts w:ascii="Verdana" w:hAnsi="Verdana" w:cs="Verdana"/>
-          <w:color w:val="000000"/>
-        </w:rPr>
+      <w:r>
         <w:t xml:space="preserve">Your MySQL database may </w:t>
       </w:r>
       <w:proofErr w:type="gramStart"/>
       <w:r>
-        <w:rPr>
-          <w:rFonts w:ascii="Verdana" w:hAnsi="Verdana" w:cs="Verdana"/>
-          <w:color w:val="000000"/>
-        </w:rPr>
         <w:t>be crashed</w:t>
       </w:r>
       <w:proofErr w:type="gramEnd"/>
       <w:r>
-        <w:rPr>
-          <w:rFonts w:ascii="Verdana" w:hAnsi="Verdana" w:cs="Verdana"/>
-          <w:color w:val="000000"/>
-        </w:rPr>
         <w:t>. Here is a way to recover and start MYSQL manually.</w:t>
       </w:r>
     </w:p>
     <w:p>
-      <w:pPr>
-        <w:shd w:val="clear" w:color="auto" w:fill="FFFFFF"/>
-        <w:ind w:left="720" w:right="630"/>
-        <w:rPr>
-          <w:rFonts w:ascii="Verdana" w:hAnsi="Verdana" w:cs="Verdana"/>
-          <w:color w:val="000000"/>
-        </w:rPr>
-      </w:pPr>
-      <w:r>
-        <w:rPr>
-          <w:rFonts w:ascii="Verdana" w:hAnsi="Verdana" w:cs="Verdana"/>
-          <w:color w:val="000000"/>
-        </w:rPr>
+      <w:r>
         <w:t>Navigate to the </w:t>
       </w:r>
       <w:r>
         <w:rPr>
-          <w:rFonts w:ascii="Verdana" w:hAnsi="Verdana" w:cs="Verdana"/>
           <w:b/>
           <w:bCs/>
-          <w:color w:val="000000"/>
         </w:rPr>
         <w:t>Outworldzfiles\mysql\bin</w:t>
       </w:r>
       <w:r>
-        <w:rPr>
-          <w:rFonts w:ascii="Verdana" w:hAnsi="Verdana" w:cs="Verdana"/>
-          <w:color w:val="000000"/>
-        </w:rPr>
         <w:t xml:space="preserve"> folder. </w:t>
       </w:r>
     </w:p>
     <w:p>
       <w:pPr>
-        <w:shd w:val="clear" w:color="auto" w:fill="FFFFFF"/>
-        <w:ind w:left="720" w:right="630"/>
         <w:rPr>
           <w:rFonts w:ascii="Times New Roman" w:hAnsi="Times New Roman"/>
         </w:rPr>
       </w:pPr>
       <w:r>
-        <w:rPr>
-          <w:rFonts w:ascii="Verdana" w:hAnsi="Verdana" w:cs="Verdana"/>
-          <w:color w:val="000000"/>
-        </w:rPr>
         <w:t>Then double-click "StartManually.bat”</w:t>
       </w:r>
     </w:p>
     <w:p>
       <w:pPr>
-        <w:shd w:val="clear" w:color="auto" w:fill="FFFFFF"/>
-        <w:ind w:left="720" w:right="630"/>
         <w:rPr>
           <w:rFonts w:ascii="Times New Roman" w:hAnsi="Times New Roman"/>
         </w:rPr>
       </w:pPr>
       <w:r>
-        <w:rPr>
-          <w:rFonts w:ascii="Verdana" w:hAnsi="Verdana" w:cs="Verdana"/>
-          <w:color w:val="000000"/>
-        </w:rPr>
+        <w:lastRenderedPageBreak/>
         <w:t xml:space="preserve">Any error message it prints may be helpful. If the DOS window closes, a MySQL LOG file will </w:t>
       </w:r>
       <w:proofErr w:type="gramStart"/>
       <w:r>
-        <w:rPr>
-          <w:rFonts w:ascii="Verdana" w:hAnsi="Verdana" w:cs="Verdana"/>
-          <w:color w:val="000000"/>
-        </w:rPr>
         <w:t>be saved</w:t>
       </w:r>
       <w:proofErr w:type="gramEnd"/>
       <w:r>
-        <w:rPr>
-          <w:rFonts w:ascii="Verdana" w:hAnsi="Verdana" w:cs="Verdana"/>
-          <w:color w:val="000000"/>
-        </w:rPr>
         <w:t xml:space="preserve"> in OutworldzFiles\mysql\data as a *.err file. That may give you a clue as to what to do.</w:t>
       </w:r>
     </w:p>
     <w:p>
       <w:pPr>
-        <w:pStyle w:val="Heading1"/>
-      </w:pPr>
-      <w:r>
-        <w:br/>
+        <w:pStyle w:val="Heading2"/>
+      </w:pPr>
+      <w:r>
         <w:t>My database still did not start!</w:t>
       </w:r>
     </w:p>
     <w:p>
       <w:pPr>
-        <w:shd w:val="clear" w:color="auto" w:fill="FFFFFF"/>
-        <w:ind w:left="720" w:right="630"/>
-        <w:rPr>
-          <w:rFonts w:ascii="Verdana" w:hAnsi="Verdana" w:cs="Verdana"/>
-          <w:color w:val="000000"/>
-        </w:rPr>
-      </w:pPr>
-    </w:p>
-    <w:p>
-      <w:pPr>
-        <w:shd w:val="clear" w:color="auto" w:fill="FFFFFF"/>
-        <w:ind w:left="720" w:right="630"/>
-        <w:rPr>
-          <w:rFonts w:ascii="Verdana" w:hAnsi="Verdana" w:cs="Verdana"/>
+        <w:rPr>
           <w:b/>
           <w:bCs/>
-          <w:color w:val="000000"/>
-        </w:rPr>
-      </w:pPr>
-      <w:r>
-        <w:rPr>
-          <w:rFonts w:ascii="Verdana" w:hAnsi="Verdana" w:cs="Verdana"/>
-          <w:color w:val="000000"/>
-        </w:rPr>
+        </w:rPr>
+      </w:pPr>
+      <w:r>
         <w:t>Try running </w:t>
       </w:r>
       <w:r>
         <w:rPr>
-          <w:rFonts w:ascii="Verdana" w:hAnsi="Verdana" w:cs="Verdana"/>
           <w:b/>
           <w:bCs/>
-          <w:color w:val="000000"/>
         </w:rPr>
         <w:t>Outworldzfiles\mysql\bin\Repair_ISAM.bat.</w:t>
       </w:r>
     </w:p>
     <w:p>
-      <w:pPr>
-        <w:shd w:val="clear" w:color="auto" w:fill="FFFFFF"/>
-        <w:ind w:left="720" w:right="630"/>
-        <w:rPr>
-          <w:rFonts w:ascii="Verdana" w:hAnsi="Verdana" w:cs="Verdana"/>
-          <w:color w:val="000000"/>
-        </w:rPr>
-      </w:pPr>
-      <w:r>
-        <w:rPr>
-          <w:rFonts w:ascii="Verdana" w:hAnsi="Verdana" w:cs="Verdana"/>
-          <w:color w:val="000000"/>
-        </w:rPr>
+      <w:r>
         <w:t>Then double-click "StartManually.bat”. The DOS window that appears should ‘stick’ open.</w:t>
       </w:r>
     </w:p>
     <w:p>
-      <w:pPr>
-        <w:shd w:val="clear" w:color="auto" w:fill="FFFFFF"/>
-        <w:ind w:left="720" w:right="630"/>
-        <w:rPr>
-          <w:rFonts w:ascii="Verdana" w:hAnsi="Verdana" w:cs="Verdana"/>
-          <w:color w:val="000000"/>
-        </w:rPr>
-      </w:pPr>
-      <w:r>
-        <w:rPr>
-          <w:rFonts w:ascii="Verdana" w:hAnsi="Verdana" w:cs="Verdana"/>
-          <w:color w:val="000000"/>
-        </w:rPr>
+      <w:r>
         <w:t>Run Task manager by typing Ctrl-Shift-ESC.</w:t>
       </w:r>
     </w:p>
     <w:p>
-      <w:pPr>
-        <w:shd w:val="clear" w:color="auto" w:fill="FFFFFF"/>
-        <w:ind w:left="720" w:right="630"/>
-        <w:rPr>
-          <w:rFonts w:ascii="Verdana" w:hAnsi="Verdana" w:cs="Verdana"/>
-          <w:color w:val="000000"/>
-        </w:rPr>
-      </w:pPr>
-      <w:r>
-        <w:rPr>
-          <w:rFonts w:ascii="Verdana" w:hAnsi="Verdana" w:cs="Verdana"/>
-          <w:color w:val="000000"/>
-        </w:rPr>
+      <w:r>
         <w:t xml:space="preserve">Look for </w:t>
       </w:r>
       <w:r>
         <w:rPr>
-          <w:rFonts w:ascii="Verdana" w:hAnsi="Verdana" w:cs="Verdana"/>
           <w:i/>
           <w:iCs/>
-          <w:color w:val="000000"/>
         </w:rPr>
         <w:t>mysqld.exe.</w:t>
       </w:r>
       <w:r>
-        <w:rPr>
-          <w:rFonts w:ascii="Verdana" w:hAnsi="Verdana" w:cs="Verdana"/>
-          <w:color w:val="000000"/>
-        </w:rPr>
-        <w:t xml:space="preserve">  Wait for the CPU usage to go to 0 on mysqld.exe. This may take a long time as MySQL is rebuilding the database. It could take an hour or more, depending upon the size and your disk and CPU speed.</w:t>
-      </w:r>
-    </w:p>
-    <w:p>
-      <w:pPr>
-        <w:shd w:val="clear" w:color="auto" w:fill="FFFFFF"/>
-        <w:ind w:left="720" w:right="630"/>
-        <w:rPr>
-          <w:rFonts w:ascii="Verdana" w:hAnsi="Verdana" w:cs="Verdana"/>
-          <w:color w:val="000000"/>
-        </w:rPr>
-      </w:pPr>
-      <w:r>
-        <w:rPr>
-          <w:rFonts w:ascii="Verdana" w:hAnsi="Verdana" w:cs="Verdana"/>
-          <w:color w:val="000000"/>
-        </w:rPr>
+        <w:t xml:space="preserve">  Wait for the CPU usage to go to </w:t>
+      </w:r>
+      <w:proofErr w:type="gramStart"/>
+      <w:r>
+        <w:t>0</w:t>
+      </w:r>
+      <w:proofErr w:type="gramEnd"/>
+      <w:r>
+        <w:t xml:space="preserve"> on mysqld.exe. This may take a long time as MySQL is rebuilding the database. It could take an hour or more, depending upon the size and your disk and CPU speed.</w:t>
+      </w:r>
+    </w:p>
+    <w:p>
+      <w:r>
         <w:t>Double click CheckandRepair.bat to run diagnostics.</w:t>
       </w:r>
     </w:p>
     <w:p>
-      <w:pPr>
-        <w:shd w:val="clear" w:color="auto" w:fill="FFFFFF"/>
-        <w:ind w:left="720" w:right="630"/>
-        <w:rPr>
-          <w:rFonts w:ascii="Verdana" w:hAnsi="Verdana" w:cs="Verdana"/>
-          <w:color w:val="000000"/>
-        </w:rPr>
-      </w:pPr>
-      <w:r>
-        <w:rPr>
-          <w:rFonts w:ascii="Verdana" w:hAnsi="Verdana" w:cs="Verdana"/>
-          <w:color w:val="000000"/>
-        </w:rPr>
+      <w:r>
         <w:t>If errors appear, answer any questions with a ‘Y’. This will take a long time as MySQL is repairing the database.</w:t>
       </w:r>
     </w:p>
     <w:p>
-      <w:pPr>
-        <w:shd w:val="clear" w:color="auto" w:fill="FFFFFF"/>
-        <w:ind w:left="720" w:right="630"/>
-        <w:rPr>
-          <w:rFonts w:ascii="Verdana" w:hAnsi="Verdana" w:cs="Verdana"/>
-          <w:color w:val="000000"/>
-        </w:rPr>
-      </w:pPr>
-      <w:r>
-        <w:rPr>
-          <w:rFonts w:ascii="Verdana" w:hAnsi="Verdana" w:cs="Verdana"/>
-          <w:color w:val="000000"/>
-        </w:rPr>
+      <w:r>
         <w:t xml:space="preserve">Once the Check and Repair </w:t>
       </w:r>
       <w:proofErr w:type="gramStart"/>
       <w:r>
-        <w:rPr>
-          <w:rFonts w:ascii="Verdana" w:hAnsi="Verdana" w:cs="Verdana"/>
-          <w:color w:val="000000"/>
-        </w:rPr>
         <w:t>is finished</w:t>
       </w:r>
       <w:proofErr w:type="gramEnd"/>
       <w:r>
-        <w:rPr>
-          <w:rFonts w:ascii="Verdana" w:hAnsi="Verdana" w:cs="Verdana"/>
-          <w:color w:val="000000"/>
-        </w:rPr>
         <w:t xml:space="preserve">, </w:t>
       </w:r>
       <w:r>
-        <w:rPr>
-          <w:rFonts w:ascii="Verdana" w:hAnsi="Verdana" w:cs="Verdana"/>
-          <w:color w:val="000000"/>
-        </w:rPr>
         <w:t>double-click Mysql\bin\</w:t>
       </w:r>
       <w:r>
-        <w:rPr>
-          <w:rFonts w:ascii="Verdana" w:hAnsi="Verdana" w:cs="Verdana"/>
-          <w:color w:val="000000"/>
-        </w:rPr>
         <w:t>StopMySQL</w:t>
       </w:r>
       <w:r>
-        <w:rPr>
-          <w:rFonts w:ascii="Verdana" w:hAnsi="Verdana" w:cs="Verdana"/>
-          <w:color w:val="000000"/>
-        </w:rPr>
         <w:t>.bat</w:t>
       </w:r>
       <w:r>
-        <w:rPr>
-          <w:rFonts w:ascii="Verdana" w:hAnsi="Verdana" w:cs="Verdana"/>
-          <w:color w:val="000000"/>
-        </w:rPr>
         <w:t>’</w:t>
       </w:r>
     </w:p>
     <w:p>
-      <w:pPr>
-        <w:shd w:val="clear" w:color="auto" w:fill="FFFFFF"/>
-        <w:ind w:left="720" w:right="630"/>
-        <w:rPr>
-          <w:rFonts w:ascii="Verdana" w:hAnsi="Verdana" w:cs="Verdana"/>
-          <w:color w:val="000000"/>
-        </w:rPr>
-      </w:pPr>
-      <w:r>
-        <w:rPr>
-          <w:rFonts w:ascii="Verdana" w:hAnsi="Verdana" w:cs="Verdana"/>
-          <w:color w:val="000000"/>
-        </w:rPr>
+      <w:r>
         <w:t xml:space="preserve">The DOS box that first appeared should now close.   Your database has </w:t>
       </w:r>
       <w:proofErr w:type="gramStart"/>
       <w:r>
-        <w:rPr>
-          <w:rFonts w:ascii="Verdana" w:hAnsi="Verdana" w:cs="Verdana"/>
-          <w:color w:val="000000"/>
-        </w:rPr>
         <w:t>been recovered</w:t>
       </w:r>
       <w:proofErr w:type="gramEnd"/>
       <w:r>
-        <w:rPr>
-          <w:rFonts w:ascii="Verdana" w:hAnsi="Verdana" w:cs="Verdana"/>
-          <w:color w:val="000000"/>
-        </w:rPr>
         <w:t xml:space="preserve"> and it is safe to start </w:t>
       </w:r>
       <w:r>
-        <w:rPr>
-          <w:rFonts w:ascii="Verdana" w:hAnsi="Verdana" w:cs="Verdana"/>
-          <w:color w:val="000000"/>
-        </w:rPr>
         <w:t>DreamGrid</w:t>
       </w:r>
       <w:r>
-        <w:rPr>
-          <w:rFonts w:ascii="Verdana" w:hAnsi="Verdana" w:cs="Verdana"/>
-          <w:color w:val="000000"/>
-        </w:rPr>
         <w:t>.</w:t>
       </w:r>
     </w:p>
     <w:p>
-      <w:pPr>
-        <w:shd w:val="clear" w:color="auto" w:fill="FFFFFF"/>
-        <w:ind w:left="720" w:right="630"/>
-        <w:rPr>
-          <w:rFonts w:ascii="Verdana" w:hAnsi="Verdana" w:cs="Verdana"/>
-          <w:color w:val="000000"/>
-        </w:rPr>
-      </w:pPr>
-      <w:r>
-        <w:rPr>
-          <w:rFonts w:ascii="Verdana" w:hAnsi="Verdana" w:cs="Verdana"/>
+      <w:r>
+        <w:rPr>
           <w:b/>
           <w:bCs/>
-          <w:color w:val="000000"/>
         </w:rPr>
         <w:t>If you still have issues</w:t>
       </w:r>
       <w:r>
-        <w:rPr>
-          <w:rFonts w:ascii="Verdana" w:hAnsi="Verdana" w:cs="Verdana"/>
-          <w:color w:val="000000"/>
-        </w:rPr>
         <w:t xml:space="preserve">, </w:t>
       </w:r>
       <w:proofErr w:type="gramStart"/>
       <w:r>
-        <w:rPr>
-          <w:rFonts w:ascii="Verdana" w:hAnsi="Verdana" w:cs="Verdana"/>
-          <w:color w:val="000000"/>
-        </w:rPr>
         <w:t>delete</w:t>
       </w:r>
       <w:proofErr w:type="gramEnd"/>
       <w:r>
-        <w:rPr>
-          <w:rFonts w:ascii="Verdana" w:hAnsi="Verdana" w:cs="Verdana"/>
-          <w:color w:val="000000"/>
-        </w:rPr>
         <w:t xml:space="preserve"> the file </w:t>
       </w:r>
       <w:r>
-        <w:rPr>
-          <w:rFonts w:ascii="Verdana" w:hAnsi="Verdana" w:cs="Verdana"/>
-          <w:color w:val="000000"/>
-        </w:rPr>
         <w:t>MySQL</w:t>
       </w:r>
       <w:r>
-        <w:rPr>
-          <w:rFonts w:ascii="Verdana" w:hAnsi="Verdana" w:cs="Verdana"/>
-          <w:color w:val="000000"/>
-        </w:rPr>
         <w:t xml:space="preserve">\Data\ib_logfile0 </w:t>
       </w:r>
       <w:r>
-        <w:rPr>
-          <w:rFonts w:ascii="Verdana" w:hAnsi="Verdana" w:cs="Verdana"/>
-          <w:color w:val="000000"/>
-        </w:rPr>
         <w:t>and</w:t>
       </w:r>
       <w:r>
-        <w:rPr>
-          <w:rFonts w:ascii="Verdana" w:hAnsi="Verdana" w:cs="Verdana"/>
-          <w:color w:val="000000"/>
-        </w:rPr>
         <w:t xml:space="preserve"> ib_logfile1. Do not delete ibdata1! Then repeat the above sequence.</w:t>
       </w:r>
     </w:p>
     <w:p>
-      <w:pPr>
-        <w:shd w:val="clear" w:color="auto" w:fill="FFFFFF"/>
-        <w:ind w:left="720" w:right="630"/>
-        <w:rPr>
-          <w:rFonts w:ascii="Verdana" w:hAnsi="Verdana" w:cs="Verdana"/>
-          <w:color w:val="000000"/>
-        </w:rPr>
-      </w:pPr>
-      <w:r>
-        <w:rPr>
-          <w:rFonts w:ascii="Verdana" w:hAnsi="Verdana" w:cs="Verdana"/>
-          <w:color w:val="000000"/>
-        </w:rPr>
+      <w:r>
         <w:t xml:space="preserve">If I had </w:t>
       </w:r>
       <w:proofErr w:type="gramStart"/>
       <w:r>
-        <w:rPr>
-          <w:rFonts w:ascii="Verdana" w:hAnsi="Verdana" w:cs="Verdana"/>
-          <w:color w:val="000000"/>
-        </w:rPr>
         <w:t>really deep</w:t>
       </w:r>
       <w:proofErr w:type="gramEnd"/>
       <w:r>
-        <w:rPr>
-          <w:rFonts w:ascii="Verdana" w:hAnsi="Verdana" w:cs="Verdana"/>
-          <w:color w:val="000000"/>
-        </w:rPr>
         <w:t xml:space="preserve"> issues with a database and it was unrecoverable, I would try the last copied one, then the </w:t>
       </w:r>
       <w:r>
-        <w:rPr>
-          <w:rFonts w:ascii="Verdana" w:hAnsi="Verdana" w:cs="Verdana"/>
-          <w:color w:val="000000"/>
-        </w:rPr>
         <w:t>SQL</w:t>
       </w:r>
       <w:r>
-        <w:rPr>
-          <w:rFonts w:ascii="Verdana" w:hAnsi="Verdana" w:cs="Verdana"/>
-          <w:color w:val="000000"/>
-        </w:rPr>
         <w:t xml:space="preserve">, then an OAR, and the very last thing I would try is an OAR/IAR restore.    So </w:t>
       </w:r>
       <w:proofErr w:type="gramStart"/>
       <w:r>
-        <w:rPr>
-          <w:rFonts w:ascii="Verdana" w:hAnsi="Verdana" w:cs="Verdana"/>
-          <w:color w:val="000000"/>
-        </w:rPr>
         <w:t>far</w:t>
       </w:r>
       <w:proofErr w:type="gramEnd"/>
       <w:r>
-        <w:rPr>
-          <w:rFonts w:ascii="Verdana" w:hAnsi="Verdana" w:cs="Verdana"/>
-          <w:color w:val="000000"/>
-        </w:rPr>
-        <w:t xml:space="preserve"> I have recovered at least a dozen </w:t>
-      </w:r>
-      <w:r>
-        <w:rPr>
-          <w:rFonts w:ascii="Verdana" w:hAnsi="Verdana" w:cs="Verdana"/>
-          <w:color w:val="000000"/>
-        </w:rPr>
-        <w:lastRenderedPageBreak/>
-        <w:t xml:space="preserve">databases for people.   One developed a bad bit which took about a week to ftp, to develop a fix for and a simple query to repair.  </w:t>
-      </w:r>
-    </w:p>
-    <w:p>
-      <w:pPr>
-        <w:shd w:val="clear" w:color="auto" w:fill="FFFFFF"/>
-        <w:ind w:left="720" w:right="630"/>
-        <w:rPr>
-          <w:rFonts w:ascii="Verdana" w:hAnsi="Verdana" w:cs="Verdana"/>
-          <w:color w:val="000000"/>
-        </w:rPr>
-      </w:pPr>
-      <w:r>
-        <w:rPr>
-          <w:rFonts w:ascii="Verdana" w:hAnsi="Verdana" w:cs="Verdana"/>
-          <w:color w:val="000000"/>
-        </w:rPr>
+        <w:t xml:space="preserve"> I have recovered at least a dozen databases for people.   One developed a bad bit which took about a week to ftp, to develop a fix for and a simple query to repair.  </w:t>
+      </w:r>
+    </w:p>
+    <w:p>
+      <w:r>
         <w:t>Also have fixed a crashed "primitems" table that has reoccurred on one grid.  You log in to MySQL with the command ‘mysql -u root’ and type in:</w:t>
       </w:r>
     </w:p>
     <w:p>
       <w:pPr>
-        <w:pStyle w:val="NormalWeb"/>
-        <w:ind w:left="720" w:right="720"/>
         <w:rPr>
           <w:rFonts w:ascii="Courier New" w:hAnsi="Courier New" w:cs="Courier New"/>
         </w:rPr>
@@ -1936,8 +1434,6 @@
     </w:p>
     <w:p>
       <w:pPr>
-        <w:pStyle w:val="NormalWeb"/>
-        <w:ind w:left="720" w:right="720"/>
         <w:rPr>
           <w:rFonts w:ascii="Courier New" w:hAnsi="Courier New" w:cs="Courier New"/>
         </w:rPr>
@@ -1959,8 +1455,6 @@
     </w:p>
     <w:p>
       <w:pPr>
-        <w:pStyle w:val="NormalWeb"/>
-        <w:ind w:left="720" w:right="720"/>
         <w:rPr>
           <w:rFonts w:ascii="Courier New" w:hAnsi="Courier New" w:cs="Courier New"/>
         </w:rPr>
@@ -1976,8 +1470,6 @@
     </w:p>
     <w:p>
       <w:pPr>
-        <w:pStyle w:val="NormalWeb"/>
-        <w:ind w:left="720" w:right="720"/>
         <w:rPr>
           <w:rFonts w:ascii="Courier New" w:hAnsi="Courier New" w:cs="Courier New"/>
         </w:rPr>
@@ -1985,21 +1477,15 @@
     </w:p>
     <w:p>
       <w:pPr>
-        <w:shd w:val="clear" w:color="auto" w:fill="FFFFFF"/>
-        <w:ind w:left="720" w:right="630"/>
-        <w:rPr>
-          <w:rFonts w:ascii="Verdana" w:hAnsi="Verdana" w:cs="Verdana"/>
+        <w:rPr>
           <w:b/>
           <w:bCs/>
-          <w:color w:val="000000"/>
-        </w:rPr>
-      </w:pPr>
-      <w:r>
-        <w:rPr>
-          <w:rFonts w:ascii="Verdana" w:hAnsi="Verdana" w:cs="Verdana"/>
+        </w:rPr>
+      </w:pPr>
+      <w:r>
+        <w:rPr>
           <w:b/>
           <w:bCs/>
-          <w:color w:val="000000"/>
         </w:rPr>
         <w:t xml:space="preserve">Please do not give up if your database will not start!   Contact me at </w:t>
       </w:r>
@@ -2016,20 +1502,18 @@
       </w:hyperlink>
       <w:r>
         <w:rPr>
-          <w:rFonts w:ascii="Verdana" w:hAnsi="Verdana" w:cs="Verdana"/>
           <w:b/>
           <w:bCs/>
-          <w:color w:val="000000"/>
         </w:rPr>
         <w:t xml:space="preserve"> and I will see what I can do. I have not yet lost a database.</w:t>
       </w:r>
     </w:p>
     <w:p>
       <w:pPr>
-        <w:pStyle w:val="Heading1"/>
-      </w:pPr>
-      <w:r>
-        <w:br/>
+        <w:pStyle w:val="Heading2"/>
+      </w:pPr>
+      <w:r>
+        <w:lastRenderedPageBreak/>
         <w:t xml:space="preserve">Starting Over with a </w:t>
       </w:r>
       <w:r>
@@ -2044,91 +1528,38 @@
     </w:p>
     <w:p>
       <w:pPr>
-        <w:shd w:val="clear" w:color="auto" w:fill="FFFFFF"/>
-        <w:ind w:left="720" w:right="630"/>
-        <w:rPr>
-          <w:rFonts w:ascii="Verdana" w:hAnsi="Verdana" w:cs="Verdana"/>
-          <w:color w:val="000000"/>
-        </w:rPr>
-      </w:pPr>
-    </w:p>
-    <w:p>
-      <w:pPr>
-        <w:shd w:val="clear" w:color="auto" w:fill="FFFFFF"/>
-        <w:ind w:left="720" w:right="630"/>
-        <w:rPr>
-          <w:rFonts w:ascii="Verdana" w:hAnsi="Verdana" w:cs="Verdana"/>
-          <w:color w:val="000000"/>
+        <w:rPr>
           <w:u w:val="single"/>
         </w:rPr>
       </w:pPr>
       <w:r>
-        <w:rPr>
-          <w:rFonts w:ascii="Verdana" w:hAnsi="Verdana" w:cs="Verdana"/>
-          <w:color w:val="000000"/>
-        </w:rPr>
         <w:t xml:space="preserve">You can wipe ALL data out.  If you do this, you must re-enter all accounts and recreate your system from OAR and IAR files. </w:t>
       </w:r>
       <w:r>
         <w:rPr>
-          <w:rFonts w:ascii="Verdana" w:hAnsi="Verdana" w:cs="Verdana"/>
-          <w:color w:val="000000"/>
           <w:u w:val="single"/>
         </w:rPr>
         <w:t xml:space="preserve">This WILL LOSE ALL DATA. </w:t>
       </w:r>
     </w:p>
     <w:p>
-      <w:pPr>
-        <w:shd w:val="clear" w:color="auto" w:fill="FFFFFF"/>
-        <w:ind w:left="720" w:right="630"/>
-        <w:rPr>
-          <w:rFonts w:ascii="Verdana" w:hAnsi="Verdana" w:cs="Verdana"/>
-          <w:color w:val="000000"/>
-        </w:rPr>
-      </w:pPr>
-      <w:r>
-        <w:rPr>
-          <w:rFonts w:ascii="Verdana" w:hAnsi="Verdana" w:cs="Verdana"/>
-          <w:color w:val="000000"/>
-        </w:rPr>
+      <w:r>
         <w:t xml:space="preserve">I recommend you make a backup of the </w:t>
       </w:r>
       <w:r>
-        <w:rPr>
-          <w:rFonts w:ascii="Verdana" w:hAnsi="Verdana" w:cs="Verdana"/>
-          <w:color w:val="000000"/>
-        </w:rPr>
         <w:t>MySQL</w:t>
       </w:r>
       <w:r>
-        <w:rPr>
-          <w:rFonts w:ascii="Verdana" w:hAnsi="Verdana" w:cs="Verdana"/>
-          <w:color w:val="000000"/>
-        </w:rPr>
         <w:t>\Data folder first.</w:t>
       </w:r>
     </w:p>
     <w:p>
-      <w:pPr>
-        <w:shd w:val="clear" w:color="auto" w:fill="FFFFFF"/>
-        <w:ind w:left="720" w:right="630"/>
-        <w:rPr>
-          <w:rFonts w:ascii="Verdana" w:hAnsi="Verdana" w:cs="Verdana"/>
-          <w:color w:val="000000"/>
-        </w:rPr>
-      </w:pPr>
-      <w:r>
-        <w:rPr>
-          <w:rFonts w:ascii="Verdana" w:hAnsi="Verdana" w:cs="Verdana"/>
-          <w:color w:val="000000"/>
-        </w:rPr>
+      <w:r>
         <w:t xml:space="preserve">I have not yet ‘lost’ a database, and I have seen dozens of them crash in oddball ways. Please contact me at </w:t>
       </w:r>
       <w:hyperlink r:id="rId8" w:history="1">
         <w:r>
           <w:rPr>
-            <w:rFonts w:ascii="Verdana" w:hAnsi="Verdana" w:cs="Verdana"/>
             <w:color w:val="0563C1"/>
             <w:u w:val="single"/>
           </w:rPr>
@@ -2136,221 +1567,79 @@
         </w:r>
       </w:hyperlink>
       <w:r>
-        <w:rPr>
-          <w:rFonts w:ascii="Verdana" w:hAnsi="Verdana" w:cs="Verdana"/>
-          <w:color w:val="000000"/>
-        </w:rPr>
         <w:t xml:space="preserve"> if you have questions or need more help in recovering a database. The largest was 70 Gigabytes which took four days just to get a copy sent to me. It </w:t>
       </w:r>
       <w:proofErr w:type="gramStart"/>
       <w:r>
-        <w:rPr>
-          <w:rFonts w:ascii="Verdana" w:hAnsi="Verdana" w:cs="Verdana"/>
-          <w:color w:val="000000"/>
-        </w:rPr>
         <w:t>was fixed</w:t>
       </w:r>
       <w:proofErr w:type="gramEnd"/>
       <w:r>
-        <w:rPr>
-          <w:rFonts w:ascii="Verdana" w:hAnsi="Verdana" w:cs="Verdana"/>
-          <w:color w:val="000000"/>
-        </w:rPr>
         <w:t xml:space="preserve"> in a few hours. The problem was to a single bad character in a UUID. So please </w:t>
       </w:r>
       <w:r>
-        <w:rPr>
-          <w:rFonts w:ascii="Verdana" w:hAnsi="Verdana" w:cs="Verdana"/>
-          <w:color w:val="000000"/>
-        </w:rPr>
         <w:t>do not</w:t>
       </w:r>
       <w:r>
-        <w:rPr>
-          <w:rFonts w:ascii="Verdana" w:hAnsi="Verdana" w:cs="Verdana"/>
-          <w:color w:val="000000"/>
-        </w:rPr>
         <w:t xml:space="preserve"> </w:t>
       </w:r>
       <w:proofErr w:type="gramStart"/>
       <w:r>
-        <w:rPr>
-          <w:rFonts w:ascii="Verdana" w:hAnsi="Verdana" w:cs="Verdana"/>
-          <w:color w:val="000000"/>
-        </w:rPr>
         <w:t>delete</w:t>
       </w:r>
       <w:proofErr w:type="gramEnd"/>
       <w:r>
-        <w:rPr>
-          <w:rFonts w:ascii="Verdana" w:hAnsi="Verdana" w:cs="Verdana"/>
-          <w:color w:val="000000"/>
-        </w:rPr>
         <w:t xml:space="preserve"> it unless you really, really want to start over!</w:t>
       </w:r>
     </w:p>
     <w:p>
-      <w:pPr>
-        <w:shd w:val="clear" w:color="auto" w:fill="FFFFFF"/>
-        <w:ind w:left="720" w:right="630"/>
-        <w:rPr>
-          <w:rFonts w:ascii="Verdana" w:hAnsi="Verdana" w:cs="Verdana"/>
-          <w:color w:val="000000"/>
-        </w:rPr>
-      </w:pPr>
-      <w:r>
-        <w:rPr>
-          <w:rFonts w:ascii="Verdana" w:hAnsi="Verdana" w:cs="Verdana"/>
-          <w:color w:val="000000"/>
-        </w:rPr>
+      <w:r>
         <w:t xml:space="preserve">If you MUST wipe out the database and start over, </w:t>
       </w:r>
       <w:proofErr w:type="gramStart"/>
       <w:r>
-        <w:rPr>
-          <w:rFonts w:ascii="Verdana" w:hAnsi="Verdana" w:cs="Verdana"/>
-          <w:color w:val="000000"/>
-        </w:rPr>
         <w:t>delete</w:t>
       </w:r>
       <w:proofErr w:type="gramEnd"/>
       <w:r>
-        <w:rPr>
-          <w:rFonts w:ascii="Verdana" w:hAnsi="Verdana" w:cs="Verdana"/>
-          <w:color w:val="000000"/>
-        </w:rPr>
         <w:t xml:space="preserve"> the folder </w:t>
       </w:r>
       <w:r>
-        <w:rPr>
-          <w:rFonts w:ascii="Verdana" w:hAnsi="Verdana" w:cs="Verdana"/>
-          <w:color w:val="000000"/>
-        </w:rPr>
         <w:t>MySQL</w:t>
       </w:r>
       <w:r>
-        <w:rPr>
-          <w:rFonts w:ascii="Verdana" w:hAnsi="Verdana" w:cs="Verdana"/>
-          <w:color w:val="000000"/>
-        </w:rPr>
         <w:t xml:space="preserve">\data.   Then extract the contents of the file Blank-Mysql-Data-folder.zip to make a new </w:t>
       </w:r>
       <w:r>
-        <w:rPr>
-          <w:rFonts w:ascii="Verdana" w:hAnsi="Verdana" w:cs="Verdana"/>
-          <w:color w:val="000000"/>
-        </w:rPr>
         <w:t>MySQL</w:t>
       </w:r>
       <w:r>
-        <w:rPr>
-          <w:rFonts w:ascii="Verdana" w:hAnsi="Verdana" w:cs="Verdana"/>
-          <w:color w:val="000000"/>
-        </w:rPr>
         <w:t>\Data folder.</w:t>
       </w:r>
     </w:p>
     <w:p>
-      <w:pPr>
-        <w:shd w:val="clear" w:color="auto" w:fill="FFFFFF"/>
-        <w:ind w:left="720" w:right="630"/>
-        <w:rPr>
-          <w:rFonts w:ascii="Verdana" w:hAnsi="Verdana" w:cs="Verdana"/>
-          <w:color w:val="000000"/>
-        </w:rPr>
-      </w:pPr>
-      <w:r>
-        <w:rPr>
-          <w:rFonts w:ascii="Verdana" w:hAnsi="Verdana" w:cs="Verdana"/>
-          <w:color w:val="000000"/>
-        </w:rPr>
+      <w:r>
         <w:t xml:space="preserve">This will make it start over at the very beginning.  The database should start up now.  You must go to </w:t>
       </w:r>
       <w:r>
-        <w:rPr>
-          <w:rFonts w:ascii="Verdana" w:hAnsi="Verdana" w:cs="Verdana"/>
-          <w:color w:val="000000"/>
-        </w:rPr>
         <w:t>Robust;</w:t>
       </w:r>
       <w:r>
-        <w:rPr>
-          <w:rFonts w:ascii="Verdana" w:hAnsi="Verdana" w:cs="Verdana"/>
-          <w:color w:val="000000"/>
-        </w:rPr>
         <w:t xml:space="preserve"> type create user&lt;enter&gt;</w:t>
       </w:r>
       <w:r>
-        <w:rPr>
-          <w:rFonts w:ascii="Verdana" w:hAnsi="Verdana" w:cs="Verdana"/>
-          <w:color w:val="000000"/>
-        </w:rPr>
         <w:t>’ and</w:t>
       </w:r>
       <w:r>
-        <w:rPr>
-          <w:rFonts w:ascii="Verdana" w:hAnsi="Verdana" w:cs="Verdana"/>
-          <w:color w:val="000000"/>
-        </w:rPr>
         <w:t xml:space="preserve"> re-enter your Avatar name and password. You can then re-enter your estate information in each DOS box for Each region.   </w:t>
       </w:r>
     </w:p>
     <w:p>
-      <w:pPr>
-        <w:shd w:val="clear" w:color="auto" w:fill="FFFFFF"/>
-        <w:ind w:left="720" w:right="630"/>
-        <w:rPr>
-          <w:rFonts w:ascii="Verdana" w:hAnsi="Verdana" w:cs="Verdana"/>
-          <w:color w:val="000000"/>
-        </w:rPr>
-      </w:pPr>
-      <w:r>
-        <w:rPr>
-          <w:rFonts w:ascii="Verdana" w:hAnsi="Verdana" w:cs="Verdana"/>
-          <w:color w:val="000000"/>
-        </w:rPr>
+      <w:r>
         <w:t>You can restore the database if you have a .SQL backup. Or use OARs and IARs.</w:t>
       </w:r>
-    </w:p>
-    <w:p>
-      <w:pPr>
-        <w:shd w:val="clear" w:color="auto" w:fill="FFFFFF"/>
-        <w:ind w:left="720" w:right="630"/>
-        <w:rPr>
-          <w:rFonts w:ascii="Verdana" w:hAnsi="Verdana" w:cs="Verdana"/>
-          <w:color w:val="000000"/>
-        </w:rPr>
-      </w:pPr>
-    </w:p>
-    <w:p>
-      <w:pPr>
-        <w:shd w:val="clear" w:color="auto" w:fill="FFFFFF"/>
-        <w:ind w:left="720" w:right="630"/>
-        <w:rPr>
-          <w:rFonts w:ascii="Verdana" w:hAnsi="Verdana" w:cs="Verdana"/>
-          <w:color w:val="000000"/>
-        </w:rPr>
-      </w:pPr>
-    </w:p>
-    <w:p>
-      <w:pPr>
-        <w:shd w:val="clear" w:color="auto" w:fill="FFFFFF"/>
-        <w:ind w:left="720" w:right="630"/>
-        <w:rPr>
-          <w:rFonts w:ascii="Verdana" w:hAnsi="Verdana" w:cs="Verdana"/>
-          <w:color w:val="000000"/>
-        </w:rPr>
-      </w:pPr>
-    </w:p>
-    <w:bookmarkEnd w:id="0"/>
-    <w:p>
-      <w:pPr>
-        <w:ind w:left="720" w:right="630"/>
-        <w:rPr>
-          <w:rFonts w:ascii="Verdana" w:hAnsi="Verdana" w:cs="Verdana"/>
-          <w:lang w:val="en"/>
-        </w:rPr>
-      </w:pPr>
+      <w:bookmarkEnd w:id="0"/>
+      <w:bookmarkEnd w:id="1"/>
     </w:p>
     <w:sectPr>
       <w:pgSz w:w="12240" w:h="15840"/>
@@ -2375,6 +1664,232 @@
     </w:lvl>
   </w:abstractNum>
   <w:abstractNum w:abstractNumId="1" w15:restartNumberingAfterBreak="0">
+    <w:nsid w:val="01902291"/>
+    <w:multiLevelType w:val="hybridMultilevel"/>
+    <w:tmpl w:val="940C0962"/>
+    <w:lvl w:ilvl="0" w:tplc="04090001">
+      <w:start w:val="1"/>
+      <w:numFmt w:val="bullet"/>
+      <w:lvlText w:val=""/>
+      <w:lvlJc w:val="left"/>
+      <w:pPr>
+        <w:ind w:left="720" w:hanging="360"/>
+      </w:pPr>
+      <w:rPr>
+        <w:rFonts w:ascii="Symbol" w:hAnsi="Symbol" w:hint="default"/>
+      </w:rPr>
+    </w:lvl>
+    <w:lvl w:ilvl="1" w:tplc="04090003" w:tentative="1">
+      <w:start w:val="1"/>
+      <w:numFmt w:val="bullet"/>
+      <w:lvlText w:val="o"/>
+      <w:lvlJc w:val="left"/>
+      <w:pPr>
+        <w:ind w:left="1440" w:hanging="360"/>
+      </w:pPr>
+      <w:rPr>
+        <w:rFonts w:ascii="Courier New" w:hAnsi="Courier New" w:cs="Courier New" w:hint="default"/>
+      </w:rPr>
+    </w:lvl>
+    <w:lvl w:ilvl="2" w:tplc="04090005" w:tentative="1">
+      <w:start w:val="1"/>
+      <w:numFmt w:val="bullet"/>
+      <w:lvlText w:val=""/>
+      <w:lvlJc w:val="left"/>
+      <w:pPr>
+        <w:ind w:left="2160" w:hanging="360"/>
+      </w:pPr>
+      <w:rPr>
+        <w:rFonts w:ascii="Wingdings" w:hAnsi="Wingdings" w:hint="default"/>
+      </w:rPr>
+    </w:lvl>
+    <w:lvl w:ilvl="3" w:tplc="04090001" w:tentative="1">
+      <w:start w:val="1"/>
+      <w:numFmt w:val="bullet"/>
+      <w:lvlText w:val=""/>
+      <w:lvlJc w:val="left"/>
+      <w:pPr>
+        <w:ind w:left="2880" w:hanging="360"/>
+      </w:pPr>
+      <w:rPr>
+        <w:rFonts w:ascii="Symbol" w:hAnsi="Symbol" w:hint="default"/>
+      </w:rPr>
+    </w:lvl>
+    <w:lvl w:ilvl="4" w:tplc="04090003" w:tentative="1">
+      <w:start w:val="1"/>
+      <w:numFmt w:val="bullet"/>
+      <w:lvlText w:val="o"/>
+      <w:lvlJc w:val="left"/>
+      <w:pPr>
+        <w:ind w:left="3600" w:hanging="360"/>
+      </w:pPr>
+      <w:rPr>
+        <w:rFonts w:ascii="Courier New" w:hAnsi="Courier New" w:cs="Courier New" w:hint="default"/>
+      </w:rPr>
+    </w:lvl>
+    <w:lvl w:ilvl="5" w:tplc="04090005" w:tentative="1">
+      <w:start w:val="1"/>
+      <w:numFmt w:val="bullet"/>
+      <w:lvlText w:val=""/>
+      <w:lvlJc w:val="left"/>
+      <w:pPr>
+        <w:ind w:left="4320" w:hanging="360"/>
+      </w:pPr>
+      <w:rPr>
+        <w:rFonts w:ascii="Wingdings" w:hAnsi="Wingdings" w:hint="default"/>
+      </w:rPr>
+    </w:lvl>
+    <w:lvl w:ilvl="6" w:tplc="04090001" w:tentative="1">
+      <w:start w:val="1"/>
+      <w:numFmt w:val="bullet"/>
+      <w:lvlText w:val=""/>
+      <w:lvlJc w:val="left"/>
+      <w:pPr>
+        <w:ind w:left="5040" w:hanging="360"/>
+      </w:pPr>
+      <w:rPr>
+        <w:rFonts w:ascii="Symbol" w:hAnsi="Symbol" w:hint="default"/>
+      </w:rPr>
+    </w:lvl>
+    <w:lvl w:ilvl="7" w:tplc="04090003" w:tentative="1">
+      <w:start w:val="1"/>
+      <w:numFmt w:val="bullet"/>
+      <w:lvlText w:val="o"/>
+      <w:lvlJc w:val="left"/>
+      <w:pPr>
+        <w:ind w:left="5760" w:hanging="360"/>
+      </w:pPr>
+      <w:rPr>
+        <w:rFonts w:ascii="Courier New" w:hAnsi="Courier New" w:cs="Courier New" w:hint="default"/>
+      </w:rPr>
+    </w:lvl>
+    <w:lvl w:ilvl="8" w:tplc="04090005" w:tentative="1">
+      <w:start w:val="1"/>
+      <w:numFmt w:val="bullet"/>
+      <w:lvlText w:val=""/>
+      <w:lvlJc w:val="left"/>
+      <w:pPr>
+        <w:ind w:left="6480" w:hanging="360"/>
+      </w:pPr>
+      <w:rPr>
+        <w:rFonts w:ascii="Wingdings" w:hAnsi="Wingdings" w:hint="default"/>
+      </w:rPr>
+    </w:lvl>
+  </w:abstractNum>
+  <w:abstractNum w:abstractNumId="2" w15:restartNumberingAfterBreak="0">
+    <w:nsid w:val="4C077297"/>
+    <w:multiLevelType w:val="hybridMultilevel"/>
+    <w:tmpl w:val="D428B312"/>
+    <w:lvl w:ilvl="0" w:tplc="04090001">
+      <w:start w:val="1"/>
+      <w:numFmt w:val="bullet"/>
+      <w:lvlText w:val=""/>
+      <w:lvlJc w:val="left"/>
+      <w:pPr>
+        <w:ind w:left="720" w:hanging="360"/>
+      </w:pPr>
+      <w:rPr>
+        <w:rFonts w:ascii="Symbol" w:hAnsi="Symbol" w:hint="default"/>
+      </w:rPr>
+    </w:lvl>
+    <w:lvl w:ilvl="1" w:tplc="04090003" w:tentative="1">
+      <w:start w:val="1"/>
+      <w:numFmt w:val="bullet"/>
+      <w:lvlText w:val="o"/>
+      <w:lvlJc w:val="left"/>
+      <w:pPr>
+        <w:ind w:left="1440" w:hanging="360"/>
+      </w:pPr>
+      <w:rPr>
+        <w:rFonts w:ascii="Courier New" w:hAnsi="Courier New" w:cs="Courier New" w:hint="default"/>
+      </w:rPr>
+    </w:lvl>
+    <w:lvl w:ilvl="2" w:tplc="04090005" w:tentative="1">
+      <w:start w:val="1"/>
+      <w:numFmt w:val="bullet"/>
+      <w:lvlText w:val=""/>
+      <w:lvlJc w:val="left"/>
+      <w:pPr>
+        <w:ind w:left="2160" w:hanging="360"/>
+      </w:pPr>
+      <w:rPr>
+        <w:rFonts w:ascii="Wingdings" w:hAnsi="Wingdings" w:hint="default"/>
+      </w:rPr>
+    </w:lvl>
+    <w:lvl w:ilvl="3" w:tplc="04090001" w:tentative="1">
+      <w:start w:val="1"/>
+      <w:numFmt w:val="bullet"/>
+      <w:lvlText w:val=""/>
+      <w:lvlJc w:val="left"/>
+      <w:pPr>
+        <w:ind w:left="2880" w:hanging="360"/>
+      </w:pPr>
+      <w:rPr>
+        <w:rFonts w:ascii="Symbol" w:hAnsi="Symbol" w:hint="default"/>
+      </w:rPr>
+    </w:lvl>
+    <w:lvl w:ilvl="4" w:tplc="04090003" w:tentative="1">
+      <w:start w:val="1"/>
+      <w:numFmt w:val="bullet"/>
+      <w:lvlText w:val="o"/>
+      <w:lvlJc w:val="left"/>
+      <w:pPr>
+        <w:ind w:left="3600" w:hanging="360"/>
+      </w:pPr>
+      <w:rPr>
+        <w:rFonts w:ascii="Courier New" w:hAnsi="Courier New" w:cs="Courier New" w:hint="default"/>
+      </w:rPr>
+    </w:lvl>
+    <w:lvl w:ilvl="5" w:tplc="04090005" w:tentative="1">
+      <w:start w:val="1"/>
+      <w:numFmt w:val="bullet"/>
+      <w:lvlText w:val=""/>
+      <w:lvlJc w:val="left"/>
+      <w:pPr>
+        <w:ind w:left="4320" w:hanging="360"/>
+      </w:pPr>
+      <w:rPr>
+        <w:rFonts w:ascii="Wingdings" w:hAnsi="Wingdings" w:hint="default"/>
+      </w:rPr>
+    </w:lvl>
+    <w:lvl w:ilvl="6" w:tplc="04090001" w:tentative="1">
+      <w:start w:val="1"/>
+      <w:numFmt w:val="bullet"/>
+      <w:lvlText w:val=""/>
+      <w:lvlJc w:val="left"/>
+      <w:pPr>
+        <w:ind w:left="5040" w:hanging="360"/>
+      </w:pPr>
+      <w:rPr>
+        <w:rFonts w:ascii="Symbol" w:hAnsi="Symbol" w:hint="default"/>
+      </w:rPr>
+    </w:lvl>
+    <w:lvl w:ilvl="7" w:tplc="04090003" w:tentative="1">
+      <w:start w:val="1"/>
+      <w:numFmt w:val="bullet"/>
+      <w:lvlText w:val="o"/>
+      <w:lvlJc w:val="left"/>
+      <w:pPr>
+        <w:ind w:left="5760" w:hanging="360"/>
+      </w:pPr>
+      <w:rPr>
+        <w:rFonts w:ascii="Courier New" w:hAnsi="Courier New" w:cs="Courier New" w:hint="default"/>
+      </w:rPr>
+    </w:lvl>
+    <w:lvl w:ilvl="8" w:tplc="04090005" w:tentative="1">
+      <w:start w:val="1"/>
+      <w:numFmt w:val="bullet"/>
+      <w:lvlText w:val=""/>
+      <w:lvlJc w:val="left"/>
+      <w:pPr>
+        <w:ind w:left="6480" w:hanging="360"/>
+      </w:pPr>
+      <w:rPr>
+        <w:rFonts w:ascii="Wingdings" w:hAnsi="Wingdings" w:hint="default"/>
+      </w:rPr>
+    </w:lvl>
+  </w:abstractNum>
+  <w:abstractNum w:abstractNumId="3" w15:restartNumberingAfterBreak="0">
     <w:nsid w:val="6BC94C4B"/>
     <w:multiLevelType w:val="hybridMultilevel"/>
     <w:tmpl w:val="2B2817D8"/>
@@ -2499,7 +2014,13 @@
     </w:lvlOverride>
   </w:num>
   <w:num w:numId="2">
+    <w:abstractNumId w:val="3"/>
+  </w:num>
+  <w:num w:numId="3">
     <w:abstractNumId w:val="1"/>
+  </w:num>
+  <w:num w:numId="4">
+    <w:abstractNumId w:val="2"/>
   </w:num>
 </w:numbering>
 </file>

--- a/Database.docx
+++ b/Database.docx
@@ -1,6 +1,6 @@
 
 <file path=word/document.xml><?xml version="1.0" encoding="utf-8"?>
-<w:document xmlns:wpc="http://schemas.microsoft.com/office/word/2010/wordprocessingCanvas" xmlns:cx="http://schemas.microsoft.com/office/drawing/2014/chartex" xmlns:cx1="http://schemas.microsoft.com/office/drawing/2015/9/8/chartex" xmlns:cx2="http://schemas.microsoft.com/office/drawing/2015/10/21/chartex" xmlns:cx3="http://schemas.microsoft.com/office/drawing/2016/5/9/chartex" xmlns:cx4="http://schemas.microsoft.com/office/drawing/2016/5/10/chartex" xmlns:cx5="http://schemas.microsoft.com/office/drawing/2016/5/11/chartex" xmlns:cx6="http://schemas.microsoft.com/office/drawing/2016/5/12/chartex" xmlns:cx7="http://schemas.microsoft.com/office/drawing/2016/5/13/chartex" xmlns:cx8="http://schemas.microsoft.com/office/drawing/2016/5/14/chartex" xmlns:mc="http://schemas.openxmlformats.org/markup-compatibility/2006" xmlns:aink="http://schemas.microsoft.com/office/drawing/2016/ink" xmlns:am3d="http://schemas.microsoft.com/office/drawing/2017/model3d" xmlns:o="urn:schemas-microsoft-com:office:office" xmlns:r="http://schemas.openxmlformats.org/officeDocument/2006/relationships" xmlns:m="http://schemas.openxmlformats.org/officeDocument/2006/math" xmlns:v="urn:schemas-microsoft-com:vml" xmlns:wp14="http://schemas.microsoft.com/office/word/2010/wordprocessingDrawing" xmlns:wp="http://schemas.openxmlformats.org/drawingml/2006/wordprocessingDrawing" xmlns:w10="urn:schemas-microsoft-com:office:word" xmlns:w="http://schemas.openxmlformats.org/wordprocessingml/2006/main" xmlns:w14="http://schemas.microsoft.com/office/word/2010/wordml" xmlns:w15="http://schemas.microsoft.com/office/word/2012/wordml" xmlns:w16cex="http://schemas.microsoft.com/office/word/2018/wordml/cex" xmlns:w16cid="http://schemas.microsoft.com/office/word/2016/wordml/cid" xmlns:w16="http://schemas.microsoft.com/office/word/2018/wordml" xmlns:w16sdtdh="http://schemas.microsoft.com/office/word/2020/wordml/sdtdatahash" xmlns:w16se="http://schemas.microsoft.com/office/word/2015/wordml/symex" xmlns:wpg="http://schemas.microsoft.com/office/word/2010/wordprocessingGroup" xmlns:wpi="http://schemas.microsoft.com/office/word/2010/wordprocessingInk" xmlns:wne="http://schemas.microsoft.com/office/word/2006/wordml" xmlns:wps="http://schemas.microsoft.com/office/word/2010/wordprocessingShape" mc:Ignorable="w14 w15 w16se w16cid w16 w16cex w16sdtdh wp14">
+<w:document xmlns:wpc="http://schemas.microsoft.com/office/word/2010/wordprocessingCanvas" xmlns:cx="http://schemas.microsoft.com/office/drawing/2014/chartex" xmlns:cx1="http://schemas.microsoft.com/office/drawing/2015/9/8/chartex" xmlns:cx2="http://schemas.microsoft.com/office/drawing/2015/10/21/chartex" xmlns:cx3="http://schemas.microsoft.com/office/drawing/2016/5/9/chartex" xmlns:cx4="http://schemas.microsoft.com/office/drawing/2016/5/10/chartex" xmlns:cx5="http://schemas.microsoft.com/office/drawing/2016/5/11/chartex" xmlns:cx6="http://schemas.microsoft.com/office/drawing/2016/5/12/chartex" xmlns:cx7="http://schemas.microsoft.com/office/drawing/2016/5/13/chartex" xmlns:cx8="http://schemas.microsoft.com/office/drawing/2016/5/14/chartex" xmlns:mc="http://schemas.openxmlformats.org/markup-compatibility/2006" xmlns:aink="http://schemas.microsoft.com/office/drawing/2016/ink" xmlns:am3d="http://schemas.microsoft.com/office/drawing/2017/model3d" xmlns:o="urn:schemas-microsoft-com:office:office" xmlns:oel="http://schemas.microsoft.com/office/2019/extlst" xmlns:r="http://schemas.openxmlformats.org/officeDocument/2006/relationships" xmlns:m="http://schemas.openxmlformats.org/officeDocument/2006/math" xmlns:v="urn:schemas-microsoft-com:vml" xmlns:wp14="http://schemas.microsoft.com/office/word/2010/wordprocessingDrawing" xmlns:wp="http://schemas.openxmlformats.org/drawingml/2006/wordprocessingDrawing" xmlns:w10="urn:schemas-microsoft-com:office:word" xmlns:w="http://schemas.openxmlformats.org/wordprocessingml/2006/main" xmlns:w14="http://schemas.microsoft.com/office/word/2010/wordml" xmlns:w15="http://schemas.microsoft.com/office/word/2012/wordml" xmlns:w16cex="http://schemas.microsoft.com/office/word/2018/wordml/cex" xmlns:w16cid="http://schemas.microsoft.com/office/word/2016/wordml/cid" xmlns:w16="http://schemas.microsoft.com/office/word/2018/wordml" xmlns:w16sdtdh="http://schemas.microsoft.com/office/word/2020/wordml/sdtdatahash" xmlns:w16se="http://schemas.microsoft.com/office/word/2015/wordml/symex" xmlns:wpg="http://schemas.microsoft.com/office/word/2010/wordprocessingGroup" xmlns:wpi="http://schemas.microsoft.com/office/word/2010/wordprocessingInk" xmlns:wne="http://schemas.microsoft.com/office/word/2006/wordml" xmlns:wps="http://schemas.microsoft.com/office/word/2010/wordprocessingShape" mc:Ignorable="w14 w15 w16se w16cid w16 w16cex w16sdtdh wp14">
   <w:body>
     <w:p>
       <w:pPr>
@@ -58,13 +58,14 @@
       </w:pPr>
       <w:r>
         <w:rPr>
-          <w:noProof/>
+          <w:rFonts w:ascii="Calibri" w:hAnsi="Calibri" w:cs="Calibri"/>
+          <w:lang w:val="en"/>
         </w:rPr>
         <w:drawing>
-          <wp:inline distT="0" distB="0" distL="0" distR="0" wp14:anchorId="67F9C207" wp14:editId="739567DF">
-            <wp:extent cx="5991225" cy="2667000"/>
-            <wp:effectExtent l="0" t="0" r="9525" b="0"/>
-            <wp:docPr id="1" name="Picture 1" descr="Graphical user interface&#10;&#10;Description automatically generated"/>
+          <wp:inline distT="0" distB="0" distL="0" distR="0" wp14:anchorId="0ADC2250" wp14:editId="200AFDD4">
+            <wp:extent cx="5943600" cy="3761740"/>
+            <wp:effectExtent l="0" t="0" r="0" b="0"/>
+            <wp:docPr id="1" name="Picture 1" descr="Graphical user interface, application&#10;&#10;Description automatically generated"/>
             <wp:cNvGraphicFramePr>
               <a:graphicFrameLocks xmlns:a="http://schemas.openxmlformats.org/drawingml/2006/main" noChangeAspect="1"/>
             </wp:cNvGraphicFramePr>
@@ -72,7 +73,7 @@
               <a:graphicData uri="http://schemas.openxmlformats.org/drawingml/2006/picture">
                 <pic:pic xmlns:pic="http://schemas.openxmlformats.org/drawingml/2006/picture">
                   <pic:nvPicPr>
-                    <pic:cNvPr id="1" name="Picture 1" descr="Graphical user interface&#10;&#10;Description automatically generated"/>
+                    <pic:cNvPr id="1" name="Picture 1" descr="Graphical user interface, application&#10;&#10;Description automatically generated"/>
                     <pic:cNvPicPr/>
                   </pic:nvPicPr>
                   <pic:blipFill>
@@ -84,7 +85,7 @@
                   <pic:spPr>
                     <a:xfrm>
                       <a:off x="0" y="0"/>
-                      <a:ext cx="5991225" cy="2667000"/>
+                      <a:ext cx="5943600" cy="3761740"/>
                     </a:xfrm>
                     <a:prstGeom prst="rect">
                       <a:avLst/>
@@ -164,6 +165,26 @@
         </w:rPr>
         <w:t>Database root password is blank. This is safe as it only listens on localhost, which is your server.</w:t>
       </w:r>
+      <w:r>
+        <w:rPr>
+          <w:lang w:val="en"/>
+        </w:rPr>
+        <w:t xml:space="preserve">  You can type in a new password when Mysql is </w:t>
+      </w:r>
+      <w:proofErr w:type="gramStart"/>
+      <w:r>
+        <w:rPr>
+          <w:lang w:val="en"/>
+        </w:rPr>
+        <w:t>running</w:t>
+      </w:r>
+      <w:proofErr w:type="gramEnd"/>
+      <w:r>
+        <w:rPr>
+          <w:lang w:val="en"/>
+        </w:rPr>
+        <w:t xml:space="preserve"> and it will be saved.</w:t>
+      </w:r>
     </w:p>
     <w:p>
       <w:pPr>
@@ -241,6 +262,7 @@
           <w:bCs/>
           <w:lang w:val="en"/>
         </w:rPr>
+        <w:lastRenderedPageBreak/>
         <w:t>Robust name</w:t>
       </w:r>
       <w:r>
@@ -345,7 +367,6 @@
           <w:bCs/>
           <w:lang w:val="en"/>
         </w:rPr>
-        <w:lastRenderedPageBreak/>
         <w:t>Password:</w:t>
       </w:r>
       <w:r>
@@ -674,8 +695,6 @@
           <w:numId w:val="3"/>
         </w:numPr>
         <w:rPr>
-          <w:i/>
-          <w:iCs/>
           <w:lang w:val="en"/>
         </w:rPr>
       </w:pPr>
@@ -721,290 +740,126 @@
     </w:p>
     <w:p>
       <w:pPr>
-        <w:ind w:left="720" w:right="630"/>
-        <w:rPr>
-          <w:rFonts w:ascii="Verdana" w:hAnsi="Verdana" w:cs="Verdana"/>
-          <w:lang w:val="en"/>
-        </w:rPr>
-      </w:pPr>
-      <w:r>
-        <w:rPr>
-          <w:rFonts w:ascii="Verdana" w:hAnsi="Verdana" w:cs="Verdana"/>
-          <w:lang w:val="en"/>
-        </w:rPr>
-        <w:t>If you want to alter the username and password to either database, you must use the MySQL.exe program in a DOS box.</w:t>
-      </w:r>
-    </w:p>
-    <w:p>
-      <w:pPr>
-        <w:ind w:left="720" w:right="630"/>
-        <w:rPr>
-          <w:rFonts w:ascii="Courier New" w:hAnsi="Courier New" w:cs="Courier New"/>
-          <w:sz w:val="16"/>
-          <w:szCs w:val="16"/>
-          <w:lang w:val="en"/>
-        </w:rPr>
-      </w:pPr>
-      <w:r>
-        <w:rPr>
-          <w:rFonts w:ascii="Courier New" w:hAnsi="Courier New" w:cs="Courier New"/>
-          <w:sz w:val="16"/>
-          <w:szCs w:val="16"/>
-          <w:lang w:val="en"/>
-        </w:rPr>
-        <w:t>cd Outworldzfiles\mysql\bin</w:t>
-      </w:r>
-      <w:r>
-        <w:rPr>
-          <w:rFonts w:ascii="Courier New" w:hAnsi="Courier New" w:cs="Courier New"/>
-          <w:sz w:val="16"/>
-          <w:szCs w:val="16"/>
-          <w:lang w:val="en"/>
-        </w:rPr>
-        <w:br/>
-        <w:t>mysql -u root</w:t>
-      </w:r>
-      <w:r>
-        <w:rPr>
-          <w:rFonts w:ascii="Courier New" w:hAnsi="Courier New" w:cs="Courier New"/>
-          <w:sz w:val="16"/>
-          <w:szCs w:val="16"/>
-          <w:lang w:val="en"/>
-        </w:rPr>
-        <w:br/>
-        <w:t>use opensim;</w:t>
-      </w:r>
-      <w:r>
-        <w:rPr>
-          <w:rFonts w:ascii="Courier New" w:hAnsi="Courier New" w:cs="Courier New"/>
-          <w:sz w:val="16"/>
-          <w:szCs w:val="16"/>
-          <w:lang w:val="en"/>
-        </w:rPr>
-        <w:br/>
-        <w:t>create user 'anewopensimuser'@'localhost' identified by 'opensimpassword';</w:t>
-      </w:r>
-      <w:r>
-        <w:rPr>
-          <w:rFonts w:ascii="Courier New" w:hAnsi="Courier New" w:cs="Courier New"/>
-          <w:sz w:val="16"/>
-          <w:szCs w:val="16"/>
-          <w:lang w:val="en"/>
-        </w:rPr>
-        <w:br/>
-        <w:t xml:space="preserve">grant all on </w:t>
+        <w:pStyle w:val="Heading2"/>
+        <w:rPr>
+          <w:lang w:val="en"/>
+        </w:rPr>
+      </w:pPr>
+      <w:r>
+        <w:rPr>
+          <w:lang w:val="en"/>
+        </w:rPr>
+        <w:br w:type="page"/>
+      </w:r>
+      <w:r>
+        <w:rPr>
+          <w:lang w:val="en"/>
+        </w:rPr>
+        <w:lastRenderedPageBreak/>
+        <w:t>Restore a Database</w:t>
+      </w:r>
+    </w:p>
+    <w:p>
+      <w:r>
+        <w:t xml:space="preserve">Restoring the database is a drastic step.  </w:t>
+      </w:r>
+    </w:p>
+    <w:p>
+      <w:pPr>
+        <w:rPr>
+          <w:b/>
+          <w:bCs/>
+        </w:rPr>
+      </w:pPr>
+      <w:r>
+        <w:rPr>
+          <w:b/>
+          <w:bCs/>
+        </w:rPr>
+        <w:t>The first thing to do is make a copy of the folder Outworldzfiles\Mysql\Data.</w:t>
+      </w:r>
+      <w:r>
+        <w:rPr>
+          <w:b/>
+          <w:bCs/>
+        </w:rPr>
+        <w:t xml:space="preserve">  If the restore fails, you can </w:t>
       </w:r>
       <w:proofErr w:type="gramStart"/>
       <w:r>
         <w:rPr>
-          <w:rFonts w:ascii="Courier New" w:hAnsi="Courier New" w:cs="Courier New"/>
-          <w:sz w:val="16"/>
-          <w:szCs w:val="16"/>
-          <w:lang w:val="en"/>
-        </w:rPr>
-        <w:t>opensim.*</w:t>
+          <w:b/>
+          <w:bCs/>
+        </w:rPr>
+        <w:t>delete</w:t>
       </w:r>
       <w:proofErr w:type="gramEnd"/>
       <w:r>
         <w:rPr>
-          <w:rFonts w:ascii="Courier New" w:hAnsi="Courier New" w:cs="Courier New"/>
-          <w:sz w:val="16"/>
-          <w:szCs w:val="16"/>
-          <w:lang w:val="en"/>
-        </w:rPr>
-        <w:t xml:space="preserve"> to 'anewopensimuser'@'localhost';</w:t>
-      </w:r>
-      <w:r>
-        <w:rPr>
-          <w:rFonts w:ascii="Courier New" w:hAnsi="Courier New" w:cs="Courier New"/>
-          <w:sz w:val="16"/>
-          <w:szCs w:val="16"/>
-          <w:lang w:val="en"/>
-        </w:rPr>
-        <w:br/>
-        <w:t>use robust;</w:t>
-      </w:r>
-      <w:r>
-        <w:rPr>
-          <w:rFonts w:ascii="Courier New" w:hAnsi="Courier New" w:cs="Courier New"/>
-          <w:sz w:val="16"/>
-          <w:szCs w:val="16"/>
-          <w:lang w:val="en"/>
-        </w:rPr>
-        <w:br/>
-        <w:t>create user 'anewrobustuser'@'localhost' identified by 'robustpassword';</w:t>
-      </w:r>
-      <w:r>
-        <w:rPr>
-          <w:rFonts w:ascii="Courier New" w:hAnsi="Courier New" w:cs="Courier New"/>
-          <w:sz w:val="16"/>
-          <w:szCs w:val="16"/>
-          <w:lang w:val="en"/>
-        </w:rPr>
-        <w:br/>
-        <w:t>grant all on robust.* to 'anewrobustuser'@'localhost';</w:t>
-      </w:r>
-      <w:r>
-        <w:rPr>
-          <w:rFonts w:ascii="Courier New" w:hAnsi="Courier New" w:cs="Courier New"/>
-          <w:sz w:val="16"/>
-          <w:szCs w:val="16"/>
-          <w:lang w:val="en"/>
-        </w:rPr>
-        <w:br/>
-        <w:t>quit;</w:t>
-      </w:r>
-    </w:p>
-    <w:p>
-      <w:pPr>
-        <w:ind w:left="720" w:right="630"/>
-        <w:rPr>
-          <w:rFonts w:ascii="Verdana" w:hAnsi="Verdana" w:cs="Verdana"/>
-          <w:b/>
-          <w:bCs/>
-          <w:lang w:val="en"/>
-        </w:rPr>
-      </w:pPr>
-    </w:p>
-    <w:p>
-      <w:pPr>
-        <w:pStyle w:val="Heading2"/>
-        <w:rPr>
-          <w:lang w:val="en"/>
-        </w:rPr>
-      </w:pPr>
-      <w:r>
-        <w:rPr>
-          <w:lang w:val="en"/>
-        </w:rPr>
-        <w:t>Running MySQL as a Service</w:t>
-      </w:r>
-    </w:p>
-    <w:p>
-      <w:pPr>
-        <w:rPr>
-          <w:highlight w:val="white"/>
-        </w:rPr>
-      </w:pPr>
-      <w:r>
-        <w:rPr>
-          <w:highlight w:val="white"/>
-        </w:rPr>
-        <w:lastRenderedPageBreak/>
-        <w:t>DreamGrid</w:t>
-      </w:r>
-      <w:r>
-        <w:rPr>
-          <w:highlight w:val="white"/>
-        </w:rPr>
-        <w:t xml:space="preserve"> will detect any running </w:t>
-      </w:r>
-      <w:r>
-        <w:rPr>
-          <w:highlight w:val="white"/>
-        </w:rPr>
-        <w:t>MySQL</w:t>
-      </w:r>
-      <w:r>
-        <w:rPr>
-          <w:highlight w:val="white"/>
-        </w:rPr>
-        <w:t xml:space="preserve"> using the same port.  You can install </w:t>
-      </w:r>
-      <w:r>
-        <w:rPr>
-          <w:highlight w:val="white"/>
-        </w:rPr>
-        <w:t>MySQL</w:t>
-      </w:r>
-      <w:r>
-        <w:rPr>
-          <w:highlight w:val="white"/>
-        </w:rPr>
-        <w:t xml:space="preserve"> as a Windows service. There is a batch file </w:t>
-      </w:r>
-      <w:r>
-        <w:rPr>
-          <w:highlight w:val="white"/>
-        </w:rPr>
-        <w:t>“</w:t>
-      </w:r>
-      <w:r>
-        <w:rPr>
-          <w:highlight w:val="white"/>
-        </w:rPr>
-        <w:t>InstallAsAService.bat</w:t>
-      </w:r>
-      <w:r>
-        <w:rPr>
-          <w:highlight w:val="white"/>
-        </w:rPr>
-        <w:t>”</w:t>
-      </w:r>
-      <w:r>
-        <w:rPr>
-          <w:highlight w:val="white"/>
-        </w:rPr>
-        <w:t xml:space="preserve"> in </w:t>
-      </w:r>
-      <w:r>
-        <w:rPr>
-          <w:highlight w:val="white"/>
-        </w:rPr>
-        <w:t>MySQL</w:t>
-      </w:r>
-      <w:r>
-        <w:rPr>
-          <w:highlight w:val="white"/>
-        </w:rPr>
-        <w:t xml:space="preserve">\bin to set this up. </w:t>
-      </w:r>
-      <w:r>
-        <w:rPr>
-          <w:highlight w:val="white"/>
-        </w:rPr>
-        <w:t>MySQL</w:t>
-      </w:r>
-      <w:r>
-        <w:rPr>
-          <w:highlight w:val="white"/>
-        </w:rPr>
-        <w:t xml:space="preserve"> will then start and stop safely with Windows. This batch file must </w:t>
+          <w:b/>
+          <w:bCs/>
+        </w:rPr>
+        <w:t xml:space="preserve"> the Data folder and rename or copy the backup folder back to </w:t>
+      </w:r>
+      <w:r>
+        <w:rPr>
+          <w:b/>
+          <w:bCs/>
+        </w:rPr>
+        <w:t>\Mysql\</w:t>
+      </w:r>
+      <w:r>
+        <w:rPr>
+          <w:b/>
+          <w:bCs/>
+        </w:rPr>
+        <w:t>Data.</w:t>
+      </w:r>
+    </w:p>
+    <w:p>
+      <w:r>
+        <w:t xml:space="preserve">To </w:t>
+      </w:r>
+      <w:r>
+        <w:t xml:space="preserve">restore the </w:t>
+      </w:r>
+      <w:r>
+        <w:t xml:space="preserve">entire </w:t>
       </w:r>
       <w:proofErr w:type="gramStart"/>
       <w:r>
-        <w:rPr>
-          <w:highlight w:val="white"/>
-        </w:rPr>
-        <w:t>be run</w:t>
+        <w:t>database</w:t>
       </w:r>
       <w:proofErr w:type="gramEnd"/>
       <w:r>
-        <w:rPr>
-          <w:highlight w:val="white"/>
-        </w:rPr>
-        <w:t xml:space="preserve"> once, as an Administrator. You type "CMD" in the search box, and then right click the Command Prompt and select "Run as Administrator". </w:t>
-      </w:r>
-    </w:p>
-    <w:p>
-      <w:pPr>
-        <w:ind w:left="720" w:right="630"/>
-        <w:rPr>
-          <w:rFonts w:ascii="Verdana" w:hAnsi="Verdana" w:cs="Verdana"/>
-          <w:lang w:val="en"/>
-        </w:rPr>
-      </w:pPr>
-      <w:r>
-        <w:rPr>
-          <w:rFonts w:ascii="Verdana" w:hAnsi="Verdana" w:cs="Verdana"/>
-          <w:noProof/>
-          <w:lang w:val="en"/>
-        </w:rPr>
+        <w:t xml:space="preserve"> you </w:t>
+      </w:r>
+      <w:r>
+        <w:t xml:space="preserve">must </w:t>
+      </w:r>
+      <w:r>
+        <w:t xml:space="preserve">have a .SQL backup. </w:t>
+      </w:r>
+      <w:r>
+        <w:t>Look in your AutoBackup folder.</w:t>
+      </w:r>
+      <w:r>
+        <w:t xml:space="preserve"> </w:t>
+      </w:r>
+      <w:r>
+        <w:t>It will have a zip file named Backup_(date).zip. Unzip i</w:t>
+      </w:r>
+      <w:r>
+        <w:t>t.</w:t>
+      </w:r>
+    </w:p>
+    <w:p>
+      <w:r>
         <w:drawing>
-          <wp:inline distT="0" distB="0" distL="0" distR="0" wp14:anchorId="68BD8667" wp14:editId="49DA1C92">
-            <wp:extent cx="3857625" cy="3619500"/>
+          <wp:inline distT="0" distB="0" distL="0" distR="0" wp14:anchorId="5040AC22" wp14:editId="5C187588">
+            <wp:extent cx="1886213" cy="1238423"/>
             <wp:effectExtent l="0" t="0" r="0" b="0"/>
-            <wp:docPr id="2" name="Picture 2"/>
+            <wp:docPr id="3" name="Picture 3" descr="Graphical user interface, text&#10;&#10;Description automatically generated"/>
             <wp:cNvGraphicFramePr>
               <a:graphicFrameLocks xmlns:a="http://schemas.openxmlformats.org/drawingml/2006/main" noChangeAspect="1"/>
             </wp:cNvGraphicFramePr>
@@ -1012,13 +867,375 @@
               <a:graphicData uri="http://schemas.openxmlformats.org/drawingml/2006/picture">
                 <pic:pic xmlns:pic="http://schemas.openxmlformats.org/drawingml/2006/picture">
                   <pic:nvPicPr>
-                    <pic:cNvPr id="0" name="Picture 2"/>
+                    <pic:cNvPr id="3" name="Picture 3" descr="Graphical user interface, text&#10;&#10;Description automatically generated"/>
+                    <pic:cNvPicPr/>
+                  </pic:nvPicPr>
+                  <pic:blipFill>
+                    <a:blip r:embed="rId6"/>
+                    <a:stretch>
+                      <a:fillRect/>
+                    </a:stretch>
+                  </pic:blipFill>
+                  <pic:spPr>
+                    <a:xfrm>
+                      <a:off x="0" y="0"/>
+                      <a:ext cx="1886213" cy="1238423"/>
+                    </a:xfrm>
+                    <a:prstGeom prst="rect">
+                      <a:avLst/>
+                    </a:prstGeom>
+                  </pic:spPr>
+                </pic:pic>
+              </a:graphicData>
+            </a:graphic>
+          </wp:inline>
+        </w:drawing>
+      </w:r>
+    </w:p>
+    <w:p>
+      <w:r>
+        <w:t xml:space="preserve">This may include </w:t>
+      </w:r>
+      <w:r>
+        <w:t xml:space="preserve">JOpensim </w:t>
+      </w:r>
+      <w:proofErr w:type="gramStart"/>
+      <w:r>
+        <w:t>files, if</w:t>
+      </w:r>
+      <w:proofErr w:type="gramEnd"/>
+      <w:r>
+        <w:t xml:space="preserve"> </w:t>
+      </w:r>
+      <w:r>
+        <w:t>Joomla is installed</w:t>
+      </w:r>
+      <w:r>
+        <w:t xml:space="preserve">. The </w:t>
+      </w:r>
+      <w:r>
+        <w:t xml:space="preserve">Joomla </w:t>
+      </w:r>
+      <w:r>
+        <w:t xml:space="preserve">database is in a different zip. </w:t>
+      </w:r>
+      <w:r>
+        <w:t xml:space="preserve">It </w:t>
+      </w:r>
+      <w:proofErr w:type="gramStart"/>
+      <w:r>
+        <w:t>contains</w:t>
+      </w:r>
+      <w:proofErr w:type="gramEnd"/>
+      <w:r>
+        <w:t xml:space="preserve"> the </w:t>
+      </w:r>
+      <w:r>
+        <w:t xml:space="preserve">regions from Outworldzfiles\Opensim\bin\Regions, </w:t>
+      </w:r>
+      <w:r>
+        <w:t>t</w:t>
+      </w:r>
+      <w:r>
+        <w:t xml:space="preserve">he Settings.INI files from </w:t>
+      </w:r>
+      <w:r>
+        <w:t>Outworldzfiles</w:t>
+      </w:r>
+      <w:r>
+        <w:t xml:space="preserve">, a statistics database from </w:t>
+      </w:r>
+      <w:r>
+        <w:t>Outworldzfiles</w:t>
+      </w:r>
+      <w:r>
+        <w:t>\Opensim\bin, and any Wifi Pages from Outworldzfiles\Opensim and OutworldzFiles\Opensim\bin.</w:t>
+      </w:r>
+      <w:r>
+        <w:t xml:space="preserve"> </w:t>
+      </w:r>
+    </w:p>
+    <w:p>
+      <w:r>
+        <w:t xml:space="preserve">The database is in </w:t>
+      </w:r>
+      <w:r>
+        <w:t>two</w:t>
+      </w:r>
+      <w:r>
+        <w:t xml:space="preserve"> or more files, which must </w:t>
+      </w:r>
+      <w:proofErr w:type="gramStart"/>
+      <w:r>
+        <w:t>be restored</w:t>
+      </w:r>
+      <w:proofErr w:type="gramEnd"/>
+      <w:r>
+        <w:t xml:space="preserve"> at the same time, together.   </w:t>
+      </w:r>
+    </w:p>
+    <w:p>
+      <w:r>
+        <w:drawing>
+          <wp:inline distT="0" distB="0" distL="0" distR="0" wp14:anchorId="3EFE52AE" wp14:editId="3DB6A60B">
+            <wp:extent cx="3019846" cy="895475"/>
+            <wp:effectExtent l="0" t="0" r="0" b="0"/>
+            <wp:docPr id="4" name="Picture 4" descr="Text, letter&#10;&#10;Description automatically generated"/>
+            <wp:cNvGraphicFramePr>
+              <a:graphicFrameLocks xmlns:a="http://schemas.openxmlformats.org/drawingml/2006/main" noChangeAspect="1"/>
+            </wp:cNvGraphicFramePr>
+            <a:graphic xmlns:a="http://schemas.openxmlformats.org/drawingml/2006/main">
+              <a:graphicData uri="http://schemas.openxmlformats.org/drawingml/2006/picture">
+                <pic:pic xmlns:pic="http://schemas.openxmlformats.org/drawingml/2006/picture">
+                  <pic:nvPicPr>
+                    <pic:cNvPr id="4" name="Picture 4" descr="Text, letter&#10;&#10;Description automatically generated"/>
+                    <pic:cNvPicPr/>
+                  </pic:nvPicPr>
+                  <pic:blipFill>
+                    <a:blip r:embed="rId7"/>
+                    <a:stretch>
+                      <a:fillRect/>
+                    </a:stretch>
+                  </pic:blipFill>
+                  <pic:spPr>
+                    <a:xfrm>
+                      <a:off x="0" y="0"/>
+                      <a:ext cx="3019846" cy="895475"/>
+                    </a:xfrm>
+                    <a:prstGeom prst="rect">
+                      <a:avLst/>
+                    </a:prstGeom>
+                  </pic:spPr>
+                </pic:pic>
+              </a:graphicData>
+            </a:graphic>
+          </wp:inline>
+        </w:drawing>
+      </w:r>
+    </w:p>
+    <w:p>
+      <w:r>
+        <w:t>Unzip these files. In this is a file with the .</w:t>
+      </w:r>
+      <w:proofErr w:type="spellStart"/>
+      <w:r>
+        <w:t>sql</w:t>
+      </w:r>
+      <w:proofErr w:type="spellEnd"/>
+      <w:r>
+        <w:t xml:space="preserve"> extension. Go to The DreamGrid GUI, and in the Mysql menu, select Restore Database.</w:t>
+      </w:r>
+    </w:p>
+    <w:p>
+      <w:r>
+        <w:lastRenderedPageBreak/>
+        <w:drawing>
+          <wp:inline distT="0" distB="0" distL="0" distR="0" wp14:anchorId="2695C8DB" wp14:editId="5B474A68">
+            <wp:extent cx="2505425" cy="3067478"/>
+            <wp:effectExtent l="0" t="0" r="9525" b="0"/>
+            <wp:docPr id="5" name="Picture 5" descr="Graphical user interface, text, application&#10;&#10;Description automatically generated"/>
+            <wp:cNvGraphicFramePr>
+              <a:graphicFrameLocks xmlns:a="http://schemas.openxmlformats.org/drawingml/2006/main" noChangeAspect="1"/>
+            </wp:cNvGraphicFramePr>
+            <a:graphic xmlns:a="http://schemas.openxmlformats.org/drawingml/2006/main">
+              <a:graphicData uri="http://schemas.openxmlformats.org/drawingml/2006/picture">
+                <pic:pic xmlns:pic="http://schemas.openxmlformats.org/drawingml/2006/picture">
+                  <pic:nvPicPr>
+                    <pic:cNvPr id="5" name="Picture 5" descr="Graphical user interface, text, application&#10;&#10;Description automatically generated"/>
+                    <pic:cNvPicPr/>
+                  </pic:nvPicPr>
+                  <pic:blipFill>
+                    <a:blip r:embed="rId8"/>
+                    <a:stretch>
+                      <a:fillRect/>
+                    </a:stretch>
+                  </pic:blipFill>
+                  <pic:spPr>
+                    <a:xfrm>
+                      <a:off x="0" y="0"/>
+                      <a:ext cx="2505425" cy="3067478"/>
+                    </a:xfrm>
+                    <a:prstGeom prst="rect">
+                      <a:avLst/>
+                    </a:prstGeom>
+                  </pic:spPr>
+                </pic:pic>
+              </a:graphicData>
+            </a:graphic>
+          </wp:inline>
+        </w:drawing>
+      </w:r>
+    </w:p>
+    <w:p>
+      <w:r>
+        <w:t>Browse to the .</w:t>
+      </w:r>
+      <w:proofErr w:type="spellStart"/>
+      <w:r>
+        <w:t>sql</w:t>
+      </w:r>
+      <w:proofErr w:type="spellEnd"/>
+      <w:r>
+        <w:t xml:space="preserve"> files, one at a time, and select them.  You can restore more than one file at the same time. This may take a LONG TIME to run.   Do not interrupt it!  </w:t>
+      </w:r>
+    </w:p>
+    <w:p>
+      <w:r>
+        <w:t>This will drop each table, recreate it, and load it with the content from the backup.</w:t>
+      </w:r>
+    </w:p>
+    <w:p>
+      <w:pPr>
+        <w:pStyle w:val="Heading2"/>
+        <w:rPr>
+          <w:lang w:val="en"/>
+        </w:rPr>
+      </w:pPr>
+      <w:r>
+        <w:rPr>
+          <w:lang w:val="en"/>
+        </w:rPr>
+        <w:t>Running MySQL as a Service</w:t>
+      </w:r>
+    </w:p>
+    <w:p>
+      <w:pPr>
+        <w:rPr>
+          <w:highlight w:val="white"/>
+        </w:rPr>
+      </w:pPr>
+      <w:r>
+        <w:rPr>
+          <w:highlight w:val="white"/>
+        </w:rPr>
+        <w:t>DreamGrid</w:t>
+      </w:r>
+      <w:r>
+        <w:rPr>
+          <w:highlight w:val="white"/>
+        </w:rPr>
+        <w:t xml:space="preserve"> will detect any running </w:t>
+      </w:r>
+      <w:r>
+        <w:rPr>
+          <w:highlight w:val="white"/>
+        </w:rPr>
+        <w:t>MySQL</w:t>
+      </w:r>
+      <w:r>
+        <w:rPr>
+          <w:highlight w:val="white"/>
+        </w:rPr>
+        <w:t xml:space="preserve"> using the same port.  You can install </w:t>
+      </w:r>
+      <w:r>
+        <w:rPr>
+          <w:highlight w:val="white"/>
+        </w:rPr>
+        <w:t>MySQL</w:t>
+      </w:r>
+      <w:r>
+        <w:rPr>
+          <w:highlight w:val="white"/>
+        </w:rPr>
+        <w:t xml:space="preserve"> as a Windows service. There is a batch file </w:t>
+      </w:r>
+      <w:r>
+        <w:rPr>
+          <w:highlight w:val="white"/>
+        </w:rPr>
+        <w:t>“</w:t>
+      </w:r>
+      <w:r>
+        <w:rPr>
+          <w:highlight w:val="white"/>
+        </w:rPr>
+        <w:t>InstallAsAService.bat</w:t>
+      </w:r>
+      <w:r>
+        <w:rPr>
+          <w:highlight w:val="white"/>
+        </w:rPr>
+        <w:t>”</w:t>
+      </w:r>
+      <w:r>
+        <w:rPr>
+          <w:highlight w:val="white"/>
+        </w:rPr>
+        <w:t xml:space="preserve"> in </w:t>
+      </w:r>
+      <w:r>
+        <w:rPr>
+          <w:highlight w:val="white"/>
+        </w:rPr>
+        <w:t>MySQL</w:t>
+      </w:r>
+      <w:r>
+        <w:rPr>
+          <w:highlight w:val="white"/>
+        </w:rPr>
+        <w:t xml:space="preserve">\bin to set this up. </w:t>
+      </w:r>
+      <w:r>
+        <w:rPr>
+          <w:highlight w:val="white"/>
+        </w:rPr>
+        <w:t>MySQL</w:t>
+      </w:r>
+      <w:r>
+        <w:rPr>
+          <w:highlight w:val="white"/>
+        </w:rPr>
+        <w:t xml:space="preserve"> will then start and stop safely with Windows. This batch file must </w:t>
+      </w:r>
+      <w:proofErr w:type="gramStart"/>
+      <w:r>
+        <w:rPr>
+          <w:highlight w:val="white"/>
+        </w:rPr>
+        <w:t>be run</w:t>
+      </w:r>
+      <w:proofErr w:type="gramEnd"/>
+      <w:r>
+        <w:rPr>
+          <w:highlight w:val="white"/>
+        </w:rPr>
+        <w:t xml:space="preserve"> once, as an Administrator. You type "CMD" in the search box, and then right click the Command Prompt and select "Run as Administrator". </w:t>
+      </w:r>
+    </w:p>
+    <w:p>
+      <w:pPr>
+        <w:ind w:left="720" w:right="630"/>
+        <w:rPr>
+          <w:rFonts w:ascii="Verdana" w:hAnsi="Verdana" w:cs="Verdana"/>
+          <w:lang w:val="en"/>
+        </w:rPr>
+      </w:pPr>
+      <w:r>
+        <w:rPr>
+          <w:rFonts w:ascii="Verdana" w:hAnsi="Verdana" w:cs="Verdana"/>
+          <w:noProof/>
+          <w:lang w:val="en"/>
+        </w:rPr>
+        <w:drawing>
+          <wp:inline distT="0" distB="0" distL="0" distR="0" wp14:anchorId="3B2A9B33" wp14:editId="1A2C185D">
+            <wp:extent cx="2971800" cy="2790825"/>
+            <wp:effectExtent l="0" t="0" r="0" b="0"/>
+            <wp:docPr id="6" name="Picture 6"/>
+            <wp:cNvGraphicFramePr>
+              <a:graphicFrameLocks xmlns:a="http://schemas.openxmlformats.org/drawingml/2006/main" noChangeAspect="1"/>
+            </wp:cNvGraphicFramePr>
+            <a:graphic xmlns:a="http://schemas.openxmlformats.org/drawingml/2006/main">
+              <a:graphicData uri="http://schemas.openxmlformats.org/drawingml/2006/picture">
+                <pic:pic xmlns:pic="http://schemas.openxmlformats.org/drawingml/2006/picture">
+                  <pic:nvPicPr>
+                    <pic:cNvPr id="0" name="Picture 1"/>
                     <pic:cNvPicPr>
                       <a:picLocks noChangeAspect="1" noChangeArrowheads="1"/>
                     </pic:cNvPicPr>
                   </pic:nvPicPr>
                   <pic:blipFill>
-                    <a:blip r:embed="rId6">
+                    <a:blip r:embed="rId9">
                       <a:extLst>
                         <a:ext uri="{28A0092B-C50C-407E-A947-70E740481C1C}">
                           <a14:useLocalDpi xmlns:a14="http://schemas.microsoft.com/office/drawing/2010/main" val="0"/>
@@ -1033,7 +1250,7 @@
                   <pic:spPr bwMode="auto">
                     <a:xfrm>
                       <a:off x="0" y="0"/>
-                      <a:ext cx="3857625" cy="3619500"/>
+                      <a:ext cx="2971800" cy="2790825"/>
                     </a:xfrm>
                     <a:prstGeom prst="rect">
                       <a:avLst/>
@@ -1073,6 +1290,12 @@
       </w:r>
       <w:r>
         <w:rPr>
+          <w:highlight w:val="white"/>
+        </w:rPr>
+        <w:t>Outworldzfiles\Mysql\bin\</w:t>
+      </w:r>
+      <w:r>
+        <w:rPr>
           <w:b/>
           <w:bCs/>
           <w:highlight w:val="white"/>
@@ -1115,7 +1338,21 @@
         <w:rPr>
           <w:highlight w:val="white"/>
         </w:rPr>
-        <w:t xml:space="preserve"> running by typing 'mysql - u root&lt;enter&gt;'.   If you get a </w:t>
+        <w:t xml:space="preserve"> running by typing </w:t>
+      </w:r>
+      <w:r>
+        <w:rPr>
+          <w:b/>
+          <w:bCs/>
+          <w:highlight w:val="white"/>
+        </w:rPr>
+        <w:t>mysql - u root&lt;enter&gt;</w:t>
+      </w:r>
+      <w:r>
+        <w:rPr>
+          <w:highlight w:val="white"/>
+        </w:rPr>
+        <w:t xml:space="preserve">.   If you get a </w:t>
       </w:r>
       <w:r>
         <w:rPr>
@@ -1127,7 +1364,21 @@
         <w:rPr>
           <w:highlight w:val="white"/>
         </w:rPr>
-        <w:t xml:space="preserve"> prompt, it is running as a service. Then type quit; with the </w:t>
+        <w:t xml:space="preserve"> prompt, it is running as a service. Then type </w:t>
+      </w:r>
+      <w:r>
+        <w:rPr>
+          <w:b/>
+          <w:bCs/>
+          <w:highlight w:val="white"/>
+        </w:rPr>
+        <w:t>quit;</w:t>
+      </w:r>
+      <w:r>
+        <w:rPr>
+          <w:highlight w:val="white"/>
+        </w:rPr>
+        <w:t xml:space="preserve"> with the </w:t>
       </w:r>
       <w:r>
         <w:rPr>
@@ -1181,56 +1432,59 @@
       <w:r>
         <w:t xml:space="preserve">Your MySQL database may </w:t>
       </w:r>
+      <w:r>
+        <w:t>have</w:t>
+      </w:r>
+      <w:r>
+        <w:t xml:space="preserve"> crashed</w:t>
+      </w:r>
+      <w:r>
+        <w:t xml:space="preserve"> and will not start</w:t>
+      </w:r>
+      <w:r>
+        <w:t>. Here is a way to recover and start MYSQL manually.</w:t>
+      </w:r>
+    </w:p>
+    <w:p>
+      <w:r>
+        <w:t>Navigate to the </w:t>
+      </w:r>
+      <w:r>
+        <w:rPr>
+          <w:b/>
+          <w:bCs/>
+        </w:rPr>
+        <w:t>Outworldzfiles\mysql\bin</w:t>
+      </w:r>
+      <w:r>
+        <w:t xml:space="preserve"> folder. </w:t>
+      </w:r>
+    </w:p>
+    <w:p>
+      <w:pPr>
+        <w:rPr>
+          <w:rFonts w:ascii="Times New Roman" w:hAnsi="Times New Roman"/>
+        </w:rPr>
+      </w:pPr>
+      <w:r>
+        <w:t>Then double-click "StartManually.bat”</w:t>
+      </w:r>
+    </w:p>
+    <w:p>
+      <w:pPr>
+        <w:rPr>
+          <w:rFonts w:ascii="Times New Roman" w:hAnsi="Times New Roman"/>
+        </w:rPr>
+      </w:pPr>
+      <w:r>
+        <w:t xml:space="preserve">Any error message it prints may be helpful. If the DOS window closes, a MySQL LOG file will </w:t>
+      </w:r>
       <w:proofErr w:type="gramStart"/>
       <w:r>
-        <w:t>be crashed</w:t>
+        <w:t>be saved</w:t>
       </w:r>
       <w:proofErr w:type="gramEnd"/>
       <w:r>
-        <w:t>. Here is a way to recover and start MYSQL manually.</w:t>
-      </w:r>
-    </w:p>
-    <w:p>
-      <w:r>
-        <w:t>Navigate to the </w:t>
-      </w:r>
-      <w:r>
-        <w:rPr>
-          <w:b/>
-          <w:bCs/>
-        </w:rPr>
-        <w:t>Outworldzfiles\mysql\bin</w:t>
-      </w:r>
-      <w:r>
-        <w:t xml:space="preserve"> folder. </w:t>
-      </w:r>
-    </w:p>
-    <w:p>
-      <w:pPr>
-        <w:rPr>
-          <w:rFonts w:ascii="Times New Roman" w:hAnsi="Times New Roman"/>
-        </w:rPr>
-      </w:pPr>
-      <w:r>
-        <w:t>Then double-click "StartManually.bat”</w:t>
-      </w:r>
-    </w:p>
-    <w:p>
-      <w:pPr>
-        <w:rPr>
-          <w:rFonts w:ascii="Times New Roman" w:hAnsi="Times New Roman"/>
-        </w:rPr>
-      </w:pPr>
-      <w:r>
-        <w:lastRenderedPageBreak/>
-        <w:t xml:space="preserve">Any error message it prints may be helpful. If the DOS window closes, a MySQL LOG file will </w:t>
-      </w:r>
-      <w:proofErr w:type="gramStart"/>
-      <w:r>
-        <w:t>be saved</w:t>
-      </w:r>
-      <w:proofErr w:type="gramEnd"/>
-      <w:r>
         <w:t xml:space="preserve"> in OutworldzFiles\mysql\data as a *.err file. That may give you a clue as to what to do.</w:t>
       </w:r>
     </w:p>
@@ -1262,7 +1516,20 @@
     </w:p>
     <w:p>
       <w:r>
-        <w:t>Then double-click "StartManually.bat”. The DOS window that appears should ‘stick’ open.</w:t>
+        <w:t>Then double-click</w:t>
+      </w:r>
+      <w:r>
+        <w:t xml:space="preserve"> </w:t>
+      </w:r>
+      <w:r>
+        <w:rPr>
+          <w:b/>
+          <w:bCs/>
+        </w:rPr>
+        <w:t>StartManually.bat</w:t>
+      </w:r>
+      <w:r>
+        <w:t>. The DOS window that appears should ‘stick’ open.</w:t>
       </w:r>
     </w:p>
     <w:p>
@@ -1295,12 +1562,32 @@
     </w:p>
     <w:p>
       <w:r>
-        <w:t>Double click CheckandRepair.bat to run diagnostics.</w:t>
-      </w:r>
-    </w:p>
-    <w:p>
-      <w:r>
-        <w:t>If errors appear, answer any questions with a ‘Y’. This will take a long time as MySQL is repairing the database.</w:t>
+        <w:t xml:space="preserve">Double click </w:t>
+      </w:r>
+      <w:r>
+        <w:rPr>
+          <w:b/>
+          <w:bCs/>
+        </w:rPr>
+        <w:t>CheckandRepair.bat</w:t>
+      </w:r>
+      <w:r>
+        <w:t xml:space="preserve"> to run diagnostics.</w:t>
+      </w:r>
+    </w:p>
+    <w:p>
+      <w:r>
+        <w:t xml:space="preserve">If errors appear, answer any questions with a </w:t>
+      </w:r>
+      <w:r>
+        <w:rPr>
+          <w:b/>
+          <w:bCs/>
+        </w:rPr>
+        <w:t>‘Y’.</w:t>
+      </w:r>
+      <w:r>
+        <w:t xml:space="preserve"> This will take a long time as MySQL is repairing the database.</w:t>
       </w:r>
     </w:p>
     <w:p>
@@ -1316,16 +1603,14 @@
         <w:t xml:space="preserve">, </w:t>
       </w:r>
       <w:r>
-        <w:t>double-click Mysql\bin\</w:t>
-      </w:r>
-      <w:r>
-        <w:t>StopMySQL</w:t>
-      </w:r>
-      <w:r>
-        <w:t>.bat</w:t>
-      </w:r>
-      <w:r>
-        <w:t>’</w:t>
+        <w:t xml:space="preserve">double-click </w:t>
+      </w:r>
+      <w:r>
+        <w:rPr>
+          <w:b/>
+          <w:bCs/>
+        </w:rPr>
+        <w:t>Mysql\bin\StopMySQL.bat</w:t>
       </w:r>
     </w:p>
     <w:p>
@@ -1381,6 +1666,7 @@
     </w:p>
     <w:p>
       <w:r>
+        <w:lastRenderedPageBreak/>
         <w:t xml:space="preserve">If I had </w:t>
       </w:r>
       <w:proofErr w:type="gramStart"/>
@@ -1395,6 +1681,9 @@
         <w:t>SQL</w:t>
       </w:r>
       <w:r>
+        <w:t xml:space="preserve"> restore method</w:t>
+      </w:r>
+      <w:r>
         <w:t xml:space="preserve">, then an OAR, and the very last thing I would try is an OAR/IAR restore.    So </w:t>
       </w:r>
       <w:proofErr w:type="gramStart"/>
@@ -1421,63 +1710,38 @@
         <w:rPr>
           <w:rFonts w:ascii="Courier New" w:hAnsi="Courier New" w:cs="Courier New"/>
         </w:rPr>
-        <w:t xml:space="preserve">use </w:t>
+        <w:t>use opensim;</w:t>
+      </w:r>
+      <w:r>
+        <w:rPr>
+          <w:rFonts w:ascii="Courier New" w:hAnsi="Courier New" w:cs="Courier New"/>
+        </w:rPr>
+        <w:br/>
+      </w:r>
+      <w:r>
+        <w:rPr>
+          <w:rFonts w:ascii="Courier New" w:hAnsi="Courier New" w:cs="Courier New"/>
+        </w:rPr>
+        <w:t>repair table primitems;</w:t>
+      </w:r>
+      <w:r>
+        <w:rPr>
+          <w:rFonts w:ascii="Courier New" w:hAnsi="Courier New" w:cs="Courier New"/>
+        </w:rPr>
+        <w:br/>
       </w:r>
       <w:proofErr w:type="gramStart"/>
       <w:r>
         <w:rPr>
           <w:rFonts w:ascii="Courier New" w:hAnsi="Courier New" w:cs="Courier New"/>
         </w:rPr>
-        <w:t>opensim;</w:t>
+        <w:t>quit;</w:t>
       </w:r>
       <w:proofErr w:type="gramEnd"/>
     </w:p>
     <w:p>
       <w:pPr>
         <w:rPr>
-          <w:rFonts w:ascii="Courier New" w:hAnsi="Courier New" w:cs="Courier New"/>
-        </w:rPr>
-      </w:pPr>
-      <w:r>
-        <w:rPr>
-          <w:rFonts w:ascii="Courier New" w:hAnsi="Courier New" w:cs="Courier New"/>
-        </w:rPr>
-        <w:t xml:space="preserve">repair table </w:t>
-      </w:r>
-      <w:proofErr w:type="gramStart"/>
-      <w:r>
-        <w:rPr>
-          <w:rFonts w:ascii="Courier New" w:hAnsi="Courier New" w:cs="Courier New"/>
-        </w:rPr>
-        <w:t>primitems;</w:t>
-      </w:r>
-      <w:proofErr w:type="gramEnd"/>
-    </w:p>
-    <w:p>
-      <w:pPr>
-        <w:rPr>
-          <w:rFonts w:ascii="Courier New" w:hAnsi="Courier New" w:cs="Courier New"/>
-        </w:rPr>
-      </w:pPr>
-      <w:proofErr w:type="gramStart"/>
-      <w:r>
-        <w:rPr>
-          <w:rFonts w:ascii="Courier New" w:hAnsi="Courier New" w:cs="Courier New"/>
-        </w:rPr>
-        <w:t>quit;</w:t>
-      </w:r>
-      <w:proofErr w:type="gramEnd"/>
-    </w:p>
-    <w:p>
-      <w:pPr>
-        <w:rPr>
-          <w:rFonts w:ascii="Courier New" w:hAnsi="Courier New" w:cs="Courier New"/>
-        </w:rPr>
-      </w:pPr>
-    </w:p>
-    <w:p>
-      <w:pPr>
-        <w:rPr>
           <w:b/>
           <w:bCs/>
         </w:rPr>
@@ -1489,7 +1753,7 @@
         </w:rPr>
         <w:t xml:space="preserve">Please do not give up if your database will not start!   Contact me at </w:t>
       </w:r>
-      <w:hyperlink r:id="rId7" w:history="1">
+      <w:hyperlink r:id="rId10" w:history="1">
         <w:r>
           <w:rPr>
             <w:rStyle w:val="Hyperlink"/>
@@ -1513,7 +1777,6 @@
         <w:pStyle w:val="Heading2"/>
       </w:pPr>
       <w:r>
-        <w:lastRenderedPageBreak/>
         <w:t xml:space="preserve">Starting Over with a </w:t>
       </w:r>
       <w:r>
@@ -1557,7 +1820,7 @@
       <w:r>
         <w:t xml:space="preserve">I have not yet ‘lost’ a database, and I have seen dozens of them crash in oddball ways. Please contact me at </w:t>
       </w:r>
-      <w:hyperlink r:id="rId8" w:history="1">
+      <w:hyperlink r:id="rId11" w:history="1">
         <w:r>
           <w:rPr>
             <w:color w:val="0563C1"/>
@@ -1632,11 +1895,6 @@
       </w:r>
       <w:r>
         <w:t xml:space="preserve"> re-enter your Avatar name and password. You can then re-enter your estate information in each DOS box for Each region.   </w:t>
-      </w:r>
-    </w:p>
-    <w:p>
-      <w:r>
-        <w:t>You can restore the database if you have a .SQL backup. Or use OARs and IARs.</w:t>
       </w:r>
       <w:bookmarkEnd w:id="0"/>
       <w:bookmarkEnd w:id="1"/>
@@ -1652,7 +1910,7 @@
 </file>
 
 <file path=word/numbering.xml><?xml version="1.0" encoding="utf-8"?>
-<w:numbering xmlns:wpc="http://schemas.microsoft.com/office/word/2010/wordprocessingCanvas" xmlns:cx="http://schemas.microsoft.com/office/drawing/2014/chartex" xmlns:cx1="http://schemas.microsoft.com/office/drawing/2015/9/8/chartex" xmlns:cx2="http://schemas.microsoft.com/office/drawing/2015/10/21/chartex" xmlns:cx3="http://schemas.microsoft.com/office/drawing/2016/5/9/chartex" xmlns:cx4="http://schemas.microsoft.com/office/drawing/2016/5/10/chartex" xmlns:cx5="http://schemas.microsoft.com/office/drawing/2016/5/11/chartex" xmlns:cx6="http://schemas.microsoft.com/office/drawing/2016/5/12/chartex" xmlns:cx7="http://schemas.microsoft.com/office/drawing/2016/5/13/chartex" xmlns:cx8="http://schemas.microsoft.com/office/drawing/2016/5/14/chartex" xmlns:mc="http://schemas.openxmlformats.org/markup-compatibility/2006" xmlns:aink="http://schemas.microsoft.com/office/drawing/2016/ink" xmlns:am3d="http://schemas.microsoft.com/office/drawing/2017/model3d" xmlns:o="urn:schemas-microsoft-com:office:office" xmlns:r="http://schemas.openxmlformats.org/officeDocument/2006/relationships" xmlns:m="http://schemas.openxmlformats.org/officeDocument/2006/math" xmlns:v="urn:schemas-microsoft-com:vml" xmlns:wp14="http://schemas.microsoft.com/office/word/2010/wordprocessingDrawing" xmlns:wp="http://schemas.openxmlformats.org/drawingml/2006/wordprocessingDrawing" xmlns:w10="urn:schemas-microsoft-com:office:word" xmlns:w="http://schemas.openxmlformats.org/wordprocessingml/2006/main" xmlns:w14="http://schemas.microsoft.com/office/word/2010/wordml" xmlns:w15="http://schemas.microsoft.com/office/word/2012/wordml" xmlns:w16cex="http://schemas.microsoft.com/office/word/2018/wordml/cex" xmlns:w16cid="http://schemas.microsoft.com/office/word/2016/wordml/cid" xmlns:w16="http://schemas.microsoft.com/office/word/2018/wordml" xmlns:w16sdtdh="http://schemas.microsoft.com/office/word/2020/wordml/sdtdatahash" xmlns:w16se="http://schemas.microsoft.com/office/word/2015/wordml/symex" xmlns:wpg="http://schemas.microsoft.com/office/word/2010/wordprocessingGroup" xmlns:wpi="http://schemas.microsoft.com/office/word/2010/wordprocessingInk" xmlns:wne="http://schemas.microsoft.com/office/word/2006/wordml" xmlns:wps="http://schemas.microsoft.com/office/word/2010/wordprocessingShape" mc:Ignorable="w14 w15 w16se w16cid w16 w16cex w16sdtdh wp14">
+<w:numbering xmlns:wpc="http://schemas.microsoft.com/office/word/2010/wordprocessingCanvas" xmlns:cx="http://schemas.microsoft.com/office/drawing/2014/chartex" xmlns:cx1="http://schemas.microsoft.com/office/drawing/2015/9/8/chartex" xmlns:cx2="http://schemas.microsoft.com/office/drawing/2015/10/21/chartex" xmlns:cx3="http://schemas.microsoft.com/office/drawing/2016/5/9/chartex" xmlns:cx4="http://schemas.microsoft.com/office/drawing/2016/5/10/chartex" xmlns:cx5="http://schemas.microsoft.com/office/drawing/2016/5/11/chartex" xmlns:cx6="http://schemas.microsoft.com/office/drawing/2016/5/12/chartex" xmlns:cx7="http://schemas.microsoft.com/office/drawing/2016/5/13/chartex" xmlns:cx8="http://schemas.microsoft.com/office/drawing/2016/5/14/chartex" xmlns:mc="http://schemas.openxmlformats.org/markup-compatibility/2006" xmlns:aink="http://schemas.microsoft.com/office/drawing/2016/ink" xmlns:am3d="http://schemas.microsoft.com/office/drawing/2017/model3d" xmlns:o="urn:schemas-microsoft-com:office:office" xmlns:oel="http://schemas.microsoft.com/office/2019/extlst" xmlns:r="http://schemas.openxmlformats.org/officeDocument/2006/relationships" xmlns:m="http://schemas.openxmlformats.org/officeDocument/2006/math" xmlns:v="urn:schemas-microsoft-com:vml" xmlns:wp14="http://schemas.microsoft.com/office/word/2010/wordprocessingDrawing" xmlns:wp="http://schemas.openxmlformats.org/drawingml/2006/wordprocessingDrawing" xmlns:w10="urn:schemas-microsoft-com:office:word" xmlns:w="http://schemas.openxmlformats.org/wordprocessingml/2006/main" xmlns:w14="http://schemas.microsoft.com/office/word/2010/wordml" xmlns:w15="http://schemas.microsoft.com/office/word/2012/wordml" xmlns:w16cex="http://schemas.microsoft.com/office/word/2018/wordml/cex" xmlns:w16cid="http://schemas.microsoft.com/office/word/2016/wordml/cid" xmlns:w16="http://schemas.microsoft.com/office/word/2018/wordml" xmlns:w16sdtdh="http://schemas.microsoft.com/office/word/2020/wordml/sdtdatahash" xmlns:w16se="http://schemas.microsoft.com/office/word/2015/wordml/symex" xmlns:wpg="http://schemas.microsoft.com/office/word/2010/wordprocessingGroup" xmlns:wpi="http://schemas.microsoft.com/office/word/2010/wordprocessingInk" xmlns:wne="http://schemas.microsoft.com/office/word/2006/wordml" xmlns:wps="http://schemas.microsoft.com/office/word/2010/wordprocessingShape" mc:Ignorable="w14 w15 w16se w16cid w16 w16cex w16sdtdh wp14">
   <w:abstractNum w:abstractNumId="0" w15:restartNumberingAfterBreak="0">
     <w:nsid w:val="FFFFFFFE"/>
     <w:multiLevelType w:val="singleLevel"/>
@@ -1999,7 +2257,7 @@
       </w:rPr>
     </w:lvl>
   </w:abstractNum>
-  <w:num w:numId="1">
+  <w:num w:numId="1" w16cid:durableId="545340847">
     <w:abstractNumId w:val="0"/>
     <w:lvlOverride w:ilvl="0">
       <w:lvl w:ilvl="0">
@@ -2013,13 +2271,13 @@
       </w:lvl>
     </w:lvlOverride>
   </w:num>
-  <w:num w:numId="2">
+  <w:num w:numId="2" w16cid:durableId="2013947635">
     <w:abstractNumId w:val="3"/>
   </w:num>
-  <w:num w:numId="3">
+  <w:num w:numId="3" w16cid:durableId="1076168965">
     <w:abstractNumId w:val="1"/>
   </w:num>
-  <w:num w:numId="4">
+  <w:num w:numId="4" w16cid:durableId="1565331694">
     <w:abstractNumId w:val="2"/>
   </w:num>
 </w:numbering>

--- a/Database.docx
+++ b/Database.docx
@@ -1,6 +1,6 @@
 
 <file path=word/document.xml><?xml version="1.0" encoding="utf-8"?>
-<w:document xmlns:wpc="http://schemas.microsoft.com/office/word/2010/wordprocessingCanvas" xmlns:cx="http://schemas.microsoft.com/office/drawing/2014/chartex" xmlns:cx1="http://schemas.microsoft.com/office/drawing/2015/9/8/chartex" xmlns:cx2="http://schemas.microsoft.com/office/drawing/2015/10/21/chartex" xmlns:cx3="http://schemas.microsoft.com/office/drawing/2016/5/9/chartex" xmlns:cx4="http://schemas.microsoft.com/office/drawing/2016/5/10/chartex" xmlns:cx5="http://schemas.microsoft.com/office/drawing/2016/5/11/chartex" xmlns:cx6="http://schemas.microsoft.com/office/drawing/2016/5/12/chartex" xmlns:cx7="http://schemas.microsoft.com/office/drawing/2016/5/13/chartex" xmlns:cx8="http://schemas.microsoft.com/office/drawing/2016/5/14/chartex" xmlns:mc="http://schemas.openxmlformats.org/markup-compatibility/2006" xmlns:aink="http://schemas.microsoft.com/office/drawing/2016/ink" xmlns:am3d="http://schemas.microsoft.com/office/drawing/2017/model3d" xmlns:o="urn:schemas-microsoft-com:office:office" xmlns:oel="http://schemas.microsoft.com/office/2019/extlst" xmlns:r="http://schemas.openxmlformats.org/officeDocument/2006/relationships" xmlns:m="http://schemas.openxmlformats.org/officeDocument/2006/math" xmlns:v="urn:schemas-microsoft-com:vml" xmlns:wp14="http://schemas.microsoft.com/office/word/2010/wordprocessingDrawing" xmlns:wp="http://schemas.openxmlformats.org/drawingml/2006/wordprocessingDrawing" xmlns:w10="urn:schemas-microsoft-com:office:word" xmlns:w="http://schemas.openxmlformats.org/wordprocessingml/2006/main" xmlns:w14="http://schemas.microsoft.com/office/word/2010/wordml" xmlns:w15="http://schemas.microsoft.com/office/word/2012/wordml" xmlns:w16cex="http://schemas.microsoft.com/office/word/2018/wordml/cex" xmlns:w16cid="http://schemas.microsoft.com/office/word/2016/wordml/cid" xmlns:w16="http://schemas.microsoft.com/office/word/2018/wordml" xmlns:w16sdtdh="http://schemas.microsoft.com/office/word/2020/wordml/sdtdatahash" xmlns:w16se="http://schemas.microsoft.com/office/word/2015/wordml/symex" xmlns:wpg="http://schemas.microsoft.com/office/word/2010/wordprocessingGroup" xmlns:wpi="http://schemas.microsoft.com/office/word/2010/wordprocessingInk" xmlns:wne="http://schemas.microsoft.com/office/word/2006/wordml" xmlns:wps="http://schemas.microsoft.com/office/word/2010/wordprocessingShape" mc:Ignorable="w14 w15 w16se w16cid w16 w16cex w16sdtdh wp14">
+<w:document xmlns:wpc="http://schemas.microsoft.com/office/word/2010/wordprocessingCanvas" xmlns:cx="http://schemas.microsoft.com/office/drawing/2014/chartex" xmlns:cx1="http://schemas.microsoft.com/office/drawing/2015/9/8/chartex" xmlns:cx2="http://schemas.microsoft.com/office/drawing/2015/10/21/chartex" xmlns:cx3="http://schemas.microsoft.com/office/drawing/2016/5/9/chartex" xmlns:cx4="http://schemas.microsoft.com/office/drawing/2016/5/10/chartex" xmlns:cx5="http://schemas.microsoft.com/office/drawing/2016/5/11/chartex" xmlns:cx6="http://schemas.microsoft.com/office/drawing/2016/5/12/chartex" xmlns:cx7="http://schemas.microsoft.com/office/drawing/2016/5/13/chartex" xmlns:cx8="http://schemas.microsoft.com/office/drawing/2016/5/14/chartex" xmlns:mc="http://schemas.openxmlformats.org/markup-compatibility/2006" xmlns:aink="http://schemas.microsoft.com/office/drawing/2016/ink" xmlns:am3d="http://schemas.microsoft.com/office/drawing/2017/model3d" xmlns:o="urn:schemas-microsoft-com:office:office" xmlns:oel="http://schemas.microsoft.com/office/2019/extlst" xmlns:r="http://schemas.openxmlformats.org/officeDocument/2006/relationships" xmlns:m="http://schemas.openxmlformats.org/officeDocument/2006/math" xmlns:v="urn:schemas-microsoft-com:vml" xmlns:wp14="http://schemas.microsoft.com/office/word/2010/wordprocessingDrawing" xmlns:wp="http://schemas.openxmlformats.org/drawingml/2006/wordprocessingDrawing" xmlns:w10="urn:schemas-microsoft-com:office:word" xmlns:w="http://schemas.openxmlformats.org/wordprocessingml/2006/main" xmlns:w14="http://schemas.microsoft.com/office/word/2010/wordml" xmlns:w15="http://schemas.microsoft.com/office/word/2012/wordml" xmlns:w16cex="http://schemas.microsoft.com/office/word/2018/wordml/cex" xmlns:w16cid="http://schemas.microsoft.com/office/word/2016/wordml/cid" xmlns:w16="http://schemas.microsoft.com/office/word/2018/wordml" xmlns:w16du="http://schemas.microsoft.com/office/word/2023/wordml/word16du" xmlns:w16sdtdh="http://schemas.microsoft.com/office/word/2020/wordml/sdtdatahash" xmlns:w16se="http://schemas.microsoft.com/office/word/2015/wordml/symex" xmlns:wpg="http://schemas.microsoft.com/office/word/2010/wordprocessingGroup" xmlns:wpi="http://schemas.microsoft.com/office/word/2010/wordprocessingInk" xmlns:wne="http://schemas.microsoft.com/office/word/2006/wordml" xmlns:wps="http://schemas.microsoft.com/office/word/2010/wordprocessingShape" mc:Ignorable="w14 w15 w16se w16cid w16 w16cex w16sdtdh wp14">
   <w:body>
     <w:p>
       <w:pPr>
@@ -25,7 +25,19 @@
         <w:rPr>
           <w:lang w:val="en"/>
         </w:rPr>
-        <w:t xml:space="preserve">Did MySQL crash?  See section </w:t>
+        <w:t>Did MySQL crash</w:t>
+      </w:r>
+      <w:r>
+        <w:rPr>
+          <w:lang w:val="en"/>
+        </w:rPr>
+        <w:t xml:space="preserve">? </w:t>
+      </w:r>
+      <w:r>
+        <w:rPr>
+          <w:lang w:val="en"/>
+        </w:rPr>
+        <w:t xml:space="preserve">See section </w:t>
       </w:r>
       <w:r>
         <w:rPr>
@@ -39,13 +51,7 @@
         <w:rPr>
           <w:lang w:val="en"/>
         </w:rPr>
-        <w:t xml:space="preserve">.  </w:t>
-      </w:r>
-      <w:r>
-        <w:rPr>
-          <w:lang w:val="en"/>
-        </w:rPr>
-        <w:t xml:space="preserve"> </w:t>
+        <w:t xml:space="preserve">. </w:t>
       </w:r>
     </w:p>
     <w:p>
@@ -59,6 +65,7 @@
       <w:r>
         <w:rPr>
           <w:rFonts w:ascii="Calibri" w:hAnsi="Calibri" w:cs="Calibri"/>
+          <w:noProof/>
           <w:lang w:val="en"/>
         </w:rPr>
         <w:drawing>
@@ -125,7 +132,19 @@
         <w:rPr>
           <w:lang w:val="en"/>
         </w:rPr>
-        <w:t>Any change here must match complicated hand-made changes in MySQL!  See the bottom of this help section for more details.</w:t>
+        <w:t>Any change here must match complicated hand-made changes in MySQL</w:t>
+      </w:r>
+      <w:r>
+        <w:rPr>
+          <w:lang w:val="en"/>
+        </w:rPr>
+        <w:t xml:space="preserve">! </w:t>
+      </w:r>
+      <w:r>
+        <w:rPr>
+          <w:lang w:val="en"/>
+        </w:rPr>
+        <w:t>See the bottom of this help section for more details.</w:t>
       </w:r>
     </w:p>
     <w:p>
@@ -150,35 +169,69 @@
         <w:rPr>
           <w:lang w:val="en"/>
         </w:rPr>
-        <w:t>: Robust is the login and inventory database.  Each region also uses a separate Opensim database for storing what is in region.</w:t>
-      </w:r>
-    </w:p>
-    <w:p>
-      <w:pPr>
-        <w:rPr>
-          <w:lang w:val="en"/>
-        </w:rPr>
-      </w:pPr>
-      <w:r>
-        <w:rPr>
-          <w:lang w:val="en"/>
-        </w:rPr>
-        <w:t>Database root password is blank. This is safe as it only listens on localhost, which is your server.</w:t>
-      </w:r>
-      <w:r>
-        <w:rPr>
-          <w:lang w:val="en"/>
-        </w:rPr>
-        <w:t xml:space="preserve">  You can type in a new password when Mysql is </w:t>
-      </w:r>
-      <w:proofErr w:type="gramStart"/>
-      <w:r>
-        <w:rPr>
-          <w:lang w:val="en"/>
-        </w:rPr>
-        <w:t>running</w:t>
-      </w:r>
-      <w:proofErr w:type="gramEnd"/>
+        <w:t>: Robust is the login and inventory database</w:t>
+      </w:r>
+      <w:r>
+        <w:rPr>
+          <w:lang w:val="en"/>
+        </w:rPr>
+        <w:t xml:space="preserve">. </w:t>
+      </w:r>
+      <w:r>
+        <w:rPr>
+          <w:lang w:val="en"/>
+        </w:rPr>
+        <w:t xml:space="preserve">Each region also uses a separate Opensim database for storing what is in </w:t>
+      </w:r>
+      <w:r>
+        <w:rPr>
+          <w:lang w:val="en"/>
+        </w:rPr>
+        <w:t>the region</w:t>
+      </w:r>
+      <w:r>
+        <w:rPr>
+          <w:lang w:val="en"/>
+        </w:rPr>
+        <w:t>.</w:t>
+      </w:r>
+    </w:p>
+    <w:p>
+      <w:pPr>
+        <w:rPr>
+          <w:lang w:val="en"/>
+        </w:rPr>
+      </w:pPr>
+      <w:r>
+        <w:rPr>
+          <w:lang w:val="en"/>
+        </w:rPr>
+        <w:t>The database</w:t>
+      </w:r>
+      <w:r>
+        <w:rPr>
+          <w:lang w:val="en"/>
+        </w:rPr>
+        <w:t xml:space="preserve"> root password is blank. This is safe as it only listens on localhost, which is your server</w:t>
+      </w:r>
+      <w:r>
+        <w:rPr>
+          <w:lang w:val="en"/>
+        </w:rPr>
+        <w:t xml:space="preserve">. </w:t>
+      </w:r>
+      <w:r>
+        <w:rPr>
+          <w:lang w:val="en"/>
+        </w:rPr>
+        <w:t xml:space="preserve">You can type in a new password when Mysql is </w:t>
+      </w:r>
+      <w:r>
+        <w:rPr>
+          <w:lang w:val="en"/>
+        </w:rPr>
+        <w:t>running,</w:t>
+      </w:r>
       <w:r>
         <w:rPr>
           <w:lang w:val="en"/>
@@ -262,7 +315,6 @@
           <w:bCs/>
           <w:lang w:val="en"/>
         </w:rPr>
-        <w:lastRenderedPageBreak/>
         <w:t>Robust name</w:t>
       </w:r>
       <w:r>
@@ -303,16 +355,14 @@
           <w:lang w:val="en"/>
         </w:rPr>
       </w:pPr>
-      <w:proofErr w:type="gramStart"/>
-      <w:r>
-        <w:rPr>
-          <w:b/>
-          <w:bCs/>
-          <w:lang w:val="en"/>
-        </w:rPr>
-        <w:t>User Name</w:t>
-      </w:r>
-      <w:proofErr w:type="gramEnd"/>
+      <w:r>
+        <w:rPr>
+          <w:b/>
+          <w:bCs/>
+          <w:lang w:val="en"/>
+        </w:rPr>
+        <w:t>Username</w:t>
+      </w:r>
       <w:r>
         <w:rPr>
           <w:b/>
@@ -465,13 +515,19 @@
         <w:rPr>
           <w:lang w:val="en"/>
         </w:rPr>
-        <w:t>’s that may be running.</w:t>
-      </w:r>
-      <w:r>
-        <w:rPr>
-          <w:lang w:val="en"/>
-        </w:rPr>
-        <w:t xml:space="preserve">  </w:t>
+        <w:t>’s that may be running</w:t>
+      </w:r>
+      <w:r>
+        <w:rPr>
+          <w:lang w:val="en"/>
+        </w:rPr>
+        <w:t>.</w:t>
+      </w:r>
+      <w:r>
+        <w:rPr>
+          <w:lang w:val="en"/>
+        </w:rPr>
+        <w:t xml:space="preserve"> </w:t>
       </w:r>
     </w:p>
     <w:p>
@@ -507,21 +563,11 @@
       <w:r>
         <w:t xml:space="preserve">You can select the FSAssets button to set up a File System </w:t>
       </w:r>
-      <w:proofErr w:type="gramStart"/>
-      <w:r>
-        <w:t>As</w:t>
-      </w:r>
-      <w:proofErr w:type="gramEnd"/>
-      <w:r>
-        <w:t xml:space="preserve"> Assets Database. This </w:t>
-      </w:r>
-      <w:proofErr w:type="gramStart"/>
-      <w:r>
-        <w:t>is recommended</w:t>
-      </w:r>
-      <w:proofErr w:type="gramEnd"/>
-      <w:r>
-        <w:t xml:space="preserve"> only for large grids, with hundreds of Gigabyte sized databases.</w:t>
+      <w:r>
+        <w:t>as</w:t>
+      </w:r>
+      <w:r>
+        <w:t xml:space="preserve"> Assets Database. This is recommended only for large grids, with hundreds of Gigabyte sized databases.</w:t>
       </w:r>
     </w:p>
     <w:p>
@@ -594,16 +640,14 @@
           <w:lang w:val="en"/>
         </w:rPr>
       </w:pPr>
-      <w:proofErr w:type="gramStart"/>
-      <w:r>
-        <w:rPr>
-          <w:b/>
-          <w:bCs/>
-          <w:lang w:val="en"/>
-        </w:rPr>
-        <w:t>User Name</w:t>
-      </w:r>
-      <w:proofErr w:type="gramEnd"/>
+      <w:r>
+        <w:rPr>
+          <w:b/>
+          <w:bCs/>
+          <w:lang w:val="en"/>
+        </w:rPr>
+        <w:t>Username</w:t>
+      </w:r>
       <w:r>
         <w:rPr>
           <w:b/>
@@ -664,7 +708,25 @@
         <w:rPr>
           <w:lang w:val="en"/>
         </w:rPr>
-        <w:t xml:space="preserve"> The password for opensim region database.  </w:t>
+        <w:t xml:space="preserve"> The password for </w:t>
+      </w:r>
+      <w:r>
+        <w:rPr>
+          <w:lang w:val="en"/>
+        </w:rPr>
+        <w:t>the opensim</w:t>
+      </w:r>
+      <w:r>
+        <w:rPr>
+          <w:lang w:val="en"/>
+        </w:rPr>
+        <w:t xml:space="preserve"> region database</w:t>
+      </w:r>
+      <w:r>
+        <w:rPr>
+          <w:lang w:val="en"/>
+        </w:rPr>
+        <w:t xml:space="preserve">. </w:t>
       </w:r>
       <w:r>
         <w:rPr>
@@ -750,56 +812,51 @@
           <w:lang w:val="en"/>
         </w:rPr>
         <w:br w:type="page"/>
-      </w:r>
-      <w:r>
-        <w:rPr>
-          <w:lang w:val="en"/>
-        </w:rPr>
-        <w:lastRenderedPageBreak/>
         <w:t>Restore a Database</w:t>
       </w:r>
     </w:p>
     <w:p>
       <w:r>
-        <w:t xml:space="preserve">Restoring the database is a drastic step.  </w:t>
-      </w:r>
-    </w:p>
-    <w:p>
-      <w:pPr>
-        <w:rPr>
-          <w:b/>
-          <w:bCs/>
-        </w:rPr>
-      </w:pPr>
-      <w:r>
-        <w:rPr>
-          <w:b/>
-          <w:bCs/>
-        </w:rPr>
-        <w:t>The first thing to do is make a copy of the folder Outworldzfiles\Mysql\Data.</w:t>
-      </w:r>
-      <w:r>
-        <w:rPr>
-          <w:b/>
-          <w:bCs/>
-        </w:rPr>
-        <w:t xml:space="preserve">  If the restore fails, you can </w:t>
-      </w:r>
-      <w:proofErr w:type="gramStart"/>
-      <w:r>
-        <w:rPr>
-          <w:b/>
-          <w:bCs/>
-        </w:rPr>
-        <w:t>delete</w:t>
-      </w:r>
-      <w:proofErr w:type="gramEnd"/>
-      <w:r>
-        <w:rPr>
-          <w:b/>
-          <w:bCs/>
-        </w:rPr>
-        <w:t xml:space="preserve"> the Data folder and rename or copy the backup folder back to </w:t>
+        <w:t>Restoring the database is a drastic step</w:t>
+      </w:r>
+      <w:r>
+        <w:t xml:space="preserve">. </w:t>
+      </w:r>
+    </w:p>
+    <w:p>
+      <w:pPr>
+        <w:rPr>
+          <w:b/>
+          <w:bCs/>
+        </w:rPr>
+      </w:pPr>
+      <w:r>
+        <w:rPr>
+          <w:b/>
+          <w:bCs/>
+        </w:rPr>
+        <w:t>The first thing to do is make a copy of the folder Outworldzfiles\Mysql\Data</w:t>
+      </w:r>
+      <w:r>
+        <w:rPr>
+          <w:b/>
+          <w:bCs/>
+        </w:rPr>
+        <w:t>.</w:t>
+      </w:r>
+      <w:r>
+        <w:rPr>
+          <w:b/>
+          <w:bCs/>
+        </w:rPr>
+        <w:t xml:space="preserve"> </w:t>
+      </w:r>
+      <w:r>
+        <w:rPr>
+          <w:b/>
+          <w:bCs/>
+        </w:rPr>
+        <w:t xml:space="preserve">If the restore fails, you can delete the Data folder and rename or copy the backup folder back to </w:t>
       </w:r>
       <w:r>
         <w:rPr>
@@ -826,11 +883,9 @@
       <w:r>
         <w:t xml:space="preserve">entire </w:t>
       </w:r>
-      <w:proofErr w:type="gramStart"/>
-      <w:r>
-        <w:t>database</w:t>
-      </w:r>
-      <w:proofErr w:type="gramEnd"/>
+      <w:r>
+        <w:t>database,</w:t>
+      </w:r>
       <w:r>
         <w:t xml:space="preserve"> you </w:t>
       </w:r>
@@ -838,10 +893,7 @@
         <w:t xml:space="preserve">must </w:t>
       </w:r>
       <w:r>
-        <w:t xml:space="preserve">have a .SQL backup. </w:t>
-      </w:r>
-      <w:r>
-        <w:t>Look in your AutoBackup folder.</w:t>
+        <w:t>have a .SQL backup. Look in your AutoBackup folder.</w:t>
       </w:r>
       <w:r>
         <w:t xml:space="preserve"> </w:t>
@@ -855,6 +907,9 @@
     </w:p>
     <w:p>
       <w:r>
+        <w:rPr>
+          <w:noProof/>
+        </w:rPr>
         <w:drawing>
           <wp:inline distT="0" distB="0" distL="0" distR="0" wp14:anchorId="5040AC22" wp14:editId="5C187588">
             <wp:extent cx="1886213" cy="1238423"/>
@@ -899,11 +954,9 @@
       <w:r>
         <w:t xml:space="preserve">JOpensim </w:t>
       </w:r>
-      <w:proofErr w:type="gramStart"/>
-      <w:r>
-        <w:t>files, if</w:t>
-      </w:r>
-      <w:proofErr w:type="gramEnd"/>
+      <w:r>
+        <w:t>files if</w:t>
+      </w:r>
       <w:r>
         <w:t xml:space="preserve"> </w:t>
       </w:r>
@@ -922,11 +975,9 @@
       <w:r>
         <w:t xml:space="preserve">It </w:t>
       </w:r>
-      <w:proofErr w:type="gramStart"/>
-      <w:r>
-        <w:t>contains</w:t>
-      </w:r>
-      <w:proofErr w:type="gramEnd"/>
+      <w:r>
+        <w:t>has</w:t>
+      </w:r>
       <w:r>
         <w:t xml:space="preserve"> the </w:t>
       </w:r>
@@ -937,19 +988,7 @@
         <w:t>t</w:t>
       </w:r>
       <w:r>
-        <w:t xml:space="preserve">he Settings.INI files from </w:t>
-      </w:r>
-      <w:r>
-        <w:t>Outworldzfiles</w:t>
-      </w:r>
-      <w:r>
-        <w:t xml:space="preserve">, a statistics database from </w:t>
-      </w:r>
-      <w:r>
-        <w:t>Outworldzfiles</w:t>
-      </w:r>
-      <w:r>
-        <w:t>\Opensim\bin, and any Wifi Pages from Outworldzfiles\Opensim and OutworldzFiles\Opensim\bin.</w:t>
+        <w:t>he Settings.INI files from Outworldzfiles, a statistics database from Outworldzfiles\Opensim\bin, and any Wifi Pages from Outworldzfiles\Opensim and OutworldzFiles\Opensim\bin.</w:t>
       </w:r>
       <w:r>
         <w:t xml:space="preserve"> </w:t>
@@ -963,19 +1002,17 @@
         <w:t>two</w:t>
       </w:r>
       <w:r>
-        <w:t xml:space="preserve"> or more files, which must </w:t>
-      </w:r>
-      <w:proofErr w:type="gramStart"/>
-      <w:r>
-        <w:t>be restored</w:t>
-      </w:r>
-      <w:proofErr w:type="gramEnd"/>
-      <w:r>
-        <w:t xml:space="preserve"> at the same time, together.   </w:t>
-      </w:r>
-    </w:p>
-    <w:p>
-      <w:r>
+        <w:t xml:space="preserve"> or more files, which must be restored at the same time, together</w:t>
+      </w:r>
+      <w:r>
+        <w:t xml:space="preserve">. </w:t>
+      </w:r>
+    </w:p>
+    <w:p>
+      <w:r>
+        <w:rPr>
+          <w:noProof/>
+        </w:rPr>
         <w:drawing>
           <wp:inline distT="0" distB="0" distL="0" distR="0" wp14:anchorId="3EFE52AE" wp14:editId="3DB6A60B">
             <wp:extent cx="3019846" cy="895475"/>
@@ -1015,20 +1052,20 @@
     </w:p>
     <w:p>
       <w:r>
-        <w:t>Unzip these files. In this is a file with the .</w:t>
-      </w:r>
-      <w:proofErr w:type="spellStart"/>
-      <w:r>
-        <w:t>sql</w:t>
-      </w:r>
-      <w:proofErr w:type="spellEnd"/>
-      <w:r>
-        <w:t xml:space="preserve"> extension. Go to The DreamGrid GUI, and in the Mysql menu, select Restore Database.</w:t>
-      </w:r>
-    </w:p>
-    <w:p>
-      <w:r>
-        <w:lastRenderedPageBreak/>
+        <w:t xml:space="preserve">Unzip these files. In this is a file with the .sql extension. Go to </w:t>
+      </w:r>
+      <w:r>
+        <w:t>GUI</w:t>
+      </w:r>
+      <w:r>
+        <w:t>, and in the Mysql menu, select Restore Database.</w:t>
+      </w:r>
+    </w:p>
+    <w:p>
+      <w:r>
+        <w:rPr>
+          <w:noProof/>
+        </w:rPr>
         <w:drawing>
           <wp:inline distT="0" distB="0" distL="0" distR="0" wp14:anchorId="2695C8DB" wp14:editId="5B474A68">
             <wp:extent cx="2505425" cy="3067478"/>
@@ -1068,15 +1105,25 @@
     </w:p>
     <w:p>
       <w:r>
-        <w:t>Browse to the .</w:t>
-      </w:r>
-      <w:proofErr w:type="spellStart"/>
-      <w:r>
-        <w:t>sql</w:t>
-      </w:r>
-      <w:proofErr w:type="spellEnd"/>
-      <w:r>
-        <w:t xml:space="preserve"> files, one at a time, and select them.  You can restore more than one file at the same time. This may take a LONG TIME to run.   Do not interrupt it!  </w:t>
+        <w:t>Browse</w:t>
+      </w:r>
+      <w:r>
+        <w:t xml:space="preserve"> the .sql files, one at a time, and select them</w:t>
+      </w:r>
+      <w:r>
+        <w:t xml:space="preserve">. </w:t>
+      </w:r>
+      <w:r>
+        <w:t>You can restore more than one file at the same time. This may take a LONG TIME to run</w:t>
+      </w:r>
+      <w:r>
+        <w:t xml:space="preserve">. </w:t>
+      </w:r>
+      <w:r>
+        <w:t>Do not interrupt it</w:t>
+      </w:r>
+      <w:r>
+        <w:t xml:space="preserve">! </w:t>
       </w:r>
     </w:p>
     <w:p>
@@ -1126,7 +1173,19 @@
         <w:rPr>
           <w:highlight w:val="white"/>
         </w:rPr>
-        <w:t xml:space="preserve"> using the same port.  You can install </w:t>
+        <w:t xml:space="preserve"> using the same port</w:t>
+      </w:r>
+      <w:r>
+        <w:rPr>
+          <w:highlight w:val="white"/>
+        </w:rPr>
+        <w:t xml:space="preserve">. </w:t>
+      </w:r>
+      <w:r>
+        <w:rPr>
+          <w:highlight w:val="white"/>
+        </w:rPr>
+        <w:t xml:space="preserve">You can install </w:t>
       </w:r>
       <w:r>
         <w:rPr>
@@ -1186,21 +1245,7 @@
         <w:rPr>
           <w:highlight w:val="white"/>
         </w:rPr>
-        <w:t xml:space="preserve"> will then start and stop safely with Windows. This batch file must </w:t>
-      </w:r>
-      <w:proofErr w:type="gramStart"/>
-      <w:r>
-        <w:rPr>
-          <w:highlight w:val="white"/>
-        </w:rPr>
-        <w:t>be run</w:t>
-      </w:r>
-      <w:proofErr w:type="gramEnd"/>
-      <w:r>
-        <w:rPr>
-          <w:highlight w:val="white"/>
-        </w:rPr>
-        <w:t xml:space="preserve"> once, as an Administrator. You type "CMD" in the search box, and then right click the Command Prompt and select "Run as Administrator". </w:t>
+        <w:t xml:space="preserve"> will then start and stop safely with Windows. This batch file must be run once, as an Administrator. You type "CMD" in the search box, and then right click the Command Prompt and select "Run as Administrator". </w:t>
       </w:r>
     </w:p>
     <w:p>
@@ -1318,7 +1363,13 @@
         <w:rPr>
           <w:highlight w:val="white"/>
         </w:rPr>
-        <w:t xml:space="preserve">’&lt;enter&gt;.  </w:t>
+        <w:t>’&lt;enter&gt;</w:t>
+      </w:r>
+      <w:r>
+        <w:rPr>
+          <w:highlight w:val="white"/>
+        </w:rPr>
+        <w:t xml:space="preserve">. </w:t>
       </w:r>
     </w:p>
     <w:p>
@@ -1352,7 +1403,13 @@
         <w:rPr>
           <w:highlight w:val="white"/>
         </w:rPr>
-        <w:t xml:space="preserve">.   If you get a </w:t>
+        <w:t xml:space="preserve">. </w:t>
+      </w:r>
+      <w:r>
+        <w:rPr>
+          <w:highlight w:val="white"/>
+        </w:rPr>
+        <w:t xml:space="preserve">If you get a </w:t>
       </w:r>
       <w:r>
         <w:rPr>
@@ -1402,7 +1459,19 @@
         <w:rPr>
           <w:highlight w:val="white"/>
         </w:rPr>
-        <w:t xml:space="preserve">You should also set the service to restart so MySQL restarts on any crash. Windows knows about services and will send signals to MySQL to shut itself off gracefully. The only danger is that power fails and you corrupt the database.  If you are serious about running a grid, then a UPS is </w:t>
+        <w:t>You should also set the service to restart so MySQL restarts on any crash. Windows knows about services and will send signals to MySQL to shut itself off gracefully. The only danger is that power fails and you corrupt the database</w:t>
+      </w:r>
+      <w:r>
+        <w:rPr>
+          <w:highlight w:val="white"/>
+        </w:rPr>
+        <w:t xml:space="preserve">. </w:t>
+      </w:r>
+      <w:r>
+        <w:rPr>
+          <w:highlight w:val="white"/>
+        </w:rPr>
+        <w:t xml:space="preserve">If you are serious about running a grid, then a UPS is </w:t>
       </w:r>
       <w:r>
         <w:rPr>
@@ -1477,15 +1546,7 @@
         </w:rPr>
       </w:pPr>
       <w:r>
-        <w:t xml:space="preserve">Any error message it prints may be helpful. If the DOS window closes, a MySQL LOG file will </w:t>
-      </w:r>
-      <w:proofErr w:type="gramStart"/>
-      <w:r>
-        <w:t>be saved</w:t>
-      </w:r>
-      <w:proofErr w:type="gramEnd"/>
-      <w:r>
-        <w:t xml:space="preserve"> in OutworldzFiles\mysql\data as a *.err file. That may give you a clue as to what to do.</w:t>
+        <w:t>Any error message it prints may be helpful. If the DOS window closes, a MySQL LOG file will be saved in OutworldzFiles\mysql\data as a *.err file. That may give you a clue as to what to do.</w:t>
       </w:r>
     </w:p>
     <w:p>
@@ -1546,16 +1607,24 @@
           <w:i/>
           <w:iCs/>
         </w:rPr>
-        <w:t>mysqld.exe.</w:t>
-      </w:r>
-      <w:r>
-        <w:t xml:space="preserve">  Wait for the CPU usage to go to </w:t>
-      </w:r>
-      <w:proofErr w:type="gramStart"/>
-      <w:r>
-        <w:t>0</w:t>
-      </w:r>
-      <w:proofErr w:type="gramEnd"/>
+        <w:t>mysqld.exe</w:t>
+      </w:r>
+      <w:r>
+        <w:rPr>
+          <w:i/>
+          <w:iCs/>
+        </w:rPr>
+        <w:t>.</w:t>
+      </w:r>
+      <w:r>
+        <w:t xml:space="preserve"> </w:t>
+      </w:r>
+      <w:r>
+        <w:t xml:space="preserve">Wait for the CPU usage to go to </w:t>
+      </w:r>
+      <w:r>
+        <w:t>zero</w:t>
+      </w:r>
       <w:r>
         <w:t xml:space="preserve"> on mysqld.exe. This may take a long time as MySQL is rebuilding the database. It could take an hour or more, depending upon the size and your disk and CPU speed.</w:t>
       </w:r>
@@ -1584,7 +1653,14 @@
           <w:b/>
           <w:bCs/>
         </w:rPr>
-        <w:t>‘Y’.</w:t>
+        <w:t>‘Y</w:t>
+      </w:r>
+      <w:r>
+        <w:rPr>
+          <w:b/>
+          <w:bCs/>
+        </w:rPr>
+        <w:t>.’</w:t>
       </w:r>
       <w:r>
         <w:t xml:space="preserve"> This will take a long time as MySQL is repairing the database.</w:t>
@@ -1592,15 +1668,7 @@
     </w:p>
     <w:p>
       <w:r>
-        <w:t xml:space="preserve">Once the Check and Repair </w:t>
-      </w:r>
-      <w:proofErr w:type="gramStart"/>
-      <w:r>
-        <w:t>is finished</w:t>
-      </w:r>
-      <w:proofErr w:type="gramEnd"/>
-      <w:r>
-        <w:t xml:space="preserve">, </w:t>
+        <w:t xml:space="preserve">Once the Check and Repair is finished, </w:t>
       </w:r>
       <w:r>
         <w:t xml:space="preserve">double-click </w:t>
@@ -1615,15 +1683,13 @@
     </w:p>
     <w:p>
       <w:r>
-        <w:t xml:space="preserve">The DOS box that first appeared should now close.   Your database has </w:t>
-      </w:r>
-      <w:proofErr w:type="gramStart"/>
-      <w:r>
-        <w:t>been recovered</w:t>
-      </w:r>
-      <w:proofErr w:type="gramEnd"/>
-      <w:r>
-        <w:t xml:space="preserve"> and it is safe to start </w:t>
+        <w:t>The DOS box that first appeared should now close</w:t>
+      </w:r>
+      <w:r>
+        <w:t xml:space="preserve">. </w:t>
+      </w:r>
+      <w:r>
+        <w:t xml:space="preserve">Your database has been recovered and it is safe to start </w:t>
       </w:r>
       <w:r>
         <w:t>DreamGrid</w:t>
@@ -1641,15 +1707,7 @@
         <w:t>If you still have issues</w:t>
       </w:r>
       <w:r>
-        <w:t xml:space="preserve">, </w:t>
-      </w:r>
-      <w:proofErr w:type="gramStart"/>
-      <w:r>
-        <w:t>delete</w:t>
-      </w:r>
-      <w:proofErr w:type="gramEnd"/>
-      <w:r>
-        <w:t xml:space="preserve"> the file </w:t>
+        <w:t xml:space="preserve">, delete the file </w:t>
       </w:r>
       <w:r>
         <w:t>MySQL</w:t>
@@ -1666,14 +1724,11 @@
     </w:p>
     <w:p>
       <w:r>
-        <w:lastRenderedPageBreak/>
         <w:t xml:space="preserve">If I had </w:t>
       </w:r>
-      <w:proofErr w:type="gramStart"/>
-      <w:r>
-        <w:t>really deep</w:t>
-      </w:r>
-      <w:proofErr w:type="gramEnd"/>
+      <w:r>
+        <w:t>deep</w:t>
+      </w:r>
       <w:r>
         <w:t xml:space="preserve"> issues with a database and it was unrecoverable, I would try the last copied one, then the </w:t>
       </w:r>
@@ -1684,20 +1739,39 @@
         <w:t xml:space="preserve"> restore method</w:t>
       </w:r>
       <w:r>
-        <w:t xml:space="preserve">, then an OAR, and the very last thing I would try is an OAR/IAR restore.    So </w:t>
-      </w:r>
-      <w:proofErr w:type="gramStart"/>
-      <w:r>
-        <w:t>far</w:t>
-      </w:r>
-      <w:proofErr w:type="gramEnd"/>
-      <w:r>
-        <w:t xml:space="preserve"> I have recovered at least a dozen databases for people.   One developed a bad bit which took about a week to ftp, to develop a fix for and a simple query to repair.  </w:t>
-      </w:r>
-    </w:p>
-    <w:p>
-      <w:r>
-        <w:t>Also have fixed a crashed "primitems" table that has reoccurred on one grid.  You log in to MySQL with the command ‘mysql -u root’ and type in:</w:t>
+        <w:t>, then an OAR, and the very last thing I would try is an OAR/IAR restore</w:t>
+      </w:r>
+      <w:r>
+        <w:t xml:space="preserve">. </w:t>
+      </w:r>
+      <w:r>
+        <w:t xml:space="preserve">So </w:t>
+      </w:r>
+      <w:r>
+        <w:t>far,</w:t>
+      </w:r>
+      <w:r>
+        <w:t xml:space="preserve"> I have recovered at least a dozen databases for people</w:t>
+      </w:r>
+      <w:r>
+        <w:t xml:space="preserve">. </w:t>
+      </w:r>
+      <w:r>
+        <w:t>One developed a bad bit which took about a week to ftp, to develop a fix for and a simple query to repair</w:t>
+      </w:r>
+      <w:r>
+        <w:t xml:space="preserve">. </w:t>
+      </w:r>
+    </w:p>
+    <w:p>
+      <w:r>
+        <w:t>Also have fixed a crashed "primitems" table that has reoccurred on one grid</w:t>
+      </w:r>
+      <w:r>
+        <w:t xml:space="preserve">. </w:t>
+      </w:r>
+      <w:r>
+        <w:t>You log in to MySQL with the command ‘mysql -u root’ and type in:</w:t>
       </w:r>
     </w:p>
     <w:p>
@@ -1730,28 +1804,40 @@
         </w:rPr>
         <w:br/>
       </w:r>
-      <w:proofErr w:type="gramStart"/>
       <w:r>
         <w:rPr>
           <w:rFonts w:ascii="Courier New" w:hAnsi="Courier New" w:cs="Courier New"/>
         </w:rPr>
         <w:t>quit;</w:t>
       </w:r>
-      <w:proofErr w:type="gramEnd"/>
-    </w:p>
-    <w:p>
-      <w:pPr>
-        <w:rPr>
-          <w:b/>
-          <w:bCs/>
-        </w:rPr>
-      </w:pPr>
-      <w:r>
-        <w:rPr>
-          <w:b/>
-          <w:bCs/>
-        </w:rPr>
-        <w:t xml:space="preserve">Please do not give up if your database will not start!   Contact me at </w:t>
+    </w:p>
+    <w:p>
+      <w:pPr>
+        <w:rPr>
+          <w:b/>
+          <w:bCs/>
+        </w:rPr>
+      </w:pPr>
+      <w:r>
+        <w:rPr>
+          <w:b/>
+          <w:bCs/>
+        </w:rPr>
+        <w:t>Please do not give up if your database will not start</w:t>
+      </w:r>
+      <w:r>
+        <w:rPr>
+          <w:b/>
+          <w:bCs/>
+        </w:rPr>
+        <w:t xml:space="preserve">! </w:t>
+      </w:r>
+      <w:r>
+        <w:rPr>
+          <w:b/>
+          <w:bCs/>
+        </w:rPr>
+        <w:t xml:space="preserve">Contact me at </w:t>
       </w:r>
       <w:hyperlink r:id="rId10" w:history="1">
         <w:r>
@@ -1796,7 +1882,13 @@
         </w:rPr>
       </w:pPr>
       <w:r>
-        <w:t xml:space="preserve">You can wipe ALL data out.  If you do this, you must re-enter all accounts and recreate your system from OAR and IAR files. </w:t>
+        <w:t>You can wipe ALL data out</w:t>
+      </w:r>
+      <w:r>
+        <w:t xml:space="preserve">. </w:t>
+      </w:r>
+      <w:r>
+        <w:t xml:space="preserve">If you do this, you must re-enter all accounts and recreate your system from OAR and IAR files. </w:t>
       </w:r>
       <w:r>
         <w:rPr>
@@ -1830,15 +1922,7 @@
         </w:r>
       </w:hyperlink>
       <w:r>
-        <w:t xml:space="preserve"> if you have questions or need more help in recovering a database. The largest was 70 Gigabytes which took four days just to get a copy sent to me. It </w:t>
-      </w:r>
-      <w:proofErr w:type="gramStart"/>
-      <w:r>
-        <w:t>was fixed</w:t>
-      </w:r>
-      <w:proofErr w:type="gramEnd"/>
-      <w:r>
-        <w:t xml:space="preserve"> in a few hours. The problem was to a single bad character in a UUID. So please </w:t>
+        <w:t xml:space="preserve"> if you have questions or need more help in recovering a database. The largest was 70 Gigabytes which took four days just to get a copy sent to me. It was fixed in a few hours. The problem was to a single bad character in a UUID. So please </w:t>
       </w:r>
       <w:r>
         <w:t>do not</w:t>
@@ -1846,11 +1930,9 @@
       <w:r>
         <w:t xml:space="preserve"> </w:t>
       </w:r>
-      <w:proofErr w:type="gramStart"/>
-      <w:r>
-        <w:t>delete</w:t>
-      </w:r>
-      <w:proofErr w:type="gramEnd"/>
+      <w:r>
+        <w:t>drop</w:t>
+      </w:r>
       <w:r>
         <w:t xml:space="preserve"> it unless you really, really want to start over!</w:t>
       </w:r>
@@ -1859,11 +1941,9 @@
       <w:r>
         <w:t xml:space="preserve">If you MUST wipe out the database and start over, </w:t>
       </w:r>
-      <w:proofErr w:type="gramStart"/>
-      <w:r>
-        <w:t>delete</w:t>
-      </w:r>
-      <w:proofErr w:type="gramEnd"/>
+      <w:r>
+        <w:t>drop</w:t>
+      </w:r>
       <w:r>
         <w:t xml:space="preserve"> the folder </w:t>
       </w:r>
@@ -1871,7 +1951,13 @@
         <w:t>MySQL</w:t>
       </w:r>
       <w:r>
-        <w:t xml:space="preserve">\data.   Then extract the contents of the file Blank-Mysql-Data-folder.zip to make a new </w:t>
+        <w:t>\data</w:t>
+      </w:r>
+      <w:r>
+        <w:t xml:space="preserve">. </w:t>
+      </w:r>
+      <w:r>
+        <w:t xml:space="preserve">Then extract the contents of the file Blank-Mysql-Data-folder.zip to make a new </w:t>
       </w:r>
       <w:r>
         <w:t>MySQL</w:t>
@@ -1882,7 +1968,19 @@
     </w:p>
     <w:p>
       <w:r>
-        <w:t xml:space="preserve">This will make it start over at the very beginning.  The database should start up now.  You must go to </w:t>
+        <w:t>This will make it start over at the very beginning</w:t>
+      </w:r>
+      <w:r>
+        <w:t xml:space="preserve">. </w:t>
+      </w:r>
+      <w:r>
+        <w:t>The database should start up now</w:t>
+      </w:r>
+      <w:r>
+        <w:t xml:space="preserve">. </w:t>
+      </w:r>
+      <w:r>
+        <w:t xml:space="preserve">You must go to </w:t>
       </w:r>
       <w:r>
         <w:t>Robust;</w:t>
@@ -1894,10 +1992,13 @@
         <w:t>’ and</w:t>
       </w:r>
       <w:r>
-        <w:t xml:space="preserve"> re-enter your Avatar name and password. You can then re-enter your estate information in each DOS box for Each region.   </w:t>
+        <w:t xml:space="preserve"> re-enter your Avatar name and password. You can then re-enter your estate information in each DOS box for Each region</w:t>
       </w:r>
       <w:bookmarkEnd w:id="0"/>
       <w:bookmarkEnd w:id="1"/>
+      <w:r>
+        <w:t xml:space="preserve">. </w:t>
+      </w:r>
     </w:p>
     <w:sectPr>
       <w:pgSz w:w="12240" w:h="15840"/>
@@ -1910,7 +2011,7 @@
 </file>
 
 <file path=word/numbering.xml><?xml version="1.0" encoding="utf-8"?>
-<w:numbering xmlns:wpc="http://schemas.microsoft.com/office/word/2010/wordprocessingCanvas" xmlns:cx="http://schemas.microsoft.com/office/drawing/2014/chartex" xmlns:cx1="http://schemas.microsoft.com/office/drawing/2015/9/8/chartex" xmlns:cx2="http://schemas.microsoft.com/office/drawing/2015/10/21/chartex" xmlns:cx3="http://schemas.microsoft.com/office/drawing/2016/5/9/chartex" xmlns:cx4="http://schemas.microsoft.com/office/drawing/2016/5/10/chartex" xmlns:cx5="http://schemas.microsoft.com/office/drawing/2016/5/11/chartex" xmlns:cx6="http://schemas.microsoft.com/office/drawing/2016/5/12/chartex" xmlns:cx7="http://schemas.microsoft.com/office/drawing/2016/5/13/chartex" xmlns:cx8="http://schemas.microsoft.com/office/drawing/2016/5/14/chartex" xmlns:mc="http://schemas.openxmlformats.org/markup-compatibility/2006" xmlns:aink="http://schemas.microsoft.com/office/drawing/2016/ink" xmlns:am3d="http://schemas.microsoft.com/office/drawing/2017/model3d" xmlns:o="urn:schemas-microsoft-com:office:office" xmlns:oel="http://schemas.microsoft.com/office/2019/extlst" xmlns:r="http://schemas.openxmlformats.org/officeDocument/2006/relationships" xmlns:m="http://schemas.openxmlformats.org/officeDocument/2006/math" xmlns:v="urn:schemas-microsoft-com:vml" xmlns:wp14="http://schemas.microsoft.com/office/word/2010/wordprocessingDrawing" xmlns:wp="http://schemas.openxmlformats.org/drawingml/2006/wordprocessingDrawing" xmlns:w10="urn:schemas-microsoft-com:office:word" xmlns:w="http://schemas.openxmlformats.org/wordprocessingml/2006/main" xmlns:w14="http://schemas.microsoft.com/office/word/2010/wordml" xmlns:w15="http://schemas.microsoft.com/office/word/2012/wordml" xmlns:w16cex="http://schemas.microsoft.com/office/word/2018/wordml/cex" xmlns:w16cid="http://schemas.microsoft.com/office/word/2016/wordml/cid" xmlns:w16="http://schemas.microsoft.com/office/word/2018/wordml" xmlns:w16sdtdh="http://schemas.microsoft.com/office/word/2020/wordml/sdtdatahash" xmlns:w16se="http://schemas.microsoft.com/office/word/2015/wordml/symex" xmlns:wpg="http://schemas.microsoft.com/office/word/2010/wordprocessingGroup" xmlns:wpi="http://schemas.microsoft.com/office/word/2010/wordprocessingInk" xmlns:wne="http://schemas.microsoft.com/office/word/2006/wordml" xmlns:wps="http://schemas.microsoft.com/office/word/2010/wordprocessingShape" mc:Ignorable="w14 w15 w16se w16cid w16 w16cex w16sdtdh wp14">
+<w:numbering xmlns:wpc="http://schemas.microsoft.com/office/word/2010/wordprocessingCanvas" xmlns:cx="http://schemas.microsoft.com/office/drawing/2014/chartex" xmlns:cx1="http://schemas.microsoft.com/office/drawing/2015/9/8/chartex" xmlns:cx2="http://schemas.microsoft.com/office/drawing/2015/10/21/chartex" xmlns:cx3="http://schemas.microsoft.com/office/drawing/2016/5/9/chartex" xmlns:cx4="http://schemas.microsoft.com/office/drawing/2016/5/10/chartex" xmlns:cx5="http://schemas.microsoft.com/office/drawing/2016/5/11/chartex" xmlns:cx6="http://schemas.microsoft.com/office/drawing/2016/5/12/chartex" xmlns:cx7="http://schemas.microsoft.com/office/drawing/2016/5/13/chartex" xmlns:cx8="http://schemas.microsoft.com/office/drawing/2016/5/14/chartex" xmlns:mc="http://schemas.openxmlformats.org/markup-compatibility/2006" xmlns:aink="http://schemas.microsoft.com/office/drawing/2016/ink" xmlns:am3d="http://schemas.microsoft.com/office/drawing/2017/model3d" xmlns:o="urn:schemas-microsoft-com:office:office" xmlns:oel="http://schemas.microsoft.com/office/2019/extlst" xmlns:r="http://schemas.openxmlformats.org/officeDocument/2006/relationships" xmlns:m="http://schemas.openxmlformats.org/officeDocument/2006/math" xmlns:v="urn:schemas-microsoft-com:vml" xmlns:wp14="http://schemas.microsoft.com/office/word/2010/wordprocessingDrawing" xmlns:wp="http://schemas.openxmlformats.org/drawingml/2006/wordprocessingDrawing" xmlns:w10="urn:schemas-microsoft-com:office:word" xmlns:w="http://schemas.openxmlformats.org/wordprocessingml/2006/main" xmlns:w14="http://schemas.microsoft.com/office/word/2010/wordml" xmlns:w15="http://schemas.microsoft.com/office/word/2012/wordml" xmlns:w16cex="http://schemas.microsoft.com/office/word/2018/wordml/cex" xmlns:w16cid="http://schemas.microsoft.com/office/word/2016/wordml/cid" xmlns:w16="http://schemas.microsoft.com/office/word/2018/wordml" xmlns:w16du="http://schemas.microsoft.com/office/word/2023/wordml/word16du" xmlns:w16sdtdh="http://schemas.microsoft.com/office/word/2020/wordml/sdtdatahash" xmlns:w16se="http://schemas.microsoft.com/office/word/2015/wordml/symex" xmlns:wpg="http://schemas.microsoft.com/office/word/2010/wordprocessingGroup" xmlns:wpi="http://schemas.microsoft.com/office/word/2010/wordprocessingInk" xmlns:wne="http://schemas.microsoft.com/office/word/2006/wordml" xmlns:wps="http://schemas.microsoft.com/office/word/2010/wordprocessingShape" mc:Ignorable="w14 w15 w16se w16cid w16 w16cex w16sdtdh wp14">
   <w:abstractNum w:abstractNumId="0" w15:restartNumberingAfterBreak="0">
     <w:nsid w:val="FFFFFFFE"/>
     <w:multiLevelType w:val="singleLevel"/>

--- a/Database.docx
+++ b/Database.docx
@@ -1,6 +1,6 @@
 
 <file path=word/document.xml><?xml version="1.0" encoding="utf-8"?>
-<w:document xmlns:wpc="http://schemas.microsoft.com/office/word/2010/wordprocessingCanvas" xmlns:cx="http://schemas.microsoft.com/office/drawing/2014/chartex" xmlns:cx1="http://schemas.microsoft.com/office/drawing/2015/9/8/chartex" xmlns:cx2="http://schemas.microsoft.com/office/drawing/2015/10/21/chartex" xmlns:cx3="http://schemas.microsoft.com/office/drawing/2016/5/9/chartex" xmlns:cx4="http://schemas.microsoft.com/office/drawing/2016/5/10/chartex" xmlns:cx5="http://schemas.microsoft.com/office/drawing/2016/5/11/chartex" xmlns:cx6="http://schemas.microsoft.com/office/drawing/2016/5/12/chartex" xmlns:cx7="http://schemas.microsoft.com/office/drawing/2016/5/13/chartex" xmlns:cx8="http://schemas.microsoft.com/office/drawing/2016/5/14/chartex" xmlns:mc="http://schemas.openxmlformats.org/markup-compatibility/2006" xmlns:aink="http://schemas.microsoft.com/office/drawing/2016/ink" xmlns:am3d="http://schemas.microsoft.com/office/drawing/2017/model3d" xmlns:o="urn:schemas-microsoft-com:office:office" xmlns:oel="http://schemas.microsoft.com/office/2019/extlst" xmlns:r="http://schemas.openxmlformats.org/officeDocument/2006/relationships" xmlns:m="http://schemas.openxmlformats.org/officeDocument/2006/math" xmlns:v="urn:schemas-microsoft-com:vml" xmlns:wp14="http://schemas.microsoft.com/office/word/2010/wordprocessingDrawing" xmlns:wp="http://schemas.openxmlformats.org/drawingml/2006/wordprocessingDrawing" xmlns:w10="urn:schemas-microsoft-com:office:word" xmlns:w="http://schemas.openxmlformats.org/wordprocessingml/2006/main" xmlns:w14="http://schemas.microsoft.com/office/word/2010/wordml" xmlns:w15="http://schemas.microsoft.com/office/word/2012/wordml" xmlns:w16cex="http://schemas.microsoft.com/office/word/2018/wordml/cex" xmlns:w16cid="http://schemas.microsoft.com/office/word/2016/wordml/cid" xmlns:w16="http://schemas.microsoft.com/office/word/2018/wordml" xmlns:w16du="http://schemas.microsoft.com/office/word/2023/wordml/word16du" xmlns:w16sdtdh="http://schemas.microsoft.com/office/word/2020/wordml/sdtdatahash" xmlns:w16se="http://schemas.microsoft.com/office/word/2015/wordml/symex" xmlns:wpg="http://schemas.microsoft.com/office/word/2010/wordprocessingGroup" xmlns:wpi="http://schemas.microsoft.com/office/word/2010/wordprocessingInk" xmlns:wne="http://schemas.microsoft.com/office/word/2006/wordml" xmlns:wps="http://schemas.microsoft.com/office/word/2010/wordprocessingShape" mc:Ignorable="w14 w15 w16se w16cid w16 w16cex w16sdtdh wp14">
+<w:document xmlns:wpc="http://schemas.microsoft.com/office/word/2010/wordprocessingCanvas" xmlns:cx="http://schemas.microsoft.com/office/drawing/2014/chartex" xmlns:cx1="http://schemas.microsoft.com/office/drawing/2015/9/8/chartex" xmlns:cx2="http://schemas.microsoft.com/office/drawing/2015/10/21/chartex" xmlns:cx3="http://schemas.microsoft.com/office/drawing/2016/5/9/chartex" xmlns:cx4="http://schemas.microsoft.com/office/drawing/2016/5/10/chartex" xmlns:cx5="http://schemas.microsoft.com/office/drawing/2016/5/11/chartex" xmlns:cx6="http://schemas.microsoft.com/office/drawing/2016/5/12/chartex" xmlns:cx7="http://schemas.microsoft.com/office/drawing/2016/5/13/chartex" xmlns:cx8="http://schemas.microsoft.com/office/drawing/2016/5/14/chartex" xmlns:mc="http://schemas.openxmlformats.org/markup-compatibility/2006" xmlns:aink="http://schemas.microsoft.com/office/drawing/2016/ink" xmlns:am3d="http://schemas.microsoft.com/office/drawing/2017/model3d" xmlns:o="urn:schemas-microsoft-com:office:office" xmlns:oel="http://schemas.microsoft.com/office/2019/extlst" xmlns:r="http://schemas.openxmlformats.org/officeDocument/2006/relationships" xmlns:m="http://schemas.openxmlformats.org/officeDocument/2006/math" xmlns:v="urn:schemas-microsoft-com:vml" xmlns:wp14="http://schemas.microsoft.com/office/word/2010/wordprocessingDrawing" xmlns:wp="http://schemas.openxmlformats.org/drawingml/2006/wordprocessingDrawing" xmlns:w10="urn:schemas-microsoft-com:office:word" xmlns:w="http://schemas.openxmlformats.org/wordprocessingml/2006/main" xmlns:w14="http://schemas.microsoft.com/office/word/2010/wordml" xmlns:w15="http://schemas.microsoft.com/office/word/2012/wordml" xmlns:w16cex="http://schemas.microsoft.com/office/word/2018/wordml/cex" xmlns:w16cid="http://schemas.microsoft.com/office/word/2016/wordml/cid" xmlns:w16="http://schemas.microsoft.com/office/word/2018/wordml" xmlns:w16sdtdh="http://schemas.microsoft.com/office/word/2020/wordml/sdtdatahash" xmlns:w16se="http://schemas.microsoft.com/office/word/2015/wordml/symex" xmlns:wpg="http://schemas.microsoft.com/office/word/2010/wordprocessingGroup" xmlns:wpi="http://schemas.microsoft.com/office/word/2010/wordprocessingInk" xmlns:wne="http://schemas.microsoft.com/office/word/2006/wordml" xmlns:wps="http://schemas.microsoft.com/office/word/2010/wordprocessingShape" mc:Ignorable="w14 w15 w16se w16cid w16 w16cex w16sdtdh wp14">
   <w:body>
     <w:p>
       <w:pPr>
@@ -315,6 +315,7 @@
           <w:bCs/>
           <w:lang w:val="en"/>
         </w:rPr>
+        <w:lastRenderedPageBreak/>
         <w:t>Robust name</w:t>
       </w:r>
       <w:r>
@@ -802,6 +803,184 @@
     </w:p>
     <w:p>
       <w:pPr>
+        <w:ind w:left="360"/>
+        <w:rPr>
+          <w:rFonts w:ascii="Times New Roman" w:hAnsi="Times New Roman"/>
+          <w:highlight w:val="white"/>
+        </w:rPr>
+      </w:pPr>
+    </w:p>
+    <w:p>
+      <w:pPr>
+        <w:pStyle w:val="Heading1"/>
+        <w:ind w:left="360"/>
+        <w:rPr>
+          <w:lang w:val="en"/>
+        </w:rPr>
+      </w:pPr>
+      <w:r>
+        <w:rPr>
+          <w:lang w:val="en"/>
+        </w:rPr>
+        <w:t>Flotsam asset cache</w:t>
+      </w:r>
+    </w:p>
+    <w:p>
+      <w:pPr>
+        <w:ind w:left="360"/>
+        <w:rPr>
+          <w:lang w:val="en"/>
+        </w:rPr>
+      </w:pPr>
+      <w:r>
+        <w:rPr>
+          <w:lang w:val="en"/>
+        </w:rPr>
+        <w:t xml:space="preserve">Note: You </w:t>
+      </w:r>
+      <w:r>
+        <w:rPr>
+          <w:lang w:val="en"/>
+        </w:rPr>
+        <w:t xml:space="preserve">must </w:t>
+      </w:r>
+      <w:r>
+        <w:rPr>
+          <w:lang w:val="en"/>
+        </w:rPr>
+        <w:t xml:space="preserve">run the Flotsam asset cache </w:t>
+      </w:r>
+      <w:r>
+        <w:rPr>
+          <w:lang w:val="en"/>
+        </w:rPr>
+        <w:t>as</w:t>
+      </w:r>
+      <w:r>
+        <w:rPr>
+          <w:lang w:val="en"/>
+        </w:rPr>
+        <w:t xml:space="preserve"> you are running the FsAssets file system database.</w:t>
+      </w:r>
+      <w:r>
+        <w:rPr>
+          <w:lang w:val="en"/>
+        </w:rPr>
+        <w:t xml:space="preserve"> If you disable this manually it will get very slow.</w:t>
+      </w:r>
+    </w:p>
+    <w:p>
+      <w:pPr>
+        <w:ind w:left="360"/>
+        <w:rPr>
+          <w:lang w:val="en"/>
+        </w:rPr>
+      </w:pPr>
+      <w:r>
+        <w:rPr>
+          <w:lang w:val="en"/>
+        </w:rPr>
+        <w:lastRenderedPageBreak/>
+        <w:t>The Flotsam asset cache</w:t>
+      </w:r>
+      <w:r>
+        <w:rPr>
+          <w:lang w:val="en"/>
+        </w:rPr>
+        <w:t xml:space="preserve"> </w:t>
+      </w:r>
+      <w:r>
+        <w:rPr>
+          <w:lang w:val="en"/>
+        </w:rPr>
+        <w:t xml:space="preserve">stores assets on disk and in memory. </w:t>
+      </w:r>
+    </w:p>
+    <w:p>
+      <w:pPr>
+        <w:ind w:left="360"/>
+        <w:rPr>
+          <w:lang w:val="en"/>
+        </w:rPr>
+      </w:pPr>
+      <w:r>
+        <w:rPr>
+          <w:lang w:val="en"/>
+        </w:rPr>
+        <w:t xml:space="preserve">At the moment, the amount of memory or filesystem storage used by the cache can only be limited via manual actions (wiping all or part of cached assets from the filesystem), by console commands (e.g. "fcache clear") or by timeout settings (e.g. FileCacheTimeout = 1 to automatically remove cache files not accessed for 1 hours). </w:t>
+      </w:r>
+    </w:p>
+    <w:p>
+      <w:pPr>
+        <w:ind w:left="360"/>
+        <w:rPr>
+          <w:b/>
+          <w:bCs/>
+          <w:lang w:val="en"/>
+        </w:rPr>
+      </w:pPr>
+      <w:r>
+        <w:rPr>
+          <w:b/>
+          <w:bCs/>
+          <w:lang w:val="en"/>
+        </w:rPr>
+        <w:t>General principles</w:t>
+      </w:r>
+    </w:p>
+    <w:p>
+      <w:pPr>
+        <w:ind w:left="360"/>
+        <w:rPr>
+          <w:lang w:val="en"/>
+        </w:rPr>
+      </w:pPr>
+      <w:r>
+        <w:rPr>
+          <w:lang w:val="en"/>
+        </w:rPr>
+        <w:t>When OpenSimulator needs an asset (e.g., in response to a viewer request for a notecard), then it first asks the cache for this data. If the data is not found in the cache, then it asks the grid asset service (or a foreign asset service in the case of Hypergrid). If the asset is found, then it is both stored in the cache and returned to the user.</w:t>
+      </w:r>
+    </w:p>
+    <w:p>
+      <w:pPr>
+        <w:ind w:left="360"/>
+        <w:rPr>
+          <w:lang w:val="en"/>
+        </w:rPr>
+      </w:pPr>
+      <w:r>
+        <w:rPr>
+          <w:lang w:val="en"/>
+        </w:rPr>
+        <w:t>If an asset is uploaded to OpenSimulator (e.g., by the viewer uploading an animation), then the asset is immediately kept in cache (if there is room and the asset is not temporary) and sent to the asset service (if the asset is not temporary).</w:t>
+      </w:r>
+    </w:p>
+    <w:p>
+      <w:pPr>
+        <w:ind w:left="360"/>
+        <w:rPr>
+          <w:lang w:val="en"/>
+        </w:rPr>
+      </w:pPr>
+      <w:r>
+        <w:rPr>
+          <w:lang w:val="en"/>
+        </w:rPr>
+        <w:t>Therefore, at any point you can wipe any temporary data stored by the asset cache (e.g., on the filesystem), since the next request for that asset will simply query the asset service as the asset will not be found in cache.</w:t>
+      </w:r>
+    </w:p>
+    <w:p>
+      <w:pPr>
+        <w:ind w:left="360" w:right="720"/>
+        <w:rPr>
+          <w:rFonts w:cs="Verdana"/>
+          <w:lang w:val="en"/>
+        </w:rPr>
+      </w:pPr>
+    </w:p>
+    <w:p>
+      <w:pPr>
         <w:pStyle w:val="Heading2"/>
         <w:rPr>
           <w:lang w:val="en"/>
@@ -812,6 +991,12 @@
           <w:lang w:val="en"/>
         </w:rPr>
         <w:br w:type="page"/>
+      </w:r>
+      <w:r>
+        <w:rPr>
+          <w:lang w:val="en"/>
+        </w:rPr>
+        <w:lastRenderedPageBreak/>
         <w:t>Restore a Database</w:t>
       </w:r>
     </w:p>
@@ -822,6 +1007,9 @@
       <w:r>
         <w:t xml:space="preserve">. </w:t>
       </w:r>
+      <w:r>
+        <w:t>You should rarely, if ever need to do this!</w:t>
+      </w:r>
     </w:p>
     <w:p>
       <w:pPr>
@@ -907,105 +1095,42 @@
     </w:p>
     <w:p>
       <w:r>
-        <w:rPr>
-          <w:noProof/>
-        </w:rPr>
-        <w:drawing>
-          <wp:inline distT="0" distB="0" distL="0" distR="0" wp14:anchorId="5040AC22" wp14:editId="5C187588">
-            <wp:extent cx="1886213" cy="1238423"/>
-            <wp:effectExtent l="0" t="0" r="0" b="0"/>
-            <wp:docPr id="3" name="Picture 3" descr="Graphical user interface, text&#10;&#10;Description automatically generated"/>
-            <wp:cNvGraphicFramePr>
-              <a:graphicFrameLocks xmlns:a="http://schemas.openxmlformats.org/drawingml/2006/main" noChangeAspect="1"/>
-            </wp:cNvGraphicFramePr>
-            <a:graphic xmlns:a="http://schemas.openxmlformats.org/drawingml/2006/main">
-              <a:graphicData uri="http://schemas.openxmlformats.org/drawingml/2006/picture">
-                <pic:pic xmlns:pic="http://schemas.openxmlformats.org/drawingml/2006/picture">
-                  <pic:nvPicPr>
-                    <pic:cNvPr id="3" name="Picture 3" descr="Graphical user interface, text&#10;&#10;Description automatically generated"/>
-                    <pic:cNvPicPr/>
-                  </pic:nvPicPr>
-                  <pic:blipFill>
-                    <a:blip r:embed="rId6"/>
-                    <a:stretch>
-                      <a:fillRect/>
-                    </a:stretch>
-                  </pic:blipFill>
-                  <pic:spPr>
-                    <a:xfrm>
-                      <a:off x="0" y="0"/>
-                      <a:ext cx="1886213" cy="1238423"/>
-                    </a:xfrm>
-                    <a:prstGeom prst="rect">
-                      <a:avLst/>
-                    </a:prstGeom>
-                  </pic:spPr>
-                </pic:pic>
-              </a:graphicData>
-            </a:graphic>
-          </wp:inline>
-        </w:drawing>
-      </w:r>
-    </w:p>
-    <w:p>
-      <w:r>
-        <w:t xml:space="preserve">This may include </w:t>
-      </w:r>
-      <w:r>
-        <w:t xml:space="preserve">JOpensim </w:t>
-      </w:r>
-      <w:r>
-        <w:t>files if</w:t>
+        <w:t xml:space="preserve">It </w:t>
+      </w:r>
+      <w:r>
+        <w:t>has</w:t>
+      </w:r>
+      <w:r>
+        <w:t xml:space="preserve"> the </w:t>
+      </w:r>
+      <w:r>
+        <w:t xml:space="preserve">regions from Outworldzfiles\Opensim\bin\Regions, </w:t>
+      </w:r>
+      <w:r>
+        <w:t>t</w:t>
+      </w:r>
+      <w:r>
+        <w:t>he Settings.INI files from Outworldzfiles, a statistics database from Outworldzfiles\Opensim\bin, and any Wifi Pages from Outworldzfiles\Opensim and OutworldzFiles\Opensim\bin.</w:t>
       </w:r>
       <w:r>
         <w:t xml:space="preserve"> </w:t>
       </w:r>
-      <w:r>
-        <w:t>Joomla is installed</w:t>
-      </w:r>
-      <w:r>
-        <w:t xml:space="preserve">. The </w:t>
-      </w:r>
-      <w:r>
-        <w:t xml:space="preserve">Joomla </w:t>
-      </w:r>
-      <w:r>
-        <w:t xml:space="preserve">database is in a different zip. </w:t>
-      </w:r>
-      <w:r>
-        <w:t xml:space="preserve">It </w:t>
-      </w:r>
-      <w:r>
-        <w:t>has</w:t>
-      </w:r>
-      <w:r>
-        <w:t xml:space="preserve"> the </w:t>
-      </w:r>
-      <w:r>
-        <w:t xml:space="preserve">regions from Outworldzfiles\Opensim\bin\Regions, </w:t>
-      </w:r>
-      <w:r>
-        <w:t>t</w:t>
-      </w:r>
-      <w:r>
-        <w:t>he Settings.INI files from Outworldzfiles, a statistics database from Outworldzfiles\Opensim\bin, and any Wifi Pages from Outworldzfiles\Opensim and OutworldzFiles\Opensim\bin.</w:t>
+    </w:p>
+    <w:p>
+      <w:r>
+        <w:t xml:space="preserve">The database is in </w:t>
+      </w:r>
+      <w:r>
+        <w:t>two</w:t>
+      </w:r>
+      <w:r>
+        <w:t xml:space="preserve"> or more files</w:t>
+      </w:r>
+      <w:r>
+        <w:t>:</w:t>
       </w:r>
       <w:r>
         <w:t xml:space="preserve"> </w:t>
-      </w:r>
-    </w:p>
-    <w:p>
-      <w:r>
-        <w:t xml:space="preserve">The database is in </w:t>
-      </w:r>
-      <w:r>
-        <w:t>two</w:t>
-      </w:r>
-      <w:r>
-        <w:t xml:space="preserve"> or more files, which must be restored at the same time, together</w:t>
-      </w:r>
-      <w:r>
-        <w:t xml:space="preserve">. </w:t>
       </w:r>
     </w:p>
     <w:p>
@@ -1029,7 +1154,7 @@
                     <pic:cNvPicPr/>
                   </pic:nvPicPr>
                   <pic:blipFill>
-                    <a:blip r:embed="rId7"/>
+                    <a:blip r:embed="rId6"/>
                     <a:stretch>
                       <a:fillRect/>
                     </a:stretch>
@@ -1082,7 +1207,7 @@
                     <pic:cNvPicPr/>
                   </pic:nvPicPr>
                   <pic:blipFill>
-                    <a:blip r:embed="rId8"/>
+                    <a:blip r:embed="rId7"/>
                     <a:stretch>
                       <a:fillRect/>
                     </a:stretch>
@@ -1102,8 +1227,9 @@
           </wp:inline>
         </w:drawing>
       </w:r>
-    </w:p>
-    <w:p>
+      <w:r>
+        <w:br/>
+      </w:r>
       <w:r>
         <w:t>Browse</w:t>
       </w:r>
@@ -1128,6 +1254,7 @@
     </w:p>
     <w:p>
       <w:r>
+        <w:lastRenderedPageBreak/>
         <w:t>This will drop each table, recreate it, and load it with the content from the backup.</w:t>
       </w:r>
     </w:p>
@@ -1181,6 +1308,26 @@
         </w:rPr>
         <w:t xml:space="preserve">. </w:t>
       </w:r>
+    </w:p>
+    <w:p>
+      <w:pPr>
+        <w:rPr>
+          <w:highlight w:val="white"/>
+        </w:rPr>
+      </w:pPr>
+      <w:r>
+        <w:rPr>
+          <w:highlight w:val="white"/>
+        </w:rPr>
+        <w:t>You can enable mysql to always be running even if DreamGrid is stopped.</w:t>
+      </w:r>
+    </w:p>
+    <w:p>
+      <w:pPr>
+        <w:rPr>
+          <w:highlight w:val="white"/>
+        </w:rPr>
+      </w:pPr>
       <w:r>
         <w:rPr>
           <w:highlight w:val="white"/>
@@ -1280,7 +1427,7 @@
                     </pic:cNvPicPr>
                   </pic:nvPicPr>
                   <pic:blipFill>
-                    <a:blip r:embed="rId9">
+                    <a:blip r:embed="rId8">
                       <a:extLst>
                         <a:ext uri="{28A0092B-C50C-407E-A947-70E740481C1C}">
                           <a14:useLocalDpi xmlns:a14="http://schemas.microsoft.com/office/drawing/2010/main" val="0"/>
@@ -1373,6 +1520,11 @@
       </w:r>
     </w:p>
     <w:p>
+      <w:pPr>
+        <w:rPr>
+          <w:highlight w:val="white"/>
+        </w:rPr>
+      </w:pPr>
       <w:r>
         <w:rPr>
           <w:highlight w:val="white"/>
@@ -1484,6 +1636,14 @@
           <w:highlight w:val="white"/>
         </w:rPr>
         <w:t>.</w:t>
+      </w:r>
+    </w:p>
+    <w:p>
+      <w:r>
+        <w:rPr>
+          <w:highlight w:val="white"/>
+        </w:rPr>
+        <w:br w:type="page"/>
       </w:r>
     </w:p>
     <w:p>
@@ -1699,6 +1859,14 @@
       </w:r>
     </w:p>
     <w:p>
+      <w:pPr>
+        <w:pStyle w:val="Heading2"/>
+      </w:pPr>
+      <w:r>
+        <w:t>I still cannot get it to start</w:t>
+      </w:r>
+    </w:p>
+    <w:p>
       <w:r>
         <w:rPr>
           <w:b/>
@@ -1784,6 +1952,7 @@
         <w:rPr>
           <w:rFonts w:ascii="Courier New" w:hAnsi="Courier New" w:cs="Courier New"/>
         </w:rPr>
+        <w:lastRenderedPageBreak/>
         <w:t>use opensim;</w:t>
       </w:r>
       <w:r>
@@ -1839,7 +2008,7 @@
         </w:rPr>
         <w:t xml:space="preserve">Contact me at </w:t>
       </w:r>
-      <w:hyperlink r:id="rId10" w:history="1">
+      <w:hyperlink r:id="rId9" w:history="1">
         <w:r>
           <w:rPr>
             <w:rStyle w:val="Hyperlink"/>
@@ -1855,7 +2024,14 @@
           <w:b/>
           <w:bCs/>
         </w:rPr>
-        <w:t xml:space="preserve"> and I will see what I can do. I have not yet lost a database.</w:t>
+        <w:t xml:space="preserve"> and I will see what I can do. I have not yet lost a database</w:t>
+      </w:r>
+      <w:r>
+        <w:rPr>
+          <w:b/>
+          <w:bCs/>
+        </w:rPr>
+        <w:t xml:space="preserve"> except one that was deleted, and then the recycled bin was emptied.</w:t>
       </w:r>
     </w:p>
     <w:p>
@@ -1899,7 +2075,13 @@
     </w:p>
     <w:p>
       <w:r>
-        <w:t xml:space="preserve">I recommend you make a backup of the </w:t>
+        <w:t xml:space="preserve">I recommend you make a backup </w:t>
+      </w:r>
+      <w:r>
+        <w:t xml:space="preserve">copy </w:t>
+      </w:r>
+      <w:r>
+        <w:t xml:space="preserve">of the </w:t>
       </w:r>
       <w:r>
         <w:t>MySQL</w:t>
@@ -1912,7 +2094,7 @@
       <w:r>
         <w:t xml:space="preserve">I have not yet ‘lost’ a database, and I have seen dozens of them crash in oddball ways. Please contact me at </w:t>
       </w:r>
-      <w:hyperlink r:id="rId11" w:history="1">
+      <w:hyperlink r:id="rId10" w:history="1">
         <w:r>
           <w:rPr>
             <w:color w:val="0563C1"/>
@@ -1968,6 +2150,11 @@
     </w:p>
     <w:p>
       <w:r>
+        <w:t>Then run MysqlUpgrade.bat in Mysql\bin</w:t>
+      </w:r>
+    </w:p>
+    <w:p>
+      <w:r>
         <w:t>This will make it start over at the very beginning</w:t>
       </w:r>
       <w:r>
@@ -1992,12 +2179,23 @@
         <w:t>’ and</w:t>
       </w:r>
       <w:r>
-        <w:t xml:space="preserve"> re-enter your Avatar name and password. You can then re-enter your estate information in each DOS box for Each region</w:t>
+        <w:t xml:space="preserve"> re-enter your Avatar name and password. You can then re-enter your estate information in each DOS box for </w:t>
+      </w:r>
+      <w:r>
+        <w:t>e</w:t>
+      </w:r>
+      <w:r>
+        <w:t>ach region</w:t>
       </w:r>
       <w:bookmarkEnd w:id="0"/>
       <w:bookmarkEnd w:id="1"/>
       <w:r>
-        <w:t xml:space="preserve">. </w:t>
+        <w:t xml:space="preserve"> and load OARS and IARs.</w:t>
+      </w:r>
+    </w:p>
+    <w:p>
+      <w:r>
+        <w:t>Or restore from the .sql backups, which contains everything you need.</w:t>
       </w:r>
     </w:p>
     <w:sectPr>
@@ -2011,7 +2209,7 @@
 </file>
 
 <file path=word/numbering.xml><?xml version="1.0" encoding="utf-8"?>
-<w:numbering xmlns:wpc="http://schemas.microsoft.com/office/word/2010/wordprocessingCanvas" xmlns:cx="http://schemas.microsoft.com/office/drawing/2014/chartex" xmlns:cx1="http://schemas.microsoft.com/office/drawing/2015/9/8/chartex" xmlns:cx2="http://schemas.microsoft.com/office/drawing/2015/10/21/chartex" xmlns:cx3="http://schemas.microsoft.com/office/drawing/2016/5/9/chartex" xmlns:cx4="http://schemas.microsoft.com/office/drawing/2016/5/10/chartex" xmlns:cx5="http://schemas.microsoft.com/office/drawing/2016/5/11/chartex" xmlns:cx6="http://schemas.microsoft.com/office/drawing/2016/5/12/chartex" xmlns:cx7="http://schemas.microsoft.com/office/drawing/2016/5/13/chartex" xmlns:cx8="http://schemas.microsoft.com/office/drawing/2016/5/14/chartex" xmlns:mc="http://schemas.openxmlformats.org/markup-compatibility/2006" xmlns:aink="http://schemas.microsoft.com/office/drawing/2016/ink" xmlns:am3d="http://schemas.microsoft.com/office/drawing/2017/model3d" xmlns:o="urn:schemas-microsoft-com:office:office" xmlns:oel="http://schemas.microsoft.com/office/2019/extlst" xmlns:r="http://schemas.openxmlformats.org/officeDocument/2006/relationships" xmlns:m="http://schemas.openxmlformats.org/officeDocument/2006/math" xmlns:v="urn:schemas-microsoft-com:vml" xmlns:wp14="http://schemas.microsoft.com/office/word/2010/wordprocessingDrawing" xmlns:wp="http://schemas.openxmlformats.org/drawingml/2006/wordprocessingDrawing" xmlns:w10="urn:schemas-microsoft-com:office:word" xmlns:w="http://schemas.openxmlformats.org/wordprocessingml/2006/main" xmlns:w14="http://schemas.microsoft.com/office/word/2010/wordml" xmlns:w15="http://schemas.microsoft.com/office/word/2012/wordml" xmlns:w16cex="http://schemas.microsoft.com/office/word/2018/wordml/cex" xmlns:w16cid="http://schemas.microsoft.com/office/word/2016/wordml/cid" xmlns:w16="http://schemas.microsoft.com/office/word/2018/wordml" xmlns:w16du="http://schemas.microsoft.com/office/word/2023/wordml/word16du" xmlns:w16sdtdh="http://schemas.microsoft.com/office/word/2020/wordml/sdtdatahash" xmlns:w16se="http://schemas.microsoft.com/office/word/2015/wordml/symex" xmlns:wpg="http://schemas.microsoft.com/office/word/2010/wordprocessingGroup" xmlns:wpi="http://schemas.microsoft.com/office/word/2010/wordprocessingInk" xmlns:wne="http://schemas.microsoft.com/office/word/2006/wordml" xmlns:wps="http://schemas.microsoft.com/office/word/2010/wordprocessingShape" mc:Ignorable="w14 w15 w16se w16cid w16 w16cex w16sdtdh wp14">
+<w:numbering xmlns:wpc="http://schemas.microsoft.com/office/word/2010/wordprocessingCanvas" xmlns:cx="http://schemas.microsoft.com/office/drawing/2014/chartex" xmlns:cx1="http://schemas.microsoft.com/office/drawing/2015/9/8/chartex" xmlns:cx2="http://schemas.microsoft.com/office/drawing/2015/10/21/chartex" xmlns:cx3="http://schemas.microsoft.com/office/drawing/2016/5/9/chartex" xmlns:cx4="http://schemas.microsoft.com/office/drawing/2016/5/10/chartex" xmlns:cx5="http://schemas.microsoft.com/office/drawing/2016/5/11/chartex" xmlns:cx6="http://schemas.microsoft.com/office/drawing/2016/5/12/chartex" xmlns:cx7="http://schemas.microsoft.com/office/drawing/2016/5/13/chartex" xmlns:cx8="http://schemas.microsoft.com/office/drawing/2016/5/14/chartex" xmlns:mc="http://schemas.openxmlformats.org/markup-compatibility/2006" xmlns:aink="http://schemas.microsoft.com/office/drawing/2016/ink" xmlns:am3d="http://schemas.microsoft.com/office/drawing/2017/model3d" xmlns:o="urn:schemas-microsoft-com:office:office" xmlns:oel="http://schemas.microsoft.com/office/2019/extlst" xmlns:r="http://schemas.openxmlformats.org/officeDocument/2006/relationships" xmlns:m="http://schemas.openxmlformats.org/officeDocument/2006/math" xmlns:v="urn:schemas-microsoft-com:vml" xmlns:wp14="http://schemas.microsoft.com/office/word/2010/wordprocessingDrawing" xmlns:wp="http://schemas.openxmlformats.org/drawingml/2006/wordprocessingDrawing" xmlns:w10="urn:schemas-microsoft-com:office:word" xmlns:w="http://schemas.openxmlformats.org/wordprocessingml/2006/main" xmlns:w14="http://schemas.microsoft.com/office/word/2010/wordml" xmlns:w15="http://schemas.microsoft.com/office/word/2012/wordml" xmlns:w16cex="http://schemas.microsoft.com/office/word/2018/wordml/cex" xmlns:w16cid="http://schemas.microsoft.com/office/word/2016/wordml/cid" xmlns:w16="http://schemas.microsoft.com/office/word/2018/wordml" xmlns:w16sdtdh="http://schemas.microsoft.com/office/word/2020/wordml/sdtdatahash" xmlns:w16se="http://schemas.microsoft.com/office/word/2015/wordml/symex" xmlns:wpg="http://schemas.microsoft.com/office/word/2010/wordprocessingGroup" xmlns:wpi="http://schemas.microsoft.com/office/word/2010/wordprocessingInk" xmlns:wne="http://schemas.microsoft.com/office/word/2006/wordml" xmlns:wps="http://schemas.microsoft.com/office/word/2010/wordprocessingShape" mc:Ignorable="w14 w15 w16se w16cid w16 w16cex w16sdtdh wp14">
   <w:abstractNum w:abstractNumId="0" w15:restartNumberingAfterBreak="0">
     <w:nsid w:val="FFFFFFFE"/>
     <w:multiLevelType w:val="singleLevel"/>

--- a/Database.docx
+++ b/Database.docx
@@ -1,6 +1,6 @@
 
 <file path=word/document.xml><?xml version="1.0" encoding="utf-8"?>
-<w:document xmlns:wpc="http://schemas.microsoft.com/office/word/2010/wordprocessingCanvas" xmlns:cx="http://schemas.microsoft.com/office/drawing/2014/chartex" xmlns:cx1="http://schemas.microsoft.com/office/drawing/2015/9/8/chartex" xmlns:cx2="http://schemas.microsoft.com/office/drawing/2015/10/21/chartex" xmlns:cx3="http://schemas.microsoft.com/office/drawing/2016/5/9/chartex" xmlns:cx4="http://schemas.microsoft.com/office/drawing/2016/5/10/chartex" xmlns:cx5="http://schemas.microsoft.com/office/drawing/2016/5/11/chartex" xmlns:cx6="http://schemas.microsoft.com/office/drawing/2016/5/12/chartex" xmlns:cx7="http://schemas.microsoft.com/office/drawing/2016/5/13/chartex" xmlns:cx8="http://schemas.microsoft.com/office/drawing/2016/5/14/chartex" xmlns:mc="http://schemas.openxmlformats.org/markup-compatibility/2006" xmlns:aink="http://schemas.microsoft.com/office/drawing/2016/ink" xmlns:am3d="http://schemas.microsoft.com/office/drawing/2017/model3d" xmlns:o="urn:schemas-microsoft-com:office:office" xmlns:oel="http://schemas.microsoft.com/office/2019/extlst" xmlns:r="http://schemas.openxmlformats.org/officeDocument/2006/relationships" xmlns:m="http://schemas.openxmlformats.org/officeDocument/2006/math" xmlns:v="urn:schemas-microsoft-com:vml" xmlns:wp14="http://schemas.microsoft.com/office/word/2010/wordprocessingDrawing" xmlns:wp="http://schemas.openxmlformats.org/drawingml/2006/wordprocessingDrawing" xmlns:w10="urn:schemas-microsoft-com:office:word" xmlns:w="http://schemas.openxmlformats.org/wordprocessingml/2006/main" xmlns:w14="http://schemas.microsoft.com/office/word/2010/wordml" xmlns:w15="http://schemas.microsoft.com/office/word/2012/wordml" xmlns:w16cex="http://schemas.microsoft.com/office/word/2018/wordml/cex" xmlns:w16cid="http://schemas.microsoft.com/office/word/2016/wordml/cid" xmlns:w16="http://schemas.microsoft.com/office/word/2018/wordml" xmlns:w16sdtdh="http://schemas.microsoft.com/office/word/2020/wordml/sdtdatahash" xmlns:w16se="http://schemas.microsoft.com/office/word/2015/wordml/symex" xmlns:wpg="http://schemas.microsoft.com/office/word/2010/wordprocessingGroup" xmlns:wpi="http://schemas.microsoft.com/office/word/2010/wordprocessingInk" xmlns:wne="http://schemas.microsoft.com/office/word/2006/wordml" xmlns:wps="http://schemas.microsoft.com/office/word/2010/wordprocessingShape" mc:Ignorable="w14 w15 w16se w16cid w16 w16cex w16sdtdh wp14">
+<w:document xmlns:wpc="http://schemas.microsoft.com/office/word/2010/wordprocessingCanvas" xmlns:cx="http://schemas.microsoft.com/office/drawing/2014/chartex" xmlns:cx1="http://schemas.microsoft.com/office/drawing/2015/9/8/chartex" xmlns:cx2="http://schemas.microsoft.com/office/drawing/2015/10/21/chartex" xmlns:cx3="http://schemas.microsoft.com/office/drawing/2016/5/9/chartex" xmlns:cx4="http://schemas.microsoft.com/office/drawing/2016/5/10/chartex" xmlns:cx5="http://schemas.microsoft.com/office/drawing/2016/5/11/chartex" xmlns:cx6="http://schemas.microsoft.com/office/drawing/2016/5/12/chartex" xmlns:cx7="http://schemas.microsoft.com/office/drawing/2016/5/13/chartex" xmlns:cx8="http://schemas.microsoft.com/office/drawing/2016/5/14/chartex" xmlns:mc="http://schemas.openxmlformats.org/markup-compatibility/2006" xmlns:aink="http://schemas.microsoft.com/office/drawing/2016/ink" xmlns:am3d="http://schemas.microsoft.com/office/drawing/2017/model3d" xmlns:o="urn:schemas-microsoft-com:office:office" xmlns:oel="http://schemas.microsoft.com/office/2019/extlst" xmlns:r="http://schemas.openxmlformats.org/officeDocument/2006/relationships" xmlns:m="http://schemas.openxmlformats.org/officeDocument/2006/math" xmlns:v="urn:schemas-microsoft-com:vml" xmlns:wp14="http://schemas.microsoft.com/office/word/2010/wordprocessingDrawing" xmlns:wp="http://schemas.openxmlformats.org/drawingml/2006/wordprocessingDrawing" xmlns:w10="urn:schemas-microsoft-com:office:word" xmlns:w="http://schemas.openxmlformats.org/wordprocessingml/2006/main" xmlns:w14="http://schemas.microsoft.com/office/word/2010/wordml" xmlns:w15="http://schemas.microsoft.com/office/word/2012/wordml" xmlns:w16cex="http://schemas.microsoft.com/office/word/2018/wordml/cex" xmlns:w16cid="http://schemas.microsoft.com/office/word/2016/wordml/cid" xmlns:w16="http://schemas.microsoft.com/office/word/2018/wordml" xmlns:w16du="http://schemas.microsoft.com/office/word/2023/wordml/word16du" xmlns:w16sdtdh="http://schemas.microsoft.com/office/word/2020/wordml/sdtdatahash" xmlns:w16se="http://schemas.microsoft.com/office/word/2015/wordml/symex" xmlns:wpg="http://schemas.microsoft.com/office/word/2010/wordprocessingGroup" xmlns:wpi="http://schemas.microsoft.com/office/word/2010/wordprocessingInk" xmlns:wne="http://schemas.microsoft.com/office/word/2006/wordml" xmlns:wps="http://schemas.microsoft.com/office/word/2010/wordprocessingShape" mc:Ignorable="w14 w15 w16se w16cid w16 w16cex w16sdtdh w16du wp14">
   <w:body>
     <w:p>
       <w:pPr>
@@ -65,14 +65,13 @@
       <w:r>
         <w:rPr>
           <w:rFonts w:ascii="Calibri" w:hAnsi="Calibri" w:cs="Calibri"/>
-          <w:noProof/>
           <w:lang w:val="en"/>
         </w:rPr>
         <w:drawing>
-          <wp:inline distT="0" distB="0" distL="0" distR="0" wp14:anchorId="0ADC2250" wp14:editId="200AFDD4">
-            <wp:extent cx="5943600" cy="3761740"/>
-            <wp:effectExtent l="0" t="0" r="0" b="0"/>
-            <wp:docPr id="1" name="Picture 1" descr="Graphical user interface, application&#10;&#10;Description automatically generated"/>
+          <wp:inline distT="0" distB="0" distL="0" distR="0" wp14:anchorId="4DA1F50E" wp14:editId="77F683E1">
+            <wp:extent cx="6134956" cy="4734586"/>
+            <wp:effectExtent l="0" t="0" r="0" b="8890"/>
+            <wp:docPr id="1224890762" name="Picture 1" descr="A screenshot of a computer&#10;&#10;Description automatically generated"/>
             <wp:cNvGraphicFramePr>
               <a:graphicFrameLocks xmlns:a="http://schemas.openxmlformats.org/drawingml/2006/main" noChangeAspect="1"/>
             </wp:cNvGraphicFramePr>
@@ -80,7 +79,7 @@
               <a:graphicData uri="http://schemas.openxmlformats.org/drawingml/2006/picture">
                 <pic:pic xmlns:pic="http://schemas.openxmlformats.org/drawingml/2006/picture">
                   <pic:nvPicPr>
-                    <pic:cNvPr id="1" name="Picture 1" descr="Graphical user interface, application&#10;&#10;Description automatically generated"/>
+                    <pic:cNvPr id="1224890762" name="Picture 1" descr="A screenshot of a computer&#10;&#10;Description automatically generated"/>
                     <pic:cNvPicPr/>
                   </pic:nvPicPr>
                   <pic:blipFill>
@@ -92,7 +91,7 @@
                   <pic:spPr>
                     <a:xfrm>
                       <a:off x="0" y="0"/>
-                      <a:ext cx="5943600" cy="3761740"/>
+                      <a:ext cx="6134956" cy="4734586"/>
                     </a:xfrm>
                     <a:prstGeom prst="rect">
                       <a:avLst/>
@@ -212,7 +211,21 @@
         <w:rPr>
           <w:lang w:val="en"/>
         </w:rPr>
-        <w:t xml:space="preserve"> root password is blank. This is safe as it only listens on localhost, which is your server</w:t>
+        <w:t xml:space="preserve"> root password is blank. This is safe as it only listens </w:t>
+      </w:r>
+      <w:proofErr w:type="gramStart"/>
+      <w:r>
+        <w:rPr>
+          <w:lang w:val="en"/>
+        </w:rPr>
+        <w:t>on</w:t>
+      </w:r>
+      <w:proofErr w:type="gramEnd"/>
+      <w:r>
+        <w:rPr>
+          <w:lang w:val="en"/>
+        </w:rPr>
+        <w:t xml:space="preserve"> localhost, which is your server</w:t>
       </w:r>
       <w:r>
         <w:rPr>
@@ -315,14 +328,21 @@
           <w:bCs/>
           <w:lang w:val="en"/>
         </w:rPr>
-        <w:lastRenderedPageBreak/>
         <w:t>Robust name</w:t>
       </w:r>
-      <w:r>
-        <w:rPr>
-          <w:lang w:val="en"/>
-        </w:rPr>
-        <w:t xml:space="preserve">:  The name of the Robust database. </w:t>
+      <w:proofErr w:type="gramStart"/>
+      <w:r>
+        <w:rPr>
+          <w:lang w:val="en"/>
+        </w:rPr>
+        <w:t>:  The</w:t>
+      </w:r>
+      <w:proofErr w:type="gramEnd"/>
+      <w:r>
+        <w:rPr>
+          <w:lang w:val="en"/>
+        </w:rPr>
+        <w:t xml:space="preserve"> name of the Robust database. </w:t>
       </w:r>
       <w:r>
         <w:rPr>
@@ -546,6 +566,7 @@
         </w:rPr>
         <w:t>FSAssets</w:t>
       </w:r>
+      <w:proofErr w:type="gramStart"/>
       <w:r>
         <w:rPr>
           <w:b/>
@@ -562,7 +583,11 @@
         <w:t xml:space="preserve">  </w:t>
       </w:r>
       <w:r>
-        <w:t xml:space="preserve">You can select the FSAssets button to set up a File System </w:t>
+        <w:t>You</w:t>
+      </w:r>
+      <w:proofErr w:type="gramEnd"/>
+      <w:r>
+        <w:t xml:space="preserve"> can select the FSAssets button to set up a File System </w:t>
       </w:r>
       <w:r>
         <w:t>as</w:t>
@@ -603,11 +628,19 @@
         </w:rPr>
         <w:t>DB name</w:t>
       </w:r>
-      <w:r>
-        <w:rPr>
-          <w:lang w:val="en"/>
-        </w:rPr>
-        <w:t xml:space="preserve">:  The name of the region database. </w:t>
+      <w:proofErr w:type="gramStart"/>
+      <w:r>
+        <w:rPr>
+          <w:lang w:val="en"/>
+        </w:rPr>
+        <w:t>:  The</w:t>
+      </w:r>
+      <w:proofErr w:type="gramEnd"/>
+      <w:r>
+        <w:rPr>
+          <w:lang w:val="en"/>
+        </w:rPr>
+        <w:t xml:space="preserve"> name of the region database. </w:t>
       </w:r>
       <w:r>
         <w:rPr>
@@ -715,8 +748,16 @@
         <w:rPr>
           <w:lang w:val="en"/>
         </w:rPr>
-        <w:t>the opensim</w:t>
-      </w:r>
+        <w:t xml:space="preserve">the </w:t>
+      </w:r>
+      <w:proofErr w:type="gramStart"/>
+      <w:r>
+        <w:rPr>
+          <w:lang w:val="en"/>
+        </w:rPr>
+        <w:t>opensim</w:t>
+      </w:r>
+      <w:proofErr w:type="gramEnd"/>
       <w:r>
         <w:rPr>
           <w:lang w:val="en"/>
@@ -866,7 +907,21 @@
         <w:rPr>
           <w:lang w:val="en"/>
         </w:rPr>
-        <w:t xml:space="preserve"> If you disable this manually it will get very slow.</w:t>
+        <w:t xml:space="preserve"> If you disable this manually it will get </w:t>
+      </w:r>
+      <w:proofErr w:type="gramStart"/>
+      <w:r>
+        <w:rPr>
+          <w:lang w:val="en"/>
+        </w:rPr>
+        <w:t>very slow</w:t>
+      </w:r>
+      <w:proofErr w:type="gramEnd"/>
+      <w:r>
+        <w:rPr>
+          <w:lang w:val="en"/>
+        </w:rPr>
+        <w:t>.</w:t>
       </w:r>
     </w:p>
     <w:p>
@@ -880,7 +935,6 @@
         <w:rPr>
           <w:lang w:val="en"/>
         </w:rPr>
-        <w:lastRenderedPageBreak/>
         <w:t>The Flotsam asset cache</w:t>
       </w:r>
       <w:r>
@@ -907,7 +961,21 @@
         <w:rPr>
           <w:lang w:val="en"/>
         </w:rPr>
-        <w:t xml:space="preserve">At the moment, the amount of memory or filesystem storage used by the cache can only be limited via manual actions (wiping all or part of cached assets from the filesystem), by console commands (e.g. "fcache clear") or by timeout settings (e.g. FileCacheTimeout = 1 to automatically remove cache files not accessed for 1 hours). </w:t>
+        <w:t>At the moment, the amount of memory or filesystem storage used by the cache can only be limited via manual actions (wiping all or part of cached assets from the filesystem), by console commands (e.g. "</w:t>
+      </w:r>
+      <w:proofErr w:type="spellStart"/>
+      <w:r>
+        <w:rPr>
+          <w:lang w:val="en"/>
+        </w:rPr>
+        <w:t>fcache</w:t>
+      </w:r>
+      <w:proofErr w:type="spellEnd"/>
+      <w:r>
+        <w:rPr>
+          <w:lang w:val="en"/>
+        </w:rPr>
+        <w:t xml:space="preserve"> clear") or by timeout settings (e.g. FileCacheTimeout = 1 to automatically remove cache files not accessed for 1 hours). </w:t>
       </w:r>
     </w:p>
     <w:p>
@@ -939,7 +1007,21 @@
         <w:rPr>
           <w:lang w:val="en"/>
         </w:rPr>
-        <w:t>When OpenSimulator needs an asset (e.g., in response to a viewer request for a notecard), then it first asks the cache for this data. If the data is not found in the cache, then it asks the grid asset service (or a foreign asset service in the case of Hypergrid). If the asset is found, then it is both stored in the cache and returned to the user.</w:t>
+        <w:t xml:space="preserve">When </w:t>
+      </w:r>
+      <w:proofErr w:type="gramStart"/>
+      <w:r>
+        <w:rPr>
+          <w:lang w:val="en"/>
+        </w:rPr>
+        <w:t>OpenSimulator</w:t>
+      </w:r>
+      <w:proofErr w:type="gramEnd"/>
+      <w:r>
+        <w:rPr>
+          <w:lang w:val="en"/>
+        </w:rPr>
+        <w:t xml:space="preserve"> needs an asset (e.g., in response to a viewer request for a notecard), then it first asks the cache for this data. If the data is not found in the cache, then it asks the grid asset service (or a foreign asset service in the case of Hypergrid). If the asset is found, then it is both stored in the cache and returned to the user.</w:t>
       </w:r>
     </w:p>
     <w:p>
@@ -953,7 +1035,21 @@
         <w:rPr>
           <w:lang w:val="en"/>
         </w:rPr>
-        <w:t>If an asset is uploaded to OpenSimulator (e.g., by the viewer uploading an animation), then the asset is immediately kept in cache (if there is room and the asset is not temporary) and sent to the asset service (if the asset is not temporary).</w:t>
+        <w:t xml:space="preserve">If an asset is uploaded to OpenSimulator (e.g., by the viewer uploading an animation), then the asset is </w:t>
+      </w:r>
+      <w:proofErr w:type="gramStart"/>
+      <w:r>
+        <w:rPr>
+          <w:lang w:val="en"/>
+        </w:rPr>
+        <w:t>immediately</w:t>
+      </w:r>
+      <w:proofErr w:type="gramEnd"/>
+      <w:r>
+        <w:rPr>
+          <w:lang w:val="en"/>
+        </w:rPr>
+        <w:t xml:space="preserve"> kept in cache (if there is room and the asset is not temporary) and sent to the asset service (if the asset is not temporary).</w:t>
       </w:r>
     </w:p>
     <w:p>
@@ -967,7 +1063,21 @@
         <w:rPr>
           <w:lang w:val="en"/>
         </w:rPr>
-        <w:t>Therefore, at any point you can wipe any temporary data stored by the asset cache (e.g., on the filesystem), since the next request for that asset will simply query the asset service as the asset will not be found in cache.</w:t>
+        <w:t xml:space="preserve">Therefore, at any point you can wipe any temporary data stored by the asset cache (e.g., on the filesystem), since the next request for that asset will simply query the asset service as the </w:t>
+      </w:r>
+      <w:proofErr w:type="gramStart"/>
+      <w:r>
+        <w:rPr>
+          <w:lang w:val="en"/>
+        </w:rPr>
+        <w:t>asset</w:t>
+      </w:r>
+      <w:proofErr w:type="gramEnd"/>
+      <w:r>
+        <w:rPr>
+          <w:lang w:val="en"/>
+        </w:rPr>
+        <w:t xml:space="preserve"> will not be found in cache.</w:t>
       </w:r>
     </w:p>
     <w:p>
@@ -996,7 +1106,6 @@
         <w:rPr>
           <w:lang w:val="en"/>
         </w:rPr>
-        <w:lastRenderedPageBreak/>
         <w:t>Restore a Database</w:t>
       </w:r>
     </w:p>
@@ -1044,7 +1153,23 @@
           <w:b/>
           <w:bCs/>
         </w:rPr>
-        <w:t xml:space="preserve">If the restore fails, you can delete the Data folder and rename or copy the backup folder back to </w:t>
+        <w:t xml:space="preserve">If the restore fails, you can </w:t>
+      </w:r>
+      <w:proofErr w:type="gramStart"/>
+      <w:r>
+        <w:rPr>
+          <w:b/>
+          <w:bCs/>
+        </w:rPr>
+        <w:t>delete</w:t>
+      </w:r>
+      <w:proofErr w:type="gramEnd"/>
+      <w:r>
+        <w:rPr>
+          <w:b/>
+          <w:bCs/>
+        </w:rPr>
+        <w:t xml:space="preserve"> the Data folder and rename or copy the backup folder back to </w:t>
       </w:r>
       <w:r>
         <w:rPr>
@@ -1101,10 +1226,18 @@
         <w:t>has</w:t>
       </w:r>
       <w:r>
-        <w:t xml:space="preserve"> the </w:t>
-      </w:r>
-      <w:r>
-        <w:t xml:space="preserve">regions from Outworldzfiles\Opensim\bin\Regions, </w:t>
+        <w:t xml:space="preserve"> </w:t>
+      </w:r>
+      <w:proofErr w:type="gramStart"/>
+      <w:r>
+        <w:t xml:space="preserve">the </w:t>
+      </w:r>
+      <w:r>
+        <w:t>regions</w:t>
+      </w:r>
+      <w:proofErr w:type="gramEnd"/>
+      <w:r>
+        <w:t xml:space="preserve"> from Outworldzfiles\Opensim\bin\Regions, </w:t>
       </w:r>
       <w:r>
         <w:t>t</w:t>
@@ -1254,7 +1387,6 @@
     </w:p>
     <w:p>
       <w:r>
-        <w:lastRenderedPageBreak/>
         <w:t>This will drop each table, recreate it, and load it with the content from the backup.</w:t>
       </w:r>
     </w:p>
@@ -1392,7 +1524,21 @@
         <w:rPr>
           <w:highlight w:val="white"/>
         </w:rPr>
-        <w:t xml:space="preserve"> will then start and stop safely with Windows. This batch file must be run once, as an Administrator. You type "CMD" in the search box, and then right click the Command Prompt and select "Run as Administrator". </w:t>
+        <w:t xml:space="preserve"> will then start and stop safely with Windows. This batch file must be run once, as an Administrator. You type "CMD" in the search box, and </w:t>
+      </w:r>
+      <w:proofErr w:type="gramStart"/>
+      <w:r>
+        <w:rPr>
+          <w:highlight w:val="white"/>
+        </w:rPr>
+        <w:t>then right</w:t>
+      </w:r>
+      <w:proofErr w:type="gramEnd"/>
+      <w:r>
+        <w:rPr>
+          <w:highlight w:val="white"/>
+        </w:rPr>
+        <w:t xml:space="preserve"> click the Command Prompt and select "Run as Administrator". </w:t>
       </w:r>
     </w:p>
     <w:p>
@@ -1875,7 +2021,15 @@
         <w:t>If you still have issues</w:t>
       </w:r>
       <w:r>
-        <w:t xml:space="preserve">, delete the file </w:t>
+        <w:t xml:space="preserve">, </w:t>
+      </w:r>
+      <w:proofErr w:type="gramStart"/>
+      <w:r>
+        <w:t>delete</w:t>
+      </w:r>
+      <w:proofErr w:type="gramEnd"/>
+      <w:r>
+        <w:t xml:space="preserve"> the file </w:t>
       </w:r>
       <w:r>
         <w:t>MySQL</w:t>
@@ -1952,7 +2106,6 @@
         <w:rPr>
           <w:rFonts w:ascii="Courier New" w:hAnsi="Courier New" w:cs="Courier New"/>
         </w:rPr>
-        <w:lastRenderedPageBreak/>
         <w:t>use opensim;</w:t>
       </w:r>
       <w:r>
@@ -1973,12 +2126,14 @@
         </w:rPr>
         <w:br/>
       </w:r>
+      <w:proofErr w:type="gramStart"/>
       <w:r>
         <w:rPr>
           <w:rFonts w:ascii="Courier New" w:hAnsi="Courier New" w:cs="Courier New"/>
         </w:rPr>
         <w:t>quit;</w:t>
       </w:r>
+      <w:proofErr w:type="gramEnd"/>
     </w:p>
     <w:p>
       <w:pPr>
@@ -2031,7 +2186,23 @@
           <w:b/>
           <w:bCs/>
         </w:rPr>
-        <w:t xml:space="preserve"> except one that was deleted, and then the recycled bin was emptied.</w:t>
+        <w:t xml:space="preserve"> except one that was </w:t>
+      </w:r>
+      <w:proofErr w:type="gramStart"/>
+      <w:r>
+        <w:rPr>
+          <w:b/>
+          <w:bCs/>
+        </w:rPr>
+        <w:t>deleted</w:t>
+      </w:r>
+      <w:proofErr w:type="gramEnd"/>
+      <w:r>
+        <w:rPr>
+          <w:b/>
+          <w:bCs/>
+        </w:rPr>
+        <w:t>, and then the recycled bin was emptied.</w:t>
       </w:r>
     </w:p>
     <w:p>
@@ -2058,7 +2229,15 @@
         </w:rPr>
       </w:pPr>
       <w:r>
-        <w:t>You can wipe ALL data out</w:t>
+        <w:t xml:space="preserve">You can wipe ALL </w:t>
+      </w:r>
+      <w:proofErr w:type="gramStart"/>
+      <w:r>
+        <w:t>data</w:t>
+      </w:r>
+      <w:proofErr w:type="gramEnd"/>
+      <w:r>
+        <w:t xml:space="preserve"> out</w:t>
       </w:r>
       <w:r>
         <w:t xml:space="preserve">. </w:t>
@@ -2070,7 +2249,21 @@
         <w:rPr>
           <w:u w:val="single"/>
         </w:rPr>
-        <w:t xml:space="preserve">This WILL LOSE ALL DATA. </w:t>
+        <w:t xml:space="preserve">This WILL LOSE ALL </w:t>
+      </w:r>
+      <w:proofErr w:type="gramStart"/>
+      <w:r>
+        <w:rPr>
+          <w:u w:val="single"/>
+        </w:rPr>
+        <w:t>DATA</w:t>
+      </w:r>
+      <w:proofErr w:type="gramEnd"/>
+      <w:r>
+        <w:rPr>
+          <w:u w:val="single"/>
+        </w:rPr>
+        <w:t xml:space="preserve">. </w:t>
       </w:r>
     </w:p>
     <w:p>
@@ -2195,7 +2388,15 @@
     </w:p>
     <w:p>
       <w:r>
-        <w:t>Or restore from the .sql backups, which contains everything you need.</w:t>
+        <w:t xml:space="preserve">Or restore from the .sql backups, which </w:t>
+      </w:r>
+      <w:proofErr w:type="gramStart"/>
+      <w:r>
+        <w:t>contains</w:t>
+      </w:r>
+      <w:proofErr w:type="gramEnd"/>
+      <w:r>
+        <w:t xml:space="preserve"> everything you need.</w:t>
       </w:r>
     </w:p>
     <w:sectPr>
@@ -2209,7 +2410,7 @@
 </file>
 
 <file path=word/numbering.xml><?xml version="1.0" encoding="utf-8"?>
-<w:numbering xmlns:wpc="http://schemas.microsoft.com/office/word/2010/wordprocessingCanvas" xmlns:cx="http://schemas.microsoft.com/office/drawing/2014/chartex" xmlns:cx1="http://schemas.microsoft.com/office/drawing/2015/9/8/chartex" xmlns:cx2="http://schemas.microsoft.com/office/drawing/2015/10/21/chartex" xmlns:cx3="http://schemas.microsoft.com/office/drawing/2016/5/9/chartex" xmlns:cx4="http://schemas.microsoft.com/office/drawing/2016/5/10/chartex" xmlns:cx5="http://schemas.microsoft.com/office/drawing/2016/5/11/chartex" xmlns:cx6="http://schemas.microsoft.com/office/drawing/2016/5/12/chartex" xmlns:cx7="http://schemas.microsoft.com/office/drawing/2016/5/13/chartex" xmlns:cx8="http://schemas.microsoft.com/office/drawing/2016/5/14/chartex" xmlns:mc="http://schemas.openxmlformats.org/markup-compatibility/2006" xmlns:aink="http://schemas.microsoft.com/office/drawing/2016/ink" xmlns:am3d="http://schemas.microsoft.com/office/drawing/2017/model3d" xmlns:o="urn:schemas-microsoft-com:office:office" xmlns:oel="http://schemas.microsoft.com/office/2019/extlst" xmlns:r="http://schemas.openxmlformats.org/officeDocument/2006/relationships" xmlns:m="http://schemas.openxmlformats.org/officeDocument/2006/math" xmlns:v="urn:schemas-microsoft-com:vml" xmlns:wp14="http://schemas.microsoft.com/office/word/2010/wordprocessingDrawing" xmlns:wp="http://schemas.openxmlformats.org/drawingml/2006/wordprocessingDrawing" xmlns:w10="urn:schemas-microsoft-com:office:word" xmlns:w="http://schemas.openxmlformats.org/wordprocessingml/2006/main" xmlns:w14="http://schemas.microsoft.com/office/word/2010/wordml" xmlns:w15="http://schemas.microsoft.com/office/word/2012/wordml" xmlns:w16cex="http://schemas.microsoft.com/office/word/2018/wordml/cex" xmlns:w16cid="http://schemas.microsoft.com/office/word/2016/wordml/cid" xmlns:w16="http://schemas.microsoft.com/office/word/2018/wordml" xmlns:w16sdtdh="http://schemas.microsoft.com/office/word/2020/wordml/sdtdatahash" xmlns:w16se="http://schemas.microsoft.com/office/word/2015/wordml/symex" xmlns:wpg="http://schemas.microsoft.com/office/word/2010/wordprocessingGroup" xmlns:wpi="http://schemas.microsoft.com/office/word/2010/wordprocessingInk" xmlns:wne="http://schemas.microsoft.com/office/word/2006/wordml" xmlns:wps="http://schemas.microsoft.com/office/word/2010/wordprocessingShape" mc:Ignorable="w14 w15 w16se w16cid w16 w16cex w16sdtdh wp14">
+<w:numbering xmlns:wpc="http://schemas.microsoft.com/office/word/2010/wordprocessingCanvas" xmlns:cx="http://schemas.microsoft.com/office/drawing/2014/chartex" xmlns:cx1="http://schemas.microsoft.com/office/drawing/2015/9/8/chartex" xmlns:cx2="http://schemas.microsoft.com/office/drawing/2015/10/21/chartex" xmlns:cx3="http://schemas.microsoft.com/office/drawing/2016/5/9/chartex" xmlns:cx4="http://schemas.microsoft.com/office/drawing/2016/5/10/chartex" xmlns:cx5="http://schemas.microsoft.com/office/drawing/2016/5/11/chartex" xmlns:cx6="http://schemas.microsoft.com/office/drawing/2016/5/12/chartex" xmlns:cx7="http://schemas.microsoft.com/office/drawing/2016/5/13/chartex" xmlns:cx8="http://schemas.microsoft.com/office/drawing/2016/5/14/chartex" xmlns:mc="http://schemas.openxmlformats.org/markup-compatibility/2006" xmlns:aink="http://schemas.microsoft.com/office/drawing/2016/ink" xmlns:am3d="http://schemas.microsoft.com/office/drawing/2017/model3d" xmlns:o="urn:schemas-microsoft-com:office:office" xmlns:oel="http://schemas.microsoft.com/office/2019/extlst" xmlns:r="http://schemas.openxmlformats.org/officeDocument/2006/relationships" xmlns:m="http://schemas.openxmlformats.org/officeDocument/2006/math" xmlns:v="urn:schemas-microsoft-com:vml" xmlns:wp14="http://schemas.microsoft.com/office/word/2010/wordprocessingDrawing" xmlns:wp="http://schemas.openxmlformats.org/drawingml/2006/wordprocessingDrawing" xmlns:w10="urn:schemas-microsoft-com:office:word" xmlns:w="http://schemas.openxmlformats.org/wordprocessingml/2006/main" xmlns:w14="http://schemas.microsoft.com/office/word/2010/wordml" xmlns:w15="http://schemas.microsoft.com/office/word/2012/wordml" xmlns:w16cex="http://schemas.microsoft.com/office/word/2018/wordml/cex" xmlns:w16cid="http://schemas.microsoft.com/office/word/2016/wordml/cid" xmlns:w16="http://schemas.microsoft.com/office/word/2018/wordml" xmlns:w16du="http://schemas.microsoft.com/office/word/2023/wordml/word16du" xmlns:w16sdtdh="http://schemas.microsoft.com/office/word/2020/wordml/sdtdatahash" xmlns:w16se="http://schemas.microsoft.com/office/word/2015/wordml/symex" xmlns:wpg="http://schemas.microsoft.com/office/word/2010/wordprocessingGroup" xmlns:wpi="http://schemas.microsoft.com/office/word/2010/wordprocessingInk" xmlns:wne="http://schemas.microsoft.com/office/word/2006/wordml" xmlns:wps="http://schemas.microsoft.com/office/word/2010/wordprocessingShape" mc:Ignorable="w14 w15 w16se w16cid w16 w16cex w16sdtdh w16du wp14">
   <w:abstractNum w:abstractNumId="0" w15:restartNumberingAfterBreak="0">
     <w:nsid w:val="FFFFFFFE"/>
     <w:multiLevelType w:val="singleLevel"/>
@@ -2583,7 +2784,7 @@
 </file>
 
 <file path=word/styles.xml><?xml version="1.0" encoding="utf-8"?>
-<w:styles xmlns:mc="http://schemas.openxmlformats.org/markup-compatibility/2006" xmlns:r="http://schemas.openxmlformats.org/officeDocument/2006/relationships" xmlns:w="http://schemas.openxmlformats.org/wordprocessingml/2006/main" xmlns:w14="http://schemas.microsoft.com/office/word/2010/wordml" xmlns:w15="http://schemas.microsoft.com/office/word/2012/wordml" xmlns:w16cex="http://schemas.microsoft.com/office/word/2018/wordml/cex" xmlns:w16cid="http://schemas.microsoft.com/office/word/2016/wordml/cid" xmlns:w16="http://schemas.microsoft.com/office/word/2018/wordml" xmlns:w16sdtdh="http://schemas.microsoft.com/office/word/2020/wordml/sdtdatahash" xmlns:w16se="http://schemas.microsoft.com/office/word/2015/wordml/symex" mc:Ignorable="w14 w15 w16se w16cid w16 w16cex w16sdtdh">
+<w:styles xmlns:mc="http://schemas.openxmlformats.org/markup-compatibility/2006" xmlns:r="http://schemas.openxmlformats.org/officeDocument/2006/relationships" xmlns:w="http://schemas.openxmlformats.org/wordprocessingml/2006/main" xmlns:w14="http://schemas.microsoft.com/office/word/2010/wordml" xmlns:w15="http://schemas.microsoft.com/office/word/2012/wordml" xmlns:w16cex="http://schemas.microsoft.com/office/word/2018/wordml/cex" xmlns:w16cid="http://schemas.microsoft.com/office/word/2016/wordml/cid" xmlns:w16="http://schemas.microsoft.com/office/word/2018/wordml" xmlns:w16du="http://schemas.microsoft.com/office/word/2023/wordml/word16du" xmlns:w16sdtdh="http://schemas.microsoft.com/office/word/2020/wordml/sdtdatahash" xmlns:w16se="http://schemas.microsoft.com/office/word/2015/wordml/symex" mc:Ignorable="w14 w15 w16se w16cid w16 w16cex w16sdtdh w16du">
   <w:docDefaults>
     <w:rPrDefault>
       <w:rPr>
